--- a/Word-Printer/samples/Level4/四层组织/19 ZRXX-20000-HR-P-01 人力资源管理程序记录/ZRXX-20000-HR-R-04 员工年度培训计划.docx
+++ b/Word-Printer/samples/Level4/四层组织/19 ZRXX-20000-HR-P-01 人力资源管理程序记录/ZRXX-20000-HR-R-04 员工年度培训计划.docx
@@ -1,12 +1,12 @@
 
 <file path=word/document.xml><?xml version="1.0" encoding="utf-8"?>
-<w:document xmlns:wpc="http://schemas.microsoft.com/office/word/2010/wordprocessingCanvas" xmlns:mc="http://schemas.openxmlformats.org/markup-compatibility/2006" xmlns:o="urn:schemas-microsoft-com:office:office" xmlns:r="http://schemas.openxmlformats.org/officeDocument/2006/relationships" xmlns:m="http://schemas.openxmlformats.org/officeDocument/2006/math" xmlns:v="urn:schemas-microsoft-com:vml" xmlns:wp14="http://schemas.microsoft.com/office/word/2010/wordprocessingDrawing" xmlns:wp="http://schemas.openxmlformats.org/drawingml/2006/wordprocessingDrawing" xmlns:w10="urn:schemas-microsoft-com:office:word" xmlns:w="http://schemas.openxmlformats.org/wordprocessingml/2006/main" xmlns:w14="http://schemas.microsoft.com/office/word/2010/wordml" xmlns:wpg="http://schemas.microsoft.com/office/word/2010/wordprocessingGroup" xmlns:wpi="http://schemas.microsoft.com/office/word/2010/wordprocessingInk" xmlns:wne="http://schemas.microsoft.com/office/word/2006/wordml" xmlns:wps="http://schemas.microsoft.com/office/word/2010/wordprocessingShape" mc:Ignorable="w14 wp14">
+<w:document xmlns:wpc="http://schemas.microsoft.com/office/word/2010/wordprocessingCanvas" xmlns:cx="http://schemas.microsoft.com/office/drawing/2014/chartex" xmlns:cx1="http://schemas.microsoft.com/office/drawing/2015/9/8/chartex" xmlns:mc="http://schemas.openxmlformats.org/markup-compatibility/2006" xmlns:o="urn:schemas-microsoft-com:office:office" xmlns:r="http://schemas.openxmlformats.org/officeDocument/2006/relationships" xmlns:m="http://schemas.openxmlformats.org/officeDocument/2006/math" xmlns:v="urn:schemas-microsoft-com:vml" xmlns:wp14="http://schemas.microsoft.com/office/word/2010/wordprocessingDrawing" xmlns:wp="http://schemas.openxmlformats.org/drawingml/2006/wordprocessingDrawing" xmlns:w10="urn:schemas-microsoft-com:office:word" xmlns:w="http://schemas.openxmlformats.org/wordprocessingml/2006/main" xmlns:w14="http://schemas.microsoft.com/office/word/2010/wordml" xmlns:w15="http://schemas.microsoft.com/office/word/2012/wordml" xmlns:w16se="http://schemas.microsoft.com/office/word/2015/wordml/symex" xmlns:wpg="http://schemas.microsoft.com/office/word/2010/wordprocessingGroup" xmlns:wpi="http://schemas.microsoft.com/office/word/2010/wordprocessingInk" xmlns:wne="http://schemas.microsoft.com/office/word/2006/wordml" xmlns:wps="http://schemas.microsoft.com/office/word/2010/wordprocessingShape" mc:Ignorable="w14 w15 w16se wp14">
   <w:body>
     <w:p>
       <w:pPr>
         <w:jc w:val="center"/>
         <w:rPr>
-          <w:rFonts w:ascii="幼圆" w:eastAsia="幼圆" w:hAnsi="宋体" w:hint="eastAsia"/>
+          <w:rFonts w:ascii="幼圆" w:eastAsia="幼圆" w:hAnsi="宋体"/>
           <w:b/>
           <w:color w:val="000000"/>
           <w:sz w:val="72"/>
@@ -28,7 +28,7 @@
       <w:pPr>
         <w:jc w:val="center"/>
         <w:rPr>
-          <w:rFonts w:ascii="幼圆" w:eastAsia="幼圆" w:hAnsi="宋体" w:hint="eastAsia"/>
+          <w:rFonts w:ascii="幼圆" w:eastAsia="幼圆" w:hAnsi="宋体"/>
           <w:b/>
           <w:color w:val="000000"/>
           <w:sz w:val="72"/>
@@ -50,7 +50,7 @@
       <w:pPr>
         <w:jc w:val="center"/>
         <w:rPr>
-          <w:rFonts w:ascii="幼圆" w:eastAsia="幼圆" w:hAnsi="宋体" w:hint="eastAsia"/>
+          <w:rFonts w:ascii="幼圆" w:eastAsia="幼圆" w:hAnsi="宋体"/>
           <w:b/>
           <w:color w:val="000000"/>
           <w:sz w:val="72"/>
@@ -72,7 +72,7 @@
       <w:pPr>
         <w:jc w:val="center"/>
         <w:rPr>
-          <w:rFonts w:ascii="幼圆" w:eastAsia="幼圆" w:hAnsi="Arial" w:hint="eastAsia"/>
+          <w:rFonts w:ascii="幼圆" w:eastAsia="幼圆" w:hAnsi="Arial"/>
           <w:b/>
           <w:sz w:val="32"/>
           <w:highlight w:val="yellow"/>
@@ -125,7 +125,7 @@
       <w:pPr>
         <w:jc w:val="center"/>
         <w:rPr>
-          <w:rFonts w:ascii="幼圆" w:eastAsia="幼圆" w:hint="eastAsia"/>
+          <w:rFonts w:ascii="幼圆" w:eastAsia="幼圆"/>
           <w:sz w:val="52"/>
           <w:szCs w:val="52"/>
         </w:rPr>
@@ -135,7 +135,7 @@
       <w:pPr>
         <w:jc w:val="center"/>
         <w:rPr>
-          <w:rFonts w:ascii="幼圆" w:eastAsia="幼圆" w:hint="eastAsia"/>
+          <w:rFonts w:ascii="幼圆" w:eastAsia="幼圆"/>
           <w:sz w:val="52"/>
           <w:szCs w:val="52"/>
         </w:rPr>
@@ -145,7 +145,7 @@
       <w:pPr>
         <w:jc w:val="center"/>
         <w:rPr>
-          <w:rFonts w:ascii="幼圆" w:eastAsia="幼圆" w:hint="eastAsia"/>
+          <w:rFonts w:ascii="幼圆" w:eastAsia="幼圆"/>
           <w:sz w:val="52"/>
           <w:szCs w:val="52"/>
         </w:rPr>
@@ -153,44 +153,29 @@
     </w:p>
     <w:p>
       <w:pPr>
-        <w:ind w:firstLine="643"/>
         <w:jc w:val="center"/>
+        <w:rPr>
+          <w:rFonts w:ascii="幼圆" w:eastAsia="幼圆"/>
+          <w:sz w:val="52"/>
+          <w:szCs w:val="52"/>
+        </w:rPr>
+      </w:pPr>
+      <w:r>
         <w:rPr>
           <w:rFonts w:ascii="幼圆" w:eastAsia="幼圆"/>
           <w:b/>
-          <w:color w:val="FF0000"/>
+          <w:color w:val="EF0000"/>
           <w:sz w:val="32"/>
-          <w:szCs w:val="20"/>
-        </w:rPr>
-      </w:pPr>
-      <w:r>
-        <w:rPr>
-          <w:rFonts w:ascii="幼圆" w:eastAsia="幼圆"/>
-          <w:b/>
-          <w:color w:val="FF0000"/>
-          <w:sz w:val="32"/>
-          <w:szCs w:val="20"/>
           <w:highlight w:val="yellow"/>
         </w:rPr>
-        <w:t>L</w:t>
-      </w:r>
-      <w:r>
-        <w:rPr>
-          <w:rFonts w:ascii="幼圆" w:eastAsia="幼圆" w:hint="eastAsia"/>
-          <w:b/>
-          <w:color w:val="FF0000"/>
-          <w:sz w:val="32"/>
-          <w:szCs w:val="20"/>
-          <w:highlight w:val="yellow"/>
-        </w:rPr>
-        <w:t>ogo</w:t>
+        <w:t>LOGO</w:t>
       </w:r>
     </w:p>
     <w:p>
       <w:pPr>
         <w:jc w:val="center"/>
         <w:rPr>
-          <w:rFonts w:ascii="幼圆" w:eastAsia="幼圆" w:hint="eastAsia"/>
+          <w:rFonts w:ascii="幼圆" w:eastAsia="幼圆"/>
           <w:sz w:val="52"/>
           <w:szCs w:val="52"/>
         </w:rPr>
@@ -200,7 +185,7 @@
       <w:pPr>
         <w:jc w:val="center"/>
         <w:rPr>
-          <w:rFonts w:ascii="幼圆" w:eastAsia="幼圆" w:hint="eastAsia"/>
+          <w:rFonts w:ascii="幼圆" w:eastAsia="幼圆"/>
           <w:sz w:val="52"/>
           <w:szCs w:val="52"/>
         </w:rPr>
@@ -211,72 +196,14 @@
         <w:jc w:val="center"/>
         <w:rPr>
           <w:rFonts w:ascii="幼圆" w:eastAsia="幼圆" w:hint="eastAsia"/>
-          <w:sz w:val="52"/>
-          <w:szCs w:val="52"/>
-        </w:rPr>
-      </w:pPr>
-    </w:p>
-    <w:p>
-      <w:pPr>
-        <w:jc w:val="center"/>
-        <w:rPr>
-          <w:rFonts w:ascii="幼圆" w:eastAsia="幼圆" w:hint="eastAsia"/>
-          <w:sz w:val="52"/>
-          <w:szCs w:val="52"/>
-        </w:rPr>
-      </w:pPr>
-    </w:p>
-    <w:p>
-      <w:pPr>
-        <w:spacing w:line="360" w:lineRule="auto"/>
-        <w:jc w:val="center"/>
-        <w:rPr>
-          <w:rFonts w:ascii="幼圆" w:eastAsia="幼圆" w:hint="eastAsia"/>
-          <w:color w:val="FF0000"/>
-          <w:sz w:val="48"/>
-          <w:szCs w:val="48"/>
-        </w:rPr>
-      </w:pPr>
-      <w:r>
-        <w:rPr>
-          <w:rFonts w:ascii="幼圆" w:eastAsia="幼圆" w:hint="eastAsia"/>
-          <w:color w:val="FF0000"/>
-          <w:sz w:val="28"/>
-          <w:szCs w:val="28"/>
-          <w:highlight w:val="yellow"/>
-        </w:rPr>
-        <w:t>广东科技有限公司</w:t>
-      </w:r>
-    </w:p>
-    <w:p>
-      <w:pPr>
-        <w:spacing w:line="360" w:lineRule="auto"/>
-        <w:rPr>
-          <w:rFonts w:ascii="幼圆" w:eastAsia="幼圆" w:hint="eastAsia"/>
-          <w:b/>
-          <w:sz w:val="52"/>
-        </w:rPr>
-      </w:pPr>
-    </w:p>
-    <w:p>
-      <w:pPr>
-        <w:spacing w:line="360" w:lineRule="auto"/>
-        <w:rPr>
-          <w:rFonts w:ascii="幼圆" w:eastAsia="幼圆" w:hint="eastAsia"/>
-          <w:b/>
-          <w:sz w:val="52"/>
-        </w:rPr>
-      </w:pPr>
-    </w:p>
-    <w:p>
-      <w:pPr>
-        <w:spacing w:line="360" w:lineRule="auto"/>
-        <w:rPr>
-          <w:rFonts w:ascii="幼圆" w:eastAsia="幼圆"/>
         </w:rPr>
         <w:sectPr>
+          <w:headerReference w:type="even" r:id="rId8"/>
           <w:headerReference w:type="default" r:id="rId9"/>
-          <w:footerReference w:type="default" r:id="rId10"/>
+          <w:footerReference w:type="even" r:id="rId10"/>
+          <w:footerReference w:type="default" r:id="rId11"/>
+          <w:headerReference w:type="first" r:id="rId12"/>
+          <w:footerReference w:type="first" r:id="rId13"/>
           <w:pgSz w:w="11906" w:h="16838"/>
           <w:pgMar w:top="1418" w:right="1418" w:bottom="1247" w:left="1418" w:header="567" w:footer="567" w:gutter="0"/>
           <w:cols w:space="720"/>
@@ -284,12 +211,22 @@
           <w:docGrid w:type="linesAndChars" w:linePitch="312"/>
         </w:sectPr>
       </w:pPr>
+      <w:r>
+        <w:rPr>
+          <w:rFonts w:ascii="幼圆" w:eastAsia="幼圆" w:hint="eastAsia"/>
+          <w:color w:val="FE0000"/>
+          <w:sz w:val="28"/>
+          <w:szCs w:val="28"/>
+          <w:highlight w:val="yellow"/>
+        </w:rPr>
+        <w:t>广东科技有限公司</w:t>
+      </w:r>
     </w:p>
     <w:p>
       <w:pPr>
         <w:spacing w:line="360" w:lineRule="auto"/>
         <w:rPr>
-          <w:rFonts w:ascii="幼圆" w:eastAsia="幼圆" w:hint="eastAsia"/>
+          <w:rFonts w:ascii="幼圆" w:eastAsia="幼圆"/>
         </w:rPr>
       </w:pPr>
     </w:p>
@@ -316,19 +253,13 @@
       </w:tblGrid>
       <w:tr>
         <w:trPr>
-          <w:trHeight w:val="557"/>
+          <w:trHeight w:val="454"/>
         </w:trPr>
         <w:tc>
           <w:tcPr>
             <w:tcW w:w="1775" w:type="dxa"/>
-            <w:tcBorders>
-              <w:top w:val="single" w:sz="4" w:space="0" w:color="auto"/>
-              <w:left w:val="single" w:sz="4" w:space="0" w:color="auto"/>
-              <w:bottom w:val="single" w:sz="4" w:space="0" w:color="auto"/>
-              <w:right w:val="single" w:sz="4" w:space="0" w:color="auto"/>
-            </w:tcBorders>
-            <w:vAlign w:val="center"/>
-            <w:hideMark/>
+            <w:shd w:val="clear" w:color="auto" w:fill="auto"/>
+            <w:vAlign w:val="center"/>
           </w:tcPr>
           <w:p>
             <w:pPr>
@@ -347,118 +278,88 @@
         <w:tc>
           <w:tcPr>
             <w:tcW w:w="1168" w:type="dxa"/>
-            <w:tcBorders>
-              <w:top w:val="single" w:sz="4" w:space="0" w:color="auto"/>
-              <w:left w:val="single" w:sz="4" w:space="0" w:color="auto"/>
-              <w:bottom w:val="single" w:sz="4" w:space="0" w:color="auto"/>
-              <w:right w:val="single" w:sz="4" w:space="0" w:color="auto"/>
-            </w:tcBorders>
-            <w:vAlign w:val="center"/>
-            <w:hideMark/>
+            <w:shd w:val="clear" w:color="auto" w:fill="auto"/>
+            <w:vAlign w:val="center"/>
           </w:tcPr>
           <w:p>
             <w:pPr>
               <w:pStyle w:val="051"/>
               <w:jc w:val="center"/>
+            </w:pPr>
+            <w:r>
               <w:rPr>
                 <w:rFonts w:hint="eastAsia"/>
               </w:rPr>
+              <w:t>V1.0</w:t>
+            </w:r>
+          </w:p>
+        </w:tc>
+        <w:tc>
+          <w:tcPr>
+            <w:tcW w:w="1985" w:type="dxa"/>
+            <w:vAlign w:val="center"/>
+          </w:tcPr>
+          <w:p>
+            <w:pPr>
+              <w:pStyle w:val="051"/>
+              <w:jc w:val="center"/>
             </w:pPr>
             <w:r>
               <w:rPr>
                 <w:rFonts w:hint="eastAsia"/>
               </w:rPr>
-              <w:t>V1.0</w:t>
-            </w:r>
-          </w:p>
-        </w:tc>
-        <w:tc>
-          <w:tcPr>
-            <w:tcW w:w="1985" w:type="dxa"/>
-            <w:tcBorders>
-              <w:top w:val="single" w:sz="4" w:space="0" w:color="auto"/>
-              <w:left w:val="single" w:sz="4" w:space="0" w:color="auto"/>
-              <w:bottom w:val="single" w:sz="4" w:space="0" w:color="auto"/>
-              <w:right w:val="single" w:sz="4" w:space="0" w:color="auto"/>
-            </w:tcBorders>
-            <w:vAlign w:val="center"/>
-            <w:hideMark/>
+              <w:t>文件密级</w:t>
+            </w:r>
+          </w:p>
+        </w:tc>
+        <w:tc>
+          <w:tcPr>
+            <w:tcW w:w="2268" w:type="dxa"/>
+            <w:vAlign w:val="center"/>
           </w:tcPr>
           <w:p>
             <w:pPr>
               <w:pStyle w:val="051"/>
               <w:jc w:val="center"/>
+            </w:pPr>
+            <w:r>
+              <w:sym w:font="Wingdings" w:char="F06F"/>
+            </w:r>
+            <w:r>
+              <w:t xml:space="preserve"> </w:t>
+            </w:r>
+            <w:r>
               <w:rPr>
                 <w:rFonts w:hint="eastAsia"/>
               </w:rPr>
-            </w:pPr>
+              <w:t>普通</w:t>
+            </w:r>
+          </w:p>
+        </w:tc>
+        <w:tc>
+          <w:tcPr>
+            <w:tcW w:w="1984" w:type="dxa"/>
+            <w:vAlign w:val="center"/>
+          </w:tcPr>
+          <w:p>
+            <w:pPr>
+              <w:pStyle w:val="051"/>
+              <w:jc w:val="center"/>
+            </w:pPr>
+            <w:r>
+              <w:sym w:font="Wingdings" w:char="F0FE"/>
+            </w:r>
             <w:r>
               <w:rPr>
                 <w:rFonts w:hint="eastAsia"/>
               </w:rPr>
-              <w:t>文件密级</w:t>
-            </w:r>
-          </w:p>
-        </w:tc>
-        <w:tc>
-          <w:tcPr>
-            <w:tcW w:w="2268" w:type="dxa"/>
-            <w:tcBorders>
-              <w:top w:val="single" w:sz="4" w:space="0" w:color="auto"/>
-              <w:left w:val="single" w:sz="4" w:space="0" w:color="auto"/>
-              <w:bottom w:val="single" w:sz="4" w:space="0" w:color="auto"/>
-              <w:right w:val="single" w:sz="4" w:space="0" w:color="auto"/>
-            </w:tcBorders>
-            <w:vAlign w:val="center"/>
-            <w:hideMark/>
-          </w:tcPr>
-          <w:p>
-            <w:pPr>
-              <w:pStyle w:val="051"/>
-              <w:jc w:val="center"/>
+              <w:t xml:space="preserve"> </w:t>
+            </w:r>
+            <w:r>
               <w:rPr>
                 <w:rFonts w:hint="eastAsia"/>
               </w:rPr>
-            </w:pPr>
-            <w:r>
-              <w:sym w:font="Wingdings" w:char="F06F"/>
-            </w:r>
-            <w:r>
-              <w:rPr>
-                <w:rFonts w:hint="eastAsia"/>
-              </w:rPr>
-              <w:t xml:space="preserve"> 普通</w:t>
-            </w:r>
-          </w:p>
-        </w:tc>
-        <w:tc>
-          <w:tcPr>
-            <w:tcW w:w="1984" w:type="dxa"/>
-            <w:tcBorders>
-              <w:top w:val="single" w:sz="4" w:space="0" w:color="auto"/>
-              <w:left w:val="single" w:sz="4" w:space="0" w:color="auto"/>
-              <w:bottom w:val="single" w:sz="4" w:space="0" w:color="auto"/>
-              <w:right w:val="single" w:sz="4" w:space="0" w:color="auto"/>
-            </w:tcBorders>
-            <w:vAlign w:val="center"/>
-            <w:hideMark/>
-          </w:tcPr>
-          <w:p>
-            <w:pPr>
-              <w:pStyle w:val="051"/>
-              <w:jc w:val="center"/>
-              <w:rPr>
-                <w:rFonts w:hint="eastAsia"/>
-              </w:rPr>
-            </w:pPr>
-            <w:r>
-              <w:sym w:font="Wingdings" w:char="F0FE"/>
-            </w:r>
-            <w:r>
-              <w:rPr>
-                <w:rFonts w:hint="eastAsia"/>
-              </w:rPr>
-              <w:t xml:space="preserve"> 敏感</w:t>
+              <w:t>敏感</w:t>
             </w:r>
           </w:p>
         </w:tc>
@@ -470,78 +371,50 @@
         <w:tc>
           <w:tcPr>
             <w:tcW w:w="1775" w:type="dxa"/>
-            <w:tcBorders>
-              <w:top w:val="single" w:sz="4" w:space="0" w:color="auto"/>
-              <w:left w:val="single" w:sz="4" w:space="0" w:color="auto"/>
-              <w:bottom w:val="single" w:sz="4" w:space="0" w:color="auto"/>
-              <w:right w:val="single" w:sz="4" w:space="0" w:color="auto"/>
-            </w:tcBorders>
-            <w:vAlign w:val="center"/>
-            <w:hideMark/>
+            <w:shd w:val="clear" w:color="auto" w:fill="auto"/>
+            <w:vAlign w:val="center"/>
           </w:tcPr>
           <w:p>
             <w:pPr>
               <w:pStyle w:val="051"/>
               <w:jc w:val="center"/>
+            </w:pPr>
+            <w:r>
               <w:rPr>
                 <w:rFonts w:hint="eastAsia"/>
               </w:rPr>
+              <w:t>受控状态</w:t>
+            </w:r>
+          </w:p>
+        </w:tc>
+        <w:tc>
+          <w:tcPr>
+            <w:tcW w:w="1168" w:type="dxa"/>
+            <w:shd w:val="clear" w:color="auto" w:fill="auto"/>
+            <w:vAlign w:val="center"/>
+          </w:tcPr>
+          <w:p>
+            <w:pPr>
+              <w:pStyle w:val="051"/>
+              <w:jc w:val="center"/>
             </w:pPr>
             <w:r>
               <w:rPr>
                 <w:rFonts w:hint="eastAsia"/>
               </w:rPr>
-              <w:t>受控状态</w:t>
-            </w:r>
-          </w:p>
-        </w:tc>
-        <w:tc>
-          <w:tcPr>
-            <w:tcW w:w="1168" w:type="dxa"/>
-            <w:tcBorders>
-              <w:top w:val="single" w:sz="4" w:space="0" w:color="auto"/>
-              <w:left w:val="single" w:sz="4" w:space="0" w:color="auto"/>
-              <w:bottom w:val="single" w:sz="4" w:space="0" w:color="auto"/>
-              <w:right w:val="single" w:sz="4" w:space="0" w:color="auto"/>
-            </w:tcBorders>
-            <w:vAlign w:val="center"/>
-            <w:hideMark/>
+              <w:t>受控</w:t>
+            </w:r>
+          </w:p>
+        </w:tc>
+        <w:tc>
+          <w:tcPr>
+            <w:tcW w:w="1985" w:type="dxa"/>
+            <w:vAlign w:val="center"/>
           </w:tcPr>
           <w:p>
             <w:pPr>
               <w:pStyle w:val="051"/>
               <w:jc w:val="center"/>
-              <w:rPr>
-                <w:rFonts w:hint="eastAsia"/>
-              </w:rPr>
-            </w:pPr>
-            <w:r>
-              <w:rPr>
-                <w:rFonts w:hint="eastAsia"/>
-              </w:rPr>
-              <w:t>受控</w:t>
-            </w:r>
-          </w:p>
-        </w:tc>
-        <w:tc>
-          <w:tcPr>
-            <w:tcW w:w="1985" w:type="dxa"/>
-            <w:tcBorders>
-              <w:top w:val="single" w:sz="4" w:space="0" w:color="auto"/>
-              <w:left w:val="single" w:sz="4" w:space="0" w:color="auto"/>
-              <w:bottom w:val="single" w:sz="4" w:space="0" w:color="auto"/>
-              <w:right w:val="single" w:sz="4" w:space="0" w:color="auto"/>
-            </w:tcBorders>
-            <w:vAlign w:val="center"/>
-            <w:hideMark/>
-          </w:tcPr>
-          <w:p>
-            <w:pPr>
-              <w:pStyle w:val="051"/>
-              <w:jc w:val="center"/>
-              <w:rPr>
-                <w:rFonts w:hint="eastAsia"/>
-              </w:rPr>
             </w:pPr>
             <w:r>
               <w:rPr>
@@ -555,43 +428,36 @@
           <w:tcPr>
             <w:tcW w:w="4252" w:type="dxa"/>
             <w:gridSpan w:val="2"/>
-            <w:tcBorders>
-              <w:top w:val="single" w:sz="4" w:space="0" w:color="auto"/>
-              <w:left w:val="single" w:sz="4" w:space="0" w:color="auto"/>
-              <w:bottom w:val="single" w:sz="4" w:space="0" w:color="auto"/>
-              <w:right w:val="single" w:sz="4" w:space="0" w:color="auto"/>
-            </w:tcBorders>
-            <w:vAlign w:val="center"/>
-            <w:hideMark/>
+            <w:shd w:val="clear" w:color="auto" w:fill="auto"/>
+            <w:vAlign w:val="center"/>
           </w:tcPr>
           <w:p>
             <w:pPr>
               <w:pStyle w:val="051"/>
               <w:jc w:val="center"/>
               <w:rPr>
+                <w:color w:val="F60000"/>
+              </w:rPr>
+            </w:pPr>
+            <w:r>
+              <w:rPr>
                 <w:rFonts w:hint="eastAsia"/>
-                <w:color w:val="FF0000"/>
-              </w:rPr>
-            </w:pPr>
-            <w:r>
-              <w:rPr>
-                <w:rFonts w:hint="eastAsia"/>
-                <w:color w:val="FF0000"/>
+                <w:color w:val="F60000"/>
                 <w:highlight w:val="yellow"/>
               </w:rPr>
               <w:t>2018年01月01日</w:t>
             </w:r>
           </w:p>
         </w:tc>
-        <w:bookmarkEnd w:id="0"/>
       </w:tr>
+      <w:bookmarkEnd w:id="0"/>
     </w:tbl>
     <w:p>
       <w:pPr>
         <w:spacing w:line="360" w:lineRule="auto"/>
         <w:jc w:val="center"/>
         <w:rPr>
-          <w:rFonts w:ascii="幼圆" w:eastAsia="幼圆" w:hAnsi="宋体" w:hint="eastAsia"/>
+          <w:rFonts w:ascii="幼圆" w:eastAsia="幼圆" w:hAnsi="宋体"/>
           <w:bCs/>
           <w:sz w:val="52"/>
           <w:szCs w:val="52"/>
@@ -604,7 +470,7 @@
         <w:spacing w:beforeLines="50" w:before="156" w:afterLines="50" w:after="156"/>
         <w:jc w:val="center"/>
         <w:rPr>
-          <w:rFonts w:ascii="幼圆" w:eastAsia="幼圆" w:hAnsi="宋体" w:hint="eastAsia"/>
+          <w:rFonts w:ascii="幼圆" w:eastAsia="幼圆" w:hAnsi="宋体"/>
           <w:b/>
           <w:bCs/>
           <w:sz w:val="30"/>
@@ -669,10 +535,11 @@
               <w:spacing w:line="240" w:lineRule="exact"/>
               <w:jc w:val="center"/>
               <w:rPr>
-                <w:rFonts w:ascii="幼圆" w:eastAsia="幼圆" w:hAnsi="宋体" w:hint="eastAsia"/>
+                <w:rFonts w:ascii="幼圆" w:eastAsia="幼圆" w:hAnsi="宋体"/>
                 <w:b/>
               </w:rPr>
             </w:pPr>
+            <w:bookmarkStart w:id="1" w:name="_Hlk2180190"/>
             <w:r>
               <w:rPr>
                 <w:rFonts w:ascii="幼圆" w:eastAsia="幼圆" w:hAnsi="宋体" w:hint="eastAsia"/>
@@ -697,7 +564,7 @@
               <w:spacing w:line="240" w:lineRule="exact"/>
               <w:jc w:val="center"/>
               <w:rPr>
-                <w:rFonts w:ascii="幼圆" w:eastAsia="幼圆" w:hAnsi="宋体" w:hint="eastAsia"/>
+                <w:rFonts w:ascii="幼圆" w:eastAsia="幼圆" w:hAnsi="宋体"/>
                 <w:b/>
               </w:rPr>
             </w:pPr>
@@ -725,7 +592,7 @@
               <w:spacing w:line="240" w:lineRule="exact"/>
               <w:jc w:val="center"/>
               <w:rPr>
-                <w:rFonts w:ascii="幼圆" w:eastAsia="幼圆" w:hAnsi="宋体" w:hint="eastAsia"/>
+                <w:rFonts w:ascii="幼圆" w:eastAsia="幼圆" w:hAnsi="宋体"/>
                 <w:b/>
               </w:rPr>
             </w:pPr>
@@ -753,7 +620,7 @@
               <w:spacing w:line="240" w:lineRule="exact"/>
               <w:jc w:val="center"/>
               <w:rPr>
-                <w:rFonts w:ascii="幼圆" w:eastAsia="幼圆" w:hAnsi="宋体" w:hint="eastAsia"/>
+                <w:rFonts w:ascii="幼圆" w:eastAsia="幼圆" w:hAnsi="宋体"/>
                 <w:b/>
               </w:rPr>
             </w:pPr>
@@ -781,7 +648,7 @@
               <w:spacing w:line="240" w:lineRule="exact"/>
               <w:jc w:val="center"/>
               <w:rPr>
-                <w:rFonts w:ascii="幼圆" w:eastAsia="幼圆" w:hAnsi="宋体" w:hint="eastAsia"/>
+                <w:rFonts w:ascii="幼圆" w:eastAsia="幼圆" w:hAnsi="宋体"/>
                 <w:b/>
               </w:rPr>
             </w:pPr>
@@ -808,7 +675,7 @@
               <w:spacing w:line="240" w:lineRule="exact"/>
               <w:jc w:val="center"/>
               <w:rPr>
-                <w:rFonts w:ascii="幼圆" w:eastAsia="幼圆" w:hAnsi="宋体" w:hint="eastAsia"/>
+                <w:rFonts w:ascii="幼圆" w:eastAsia="幼圆" w:hAnsi="宋体"/>
                 <w:b/>
               </w:rPr>
             </w:pPr>
@@ -839,7 +706,7 @@
               <w:spacing w:line="260" w:lineRule="exact"/>
               <w:jc w:val="center"/>
               <w:rPr>
-                <w:rFonts w:ascii="幼圆" w:eastAsia="幼圆" w:hAnsi="宋体" w:hint="eastAsia"/>
+                <w:rFonts w:ascii="幼圆" w:eastAsia="幼圆" w:hAnsi="宋体"/>
                 <w:bCs/>
               </w:rPr>
             </w:pPr>
@@ -865,7 +732,7 @@
               <w:spacing w:line="260" w:lineRule="exact"/>
               <w:jc w:val="center"/>
               <w:rPr>
-                <w:rFonts w:ascii="幼圆" w:eastAsia="幼圆" w:hAnsi="宋体" w:hint="eastAsia"/>
+                <w:rFonts w:ascii="幼圆" w:eastAsia="幼圆" w:hAnsi="宋体"/>
                 <w:bCs/>
               </w:rPr>
             </w:pPr>
@@ -892,10 +759,10 @@
               <w:jc w:val="center"/>
               <w:rPr>
                 <w:rStyle w:val="a3"/>
-                <w:rFonts w:ascii="幼圆" w:eastAsia="幼圆" w:hAnsi="宋体" w:hint="eastAsia"/>
+                <w:rFonts w:ascii="幼圆" w:eastAsia="幼圆" w:hAnsi="宋体"/>
                 <w:b w:val="0"/>
                 <w:bCs w:val="0"/>
-                <w:color w:val="FF0000"/>
+                <w:color w:val="F50000"/>
                 <w:highlight w:val="yellow"/>
               </w:rPr>
             </w:pPr>
@@ -903,37 +770,33 @@
               <w:rPr>
                 <w:rStyle w:val="a3"/>
                 <w:rFonts w:ascii="幼圆" w:eastAsia="幼圆" w:hAnsi="宋体" w:hint="eastAsia"/>
+                <w:color w:val="F50000"/>
+                <w:highlight w:val="yellow"/>
+              </w:rPr>
+              <w:t>2017-11-15</w:t>
+            </w:r>
+          </w:p>
+          <w:p>
+            <w:pPr>
+              <w:spacing w:line="260" w:lineRule="exact"/>
+              <w:jc w:val="center"/>
+              <w:rPr>
+                <w:rStyle w:val="a3"/>
+                <w:rFonts w:ascii="幼圆" w:eastAsia="幼圆" w:hAnsi="宋体"/>
                 <w:b w:val="0"/>
                 <w:bCs w:val="0"/>
-                <w:color w:val="FF0000"/>
+                <w:color w:val="F80000"/>
                 <w:highlight w:val="yellow"/>
               </w:rPr>
-              <w:t>2017-11-15</w:t>
-            </w:r>
-          </w:p>
-          <w:p>
-            <w:pPr>
-              <w:spacing w:line="260" w:lineRule="exact"/>
-              <w:jc w:val="center"/>
+            </w:pPr>
+            <w:r>
               <w:rPr>
                 <w:rStyle w:val="a3"/>
                 <w:rFonts w:ascii="幼圆" w:eastAsia="幼圆" w:hAnsi="宋体" w:hint="eastAsia"/>
-                <w:b w:val="0"/>
-                <w:bCs w:val="0"/>
-                <w:color w:val="FF0000"/>
+                <w:color w:val="F80000"/>
                 <w:highlight w:val="yellow"/>
               </w:rPr>
-            </w:pPr>
-            <w:r>
-              <w:rPr>
-                <w:rStyle w:val="a3"/>
-                <w:rFonts w:ascii="幼圆" w:eastAsia="幼圆" w:hAnsi="宋体" w:hint="eastAsia"/>
-                <w:b w:val="0"/>
-                <w:bCs w:val="0"/>
-                <w:color w:val="FF0000"/>
-                <w:highlight w:val="yellow"/>
-              </w:rPr>
-              <w:t>梁瑜</w:t>
+              <w:t>邓全</w:t>
             </w:r>
           </w:p>
         </w:tc>
@@ -951,10 +814,9 @@
               <w:jc w:val="center"/>
               <w:rPr>
                 <w:rStyle w:val="a3"/>
-                <w:rFonts w:ascii="幼圆" w:eastAsia="幼圆" w:hAnsi="宋体" w:hint="eastAsia"/>
+                <w:rFonts w:ascii="幼圆" w:eastAsia="幼圆" w:hAnsi="宋体"/>
                 <w:b w:val="0"/>
                 <w:bCs w:val="0"/>
-                <w:color w:val="FF0000"/>
                 <w:highlight w:val="yellow"/>
               </w:rPr>
             </w:pPr>
@@ -974,10 +836,9 @@
               <w:jc w:val="center"/>
               <w:rPr>
                 <w:rStyle w:val="a3"/>
-                <w:rFonts w:ascii="幼圆" w:eastAsia="幼圆" w:hAnsi="宋体" w:hint="eastAsia"/>
+                <w:rFonts w:ascii="幼圆" w:eastAsia="幼圆" w:hAnsi="宋体"/>
                 <w:b w:val="0"/>
                 <w:bCs w:val="0"/>
-                <w:color w:val="FF0000"/>
                 <w:highlight w:val="yellow"/>
               </w:rPr>
             </w:pPr>
@@ -997,10 +858,9 @@
               <w:jc w:val="center"/>
               <w:rPr>
                 <w:rStyle w:val="a3"/>
-                <w:rFonts w:ascii="幼圆" w:eastAsia="幼圆" w:hAnsi="宋体" w:hint="eastAsia"/>
+                <w:rFonts w:ascii="幼圆" w:eastAsia="幼圆" w:hAnsi="宋体"/>
                 <w:b w:val="0"/>
                 <w:bCs w:val="0"/>
-                <w:color w:val="FF0000"/>
                 <w:highlight w:val="yellow"/>
               </w:rPr>
             </w:pPr>
@@ -1021,38 +881,38 @@
               <w:spacing w:line="260" w:lineRule="exact"/>
               <w:jc w:val="center"/>
               <w:rPr>
+                <w:rFonts w:ascii="幼圆" w:eastAsia="幼圆" w:hAnsi="宋体"/>
+                <w:bCs/>
+              </w:rPr>
+            </w:pPr>
+            <w:r>
+              <w:rPr>
                 <w:rFonts w:ascii="幼圆" w:eastAsia="幼圆" w:hAnsi="宋体" w:hint="eastAsia"/>
                 <w:bCs/>
               </w:rPr>
+              <w:t>V1.0</w:t>
+            </w:r>
+          </w:p>
+        </w:tc>
+        <w:tc>
+          <w:tcPr>
+            <w:tcW w:w="1043" w:type="dxa"/>
+            <w:vAlign w:val="center"/>
+          </w:tcPr>
+          <w:p>
+            <w:pPr>
+              <w:spacing w:line="260" w:lineRule="exact"/>
+              <w:jc w:val="center"/>
+              <w:rPr>
+                <w:rFonts w:ascii="幼圆" w:eastAsia="幼圆" w:hAnsi="宋体"/>
+                <w:bCs/>
+              </w:rPr>
             </w:pPr>
             <w:r>
               <w:rPr>
                 <w:rFonts w:ascii="幼圆" w:eastAsia="幼圆" w:hAnsi="宋体" w:hint="eastAsia"/>
                 <w:bCs/>
               </w:rPr>
-              <w:t>V1.0</w:t>
-            </w:r>
-          </w:p>
-        </w:tc>
-        <w:tc>
-          <w:tcPr>
-            <w:tcW w:w="1043" w:type="dxa"/>
-            <w:vAlign w:val="center"/>
-          </w:tcPr>
-          <w:p>
-            <w:pPr>
-              <w:spacing w:line="260" w:lineRule="exact"/>
-              <w:jc w:val="center"/>
-              <w:rPr>
-                <w:rFonts w:ascii="幼圆" w:eastAsia="幼圆" w:hAnsi="宋体" w:hint="eastAsia"/>
-                <w:bCs/>
-              </w:rPr>
-            </w:pPr>
-            <w:r>
-              <w:rPr>
-                <w:rFonts w:ascii="幼圆" w:eastAsia="幼圆" w:hAnsi="宋体" w:hint="eastAsia"/>
-                <w:bCs/>
-              </w:rPr>
               <w:t>正式发布</w:t>
             </w:r>
           </w:p>
@@ -1066,11 +926,32 @@
             <w:pPr>
               <w:spacing w:line="260" w:lineRule="exact"/>
               <w:jc w:val="center"/>
+              <w:rPr>
+                <w:rStyle w:val="a3"/>
+                <w:rFonts w:ascii="幼圆" w:eastAsia="幼圆" w:hAnsi="宋体"/>
+                <w:b w:val="0"/>
+                <w:color w:val="F50000"/>
+              </w:rPr>
+            </w:pPr>
+            <w:r>
               <w:rPr>
                 <w:rStyle w:val="a3"/>
                 <w:rFonts w:ascii="幼圆" w:eastAsia="幼圆" w:hAnsi="宋体" w:hint="eastAsia"/>
+                <w:color w:val="F50000"/>
+                <w:highlight w:val="yellow"/>
+              </w:rPr>
+              <w:t>2017-12-13</w:t>
+            </w:r>
+          </w:p>
+          <w:p>
+            <w:pPr>
+              <w:spacing w:line="260" w:lineRule="exact"/>
+              <w:jc w:val="center"/>
+              <w:rPr>
+                <w:rStyle w:val="a3"/>
+                <w:rFonts w:ascii="幼圆" w:eastAsia="幼圆" w:hAnsi="宋体"/>
                 <w:b w:val="0"/>
-                <w:color w:val="FF0000"/>
+                <w:color w:val="F80000"/>
                 <w:highlight w:val="yellow"/>
               </w:rPr>
             </w:pPr>
@@ -1078,22 +959,48 @@
               <w:rPr>
                 <w:rStyle w:val="a3"/>
                 <w:rFonts w:ascii="幼圆" w:eastAsia="幼圆" w:hAnsi="宋体" w:hint="eastAsia"/>
+                <w:color w:val="F80000"/>
+                <w:highlight w:val="yellow"/>
+              </w:rPr>
+              <w:t>邓全</w:t>
+            </w:r>
+          </w:p>
+        </w:tc>
+        <w:tc>
+          <w:tcPr>
+            <w:tcW w:w="1879" w:type="dxa"/>
+            <w:vAlign w:val="center"/>
+          </w:tcPr>
+          <w:p>
+            <w:pPr>
+              <w:spacing w:line="260" w:lineRule="exact"/>
+              <w:jc w:val="center"/>
+              <w:rPr>
+                <w:rStyle w:val="a3"/>
+                <w:rFonts w:ascii="幼圆" w:eastAsia="幼圆" w:hAnsi="宋体"/>
                 <w:b w:val="0"/>
-                <w:color w:val="FF0000"/>
-                <w:highlight w:val="yellow"/>
-              </w:rPr>
-              <w:t>2017-12-13</w:t>
-            </w:r>
-          </w:p>
-          <w:p>
-            <w:pPr>
-              <w:spacing w:line="260" w:lineRule="exact"/>
-              <w:jc w:val="center"/>
+                <w:color w:val="F50000"/>
+              </w:rPr>
+            </w:pPr>
+            <w:r>
               <w:rPr>
                 <w:rStyle w:val="a3"/>
                 <w:rFonts w:ascii="幼圆" w:eastAsia="幼圆" w:hAnsi="宋体" w:hint="eastAsia"/>
+                <w:color w:val="F50000"/>
+                <w:highlight w:val="yellow"/>
+              </w:rPr>
+              <w:t>2017-12-14</w:t>
+            </w:r>
+          </w:p>
+          <w:p>
+            <w:pPr>
+              <w:spacing w:line="260" w:lineRule="exact"/>
+              <w:jc w:val="center"/>
+              <w:rPr>
+                <w:rStyle w:val="a3"/>
+                <w:rFonts w:ascii="幼圆" w:eastAsia="幼圆" w:hAnsi="宋体"/>
                 <w:b w:val="0"/>
-                <w:color w:val="FF0000"/>
+                <w:color w:val="F10000"/>
                 <w:highlight w:val="yellow"/>
               </w:rPr>
             </w:pPr>
@@ -1101,28 +1008,96 @@
               <w:rPr>
                 <w:rStyle w:val="a3"/>
                 <w:rFonts w:ascii="幼圆" w:eastAsia="幼圆" w:hAnsi="宋体" w:hint="eastAsia"/>
+                <w:color w:val="F10000"/>
+                <w:highlight w:val="yellow"/>
+              </w:rPr>
+              <w:t>张震</w:t>
+            </w:r>
+          </w:p>
+        </w:tc>
+        <w:tc>
+          <w:tcPr>
+            <w:tcW w:w="1843" w:type="dxa"/>
+            <w:vAlign w:val="center"/>
+          </w:tcPr>
+          <w:p>
+            <w:pPr>
+              <w:spacing w:line="260" w:lineRule="exact"/>
+              <w:jc w:val="center"/>
+              <w:rPr>
+                <w:rStyle w:val="a3"/>
+                <w:rFonts w:ascii="幼圆" w:eastAsia="幼圆" w:hAnsi="宋体"/>
                 <w:b w:val="0"/>
-                <w:color w:val="FF0000"/>
+                <w:color w:val="F50000"/>
+              </w:rPr>
+            </w:pPr>
+            <w:r>
+              <w:rPr>
+                <w:rStyle w:val="a3"/>
+                <w:rFonts w:ascii="幼圆" w:eastAsia="幼圆" w:hAnsi="宋体"/>
+                <w:color w:val="F50000"/>
                 <w:highlight w:val="yellow"/>
               </w:rPr>
-              <w:t>梁瑜</w:t>
-            </w:r>
-          </w:p>
-        </w:tc>
-        <w:tc>
-          <w:tcPr>
-            <w:tcW w:w="1879" w:type="dxa"/>
-            <w:vAlign w:val="center"/>
-          </w:tcPr>
-          <w:p>
-            <w:pPr>
-              <w:spacing w:line="260" w:lineRule="exact"/>
-              <w:jc w:val="center"/>
+              <w:t>2017-12-15</w:t>
+            </w:r>
+          </w:p>
+          <w:p>
+            <w:pPr>
+              <w:spacing w:line="260" w:lineRule="exact"/>
+              <w:jc w:val="center"/>
+              <w:rPr>
+                <w:rStyle w:val="a3"/>
+                <w:rFonts w:ascii="幼圆" w:eastAsia="幼圆" w:hAnsi="宋体"/>
+                <w:b w:val="0"/>
+                <w:color w:val="F70000"/>
+                <w:highlight w:val="yellow"/>
+              </w:rPr>
+            </w:pPr>
+            <w:r>
               <w:rPr>
                 <w:rStyle w:val="a3"/>
                 <w:rFonts w:ascii="幼圆" w:eastAsia="幼圆" w:hAnsi="宋体" w:hint="eastAsia"/>
+                <w:color w:val="F70000"/>
+                <w:highlight w:val="yellow"/>
+              </w:rPr>
+              <w:t>李南</w:t>
+            </w:r>
+          </w:p>
+        </w:tc>
+        <w:tc>
+          <w:tcPr>
+            <w:tcW w:w="1878" w:type="dxa"/>
+            <w:vAlign w:val="center"/>
+          </w:tcPr>
+          <w:p>
+            <w:pPr>
+              <w:spacing w:line="260" w:lineRule="exact"/>
+              <w:jc w:val="center"/>
+              <w:rPr>
+                <w:rStyle w:val="a3"/>
+                <w:rFonts w:ascii="幼圆" w:eastAsia="幼圆" w:hAnsi="宋体"/>
                 <w:b w:val="0"/>
-                <w:color w:val="FF0000"/>
+              </w:rPr>
+            </w:pPr>
+            <w:r>
+              <w:rPr>
+                <w:rStyle w:val="a3"/>
+                <w:rFonts w:ascii="幼圆" w:eastAsia="幼圆" w:hAnsi="宋体"/>
+                <w:color w:val="F50000"/>
+                <w:highlight w:val="yellow"/>
+              </w:rPr>
+              <w:t>2017-12-15</w:t>
+            </w:r>
+          </w:p>
+          <w:p>
+            <w:pPr>
+              <w:spacing w:line="260" w:lineRule="exact"/>
+              <w:jc w:val="center"/>
+              <w:rPr>
+                <w:rStyle w:val="a3"/>
+                <w:rFonts w:ascii="幼圆" w:eastAsia="幼圆" w:hAnsi="宋体"/>
+                <w:b w:val="0"/>
+                <w:color w:val="F00000"/>
                 <w:highlight w:val="yellow"/>
               </w:rPr>
             </w:pPr>
@@ -1130,135 +1105,7 @@
               <w:rPr>
                 <w:rStyle w:val="a3"/>
                 <w:rFonts w:ascii="幼圆" w:eastAsia="幼圆" w:hAnsi="宋体" w:hint="eastAsia"/>
-                <w:b w:val="0"/>
-                <w:color w:val="FF0000"/>
-                <w:highlight w:val="yellow"/>
-              </w:rPr>
-              <w:t>2017-12-14</w:t>
-            </w:r>
-          </w:p>
-          <w:p>
-            <w:pPr>
-              <w:spacing w:line="260" w:lineRule="exact"/>
-              <w:jc w:val="center"/>
-              <w:rPr>
-                <w:rStyle w:val="a3"/>
-                <w:rFonts w:ascii="幼圆" w:eastAsia="幼圆" w:hAnsi="宋体" w:hint="eastAsia"/>
-                <w:b w:val="0"/>
-                <w:color w:val="FF0000"/>
-                <w:highlight w:val="yellow"/>
-              </w:rPr>
-            </w:pPr>
-            <w:r>
-              <w:rPr>
-                <w:rStyle w:val="a3"/>
-                <w:rFonts w:ascii="幼圆" w:eastAsia="幼圆" w:hAnsi="宋体" w:hint="eastAsia"/>
-                <w:b w:val="0"/>
-                <w:color w:val="FF0000"/>
-                <w:highlight w:val="yellow"/>
-              </w:rPr>
-              <w:t>董文</w:t>
-            </w:r>
-          </w:p>
-        </w:tc>
-        <w:tc>
-          <w:tcPr>
-            <w:tcW w:w="1843" w:type="dxa"/>
-            <w:vAlign w:val="center"/>
-          </w:tcPr>
-          <w:p>
-            <w:pPr>
-              <w:spacing w:line="260" w:lineRule="exact"/>
-              <w:jc w:val="center"/>
-              <w:rPr>
-                <w:rStyle w:val="a3"/>
-                <w:rFonts w:ascii="幼圆" w:eastAsia="幼圆" w:hAnsi="宋体" w:hint="eastAsia"/>
-                <w:b w:val="0"/>
-                <w:color w:val="FF0000"/>
-                <w:highlight w:val="yellow"/>
-              </w:rPr>
-            </w:pPr>
-            <w:r>
-              <w:rPr>
-                <w:rStyle w:val="a3"/>
-                <w:rFonts w:ascii="幼圆" w:eastAsia="幼圆" w:hAnsi="宋体" w:hint="eastAsia"/>
-                <w:b w:val="0"/>
-                <w:color w:val="FF0000"/>
-                <w:highlight w:val="yellow"/>
-              </w:rPr>
-              <w:t>2017-12-15</w:t>
-            </w:r>
-          </w:p>
-          <w:p>
-            <w:pPr>
-              <w:spacing w:line="260" w:lineRule="exact"/>
-              <w:jc w:val="center"/>
-              <w:rPr>
-                <w:rStyle w:val="a3"/>
-                <w:rFonts w:ascii="幼圆" w:eastAsia="幼圆" w:hAnsi="宋体" w:hint="eastAsia"/>
-                <w:b w:val="0"/>
-                <w:color w:val="FF0000"/>
-                <w:highlight w:val="yellow"/>
-              </w:rPr>
-            </w:pPr>
-            <w:r>
-              <w:rPr>
-                <w:rStyle w:val="a3"/>
-                <w:rFonts w:ascii="幼圆" w:eastAsia="幼圆" w:hAnsi="宋体" w:hint="eastAsia"/>
-                <w:b w:val="0"/>
-                <w:color w:val="FF0000"/>
-                <w:highlight w:val="yellow"/>
-              </w:rPr>
-              <w:t>李南</w:t>
-            </w:r>
-          </w:p>
-        </w:tc>
-        <w:tc>
-          <w:tcPr>
-            <w:tcW w:w="1878" w:type="dxa"/>
-            <w:vAlign w:val="center"/>
-          </w:tcPr>
-          <w:p>
-            <w:pPr>
-              <w:spacing w:line="260" w:lineRule="exact"/>
-              <w:jc w:val="center"/>
-              <w:rPr>
-                <w:rStyle w:val="a3"/>
-                <w:rFonts w:ascii="幼圆" w:eastAsia="幼圆" w:hAnsi="宋体" w:hint="eastAsia"/>
-                <w:b w:val="0"/>
-                <w:color w:val="FF0000"/>
-                <w:highlight w:val="yellow"/>
-              </w:rPr>
-            </w:pPr>
-            <w:r>
-              <w:rPr>
-                <w:rStyle w:val="a3"/>
-                <w:rFonts w:ascii="幼圆" w:eastAsia="幼圆" w:hAnsi="宋体" w:hint="eastAsia"/>
-                <w:b w:val="0"/>
-                <w:color w:val="FF0000"/>
-                <w:highlight w:val="yellow"/>
-              </w:rPr>
-              <w:t>2017-12-15</w:t>
-            </w:r>
-          </w:p>
-          <w:p>
-            <w:pPr>
-              <w:spacing w:line="260" w:lineRule="exact"/>
-              <w:jc w:val="center"/>
-              <w:rPr>
-                <w:rStyle w:val="a3"/>
-                <w:rFonts w:ascii="幼圆" w:eastAsia="幼圆" w:hAnsi="宋体" w:hint="eastAsia"/>
-                <w:b w:val="0"/>
-                <w:color w:val="FF0000"/>
-                <w:highlight w:val="yellow"/>
-              </w:rPr>
-            </w:pPr>
-            <w:r>
-              <w:rPr>
-                <w:rStyle w:val="a3"/>
-                <w:rFonts w:ascii="幼圆" w:eastAsia="幼圆" w:hAnsi="宋体" w:hint="eastAsia"/>
-                <w:b w:val="0"/>
-                <w:color w:val="FF0000"/>
+                <w:color w:val="F00000"/>
                 <w:highlight w:val="yellow"/>
               </w:rPr>
               <w:t>林欣</w:t>
@@ -1280,7 +1127,7 @@
               <w:spacing w:line="240" w:lineRule="exact"/>
               <w:jc w:val="center"/>
               <w:rPr>
-                <w:rFonts w:ascii="幼圆" w:eastAsia="幼圆" w:hAnsi="宋体" w:hint="eastAsia"/>
+                <w:rFonts w:ascii="幼圆" w:eastAsia="幼圆" w:hAnsi="宋体"/>
                 <w:w w:val="95"/>
               </w:rPr>
             </w:pPr>
@@ -1296,7 +1143,7 @@
               <w:spacing w:line="240" w:lineRule="exact"/>
               <w:jc w:val="center"/>
               <w:rPr>
-                <w:rFonts w:ascii="幼圆" w:eastAsia="幼圆" w:hAnsi="宋体" w:hint="eastAsia"/>
+                <w:rFonts w:ascii="幼圆" w:eastAsia="幼圆" w:hAnsi="宋体"/>
                 <w:w w:val="95"/>
               </w:rPr>
             </w:pPr>
@@ -1312,7 +1159,7 @@
               <w:spacing w:line="240" w:lineRule="exact"/>
               <w:jc w:val="center"/>
               <w:rPr>
-                <w:rFonts w:ascii="幼圆" w:eastAsia="幼圆" w:hAnsi="宋体" w:hint="eastAsia"/>
+                <w:rFonts w:ascii="幼圆" w:eastAsia="幼圆" w:hAnsi="宋体"/>
                 <w:w w:val="95"/>
               </w:rPr>
             </w:pPr>
@@ -1328,7 +1175,7 @@
               <w:spacing w:line="240" w:lineRule="exact"/>
               <w:jc w:val="center"/>
               <w:rPr>
-                <w:rFonts w:ascii="幼圆" w:eastAsia="幼圆" w:hAnsi="宋体" w:hint="eastAsia"/>
+                <w:rFonts w:ascii="幼圆" w:eastAsia="幼圆" w:hAnsi="宋体"/>
                 <w:w w:val="95"/>
               </w:rPr>
             </w:pPr>
@@ -1344,7 +1191,7 @@
               <w:spacing w:line="240" w:lineRule="exact"/>
               <w:jc w:val="center"/>
               <w:rPr>
-                <w:rFonts w:ascii="幼圆" w:eastAsia="幼圆" w:hAnsi="宋体" w:hint="eastAsia"/>
+                <w:rFonts w:ascii="幼圆" w:eastAsia="幼圆" w:hAnsi="宋体"/>
                 <w:w w:val="95"/>
               </w:rPr>
             </w:pPr>
@@ -1359,7 +1206,7 @@
               <w:spacing w:line="240" w:lineRule="exact"/>
               <w:jc w:val="center"/>
               <w:rPr>
-                <w:rFonts w:ascii="幼圆" w:eastAsia="幼圆" w:hAnsi="宋体" w:hint="eastAsia"/>
+                <w:rFonts w:ascii="幼圆" w:eastAsia="幼圆" w:hAnsi="宋体"/>
                 <w:w w:val="95"/>
               </w:rPr>
             </w:pPr>
@@ -1380,7 +1227,7 @@
               <w:spacing w:line="240" w:lineRule="exact"/>
               <w:jc w:val="center"/>
               <w:rPr>
-                <w:rFonts w:ascii="幼圆" w:eastAsia="幼圆" w:hAnsi="宋体" w:hint="eastAsia"/>
+                <w:rFonts w:ascii="幼圆" w:eastAsia="幼圆" w:hAnsi="宋体"/>
                 <w:w w:val="95"/>
               </w:rPr>
             </w:pPr>
@@ -1396,7 +1243,7 @@
               <w:spacing w:line="240" w:lineRule="exact"/>
               <w:jc w:val="center"/>
               <w:rPr>
-                <w:rFonts w:ascii="幼圆" w:eastAsia="幼圆" w:hAnsi="宋体" w:hint="eastAsia"/>
+                <w:rFonts w:ascii="幼圆" w:eastAsia="幼圆" w:hAnsi="宋体"/>
                 <w:w w:val="95"/>
               </w:rPr>
             </w:pPr>
@@ -1412,7 +1259,7 @@
               <w:spacing w:line="240" w:lineRule="exact"/>
               <w:jc w:val="center"/>
               <w:rPr>
-                <w:rFonts w:ascii="幼圆" w:eastAsia="幼圆" w:hAnsi="宋体" w:hint="eastAsia"/>
+                <w:rFonts w:ascii="幼圆" w:eastAsia="幼圆" w:hAnsi="宋体"/>
                 <w:w w:val="95"/>
               </w:rPr>
             </w:pPr>
@@ -1428,7 +1275,7 @@
               <w:spacing w:line="240" w:lineRule="exact"/>
               <w:jc w:val="center"/>
               <w:rPr>
-                <w:rFonts w:ascii="幼圆" w:eastAsia="幼圆" w:hAnsi="宋体" w:hint="eastAsia"/>
+                <w:rFonts w:ascii="幼圆" w:eastAsia="幼圆" w:hAnsi="宋体"/>
                 <w:w w:val="95"/>
               </w:rPr>
             </w:pPr>
@@ -1444,7 +1291,7 @@
               <w:spacing w:line="240" w:lineRule="exact"/>
               <w:jc w:val="center"/>
               <w:rPr>
-                <w:rFonts w:ascii="幼圆" w:eastAsia="幼圆" w:hAnsi="宋体" w:hint="eastAsia"/>
+                <w:rFonts w:ascii="幼圆" w:eastAsia="幼圆" w:hAnsi="宋体"/>
                 <w:w w:val="95"/>
               </w:rPr>
             </w:pPr>
@@ -1459,7 +1306,7 @@
               <w:spacing w:line="240" w:lineRule="exact"/>
               <w:jc w:val="center"/>
               <w:rPr>
-                <w:rFonts w:ascii="幼圆" w:eastAsia="幼圆" w:hAnsi="宋体" w:hint="eastAsia"/>
+                <w:rFonts w:ascii="幼圆" w:eastAsia="幼圆" w:hAnsi="宋体"/>
                 <w:w w:val="95"/>
               </w:rPr>
             </w:pPr>
@@ -1480,7 +1327,7 @@
               <w:spacing w:line="240" w:lineRule="exact"/>
               <w:jc w:val="center"/>
               <w:rPr>
-                <w:rFonts w:ascii="幼圆" w:eastAsia="幼圆" w:hAnsi="宋体" w:hint="eastAsia"/>
+                <w:rFonts w:ascii="幼圆" w:eastAsia="幼圆" w:hAnsi="宋体"/>
                 <w:w w:val="95"/>
               </w:rPr>
             </w:pPr>
@@ -1496,7 +1343,7 @@
               <w:spacing w:line="240" w:lineRule="exact"/>
               <w:jc w:val="center"/>
               <w:rPr>
-                <w:rFonts w:ascii="幼圆" w:eastAsia="幼圆" w:hAnsi="宋体" w:hint="eastAsia"/>
+                <w:rFonts w:ascii="幼圆" w:eastAsia="幼圆" w:hAnsi="宋体"/>
                 <w:w w:val="95"/>
               </w:rPr>
             </w:pPr>
@@ -1512,7 +1359,7 @@
               <w:spacing w:line="240" w:lineRule="exact"/>
               <w:jc w:val="center"/>
               <w:rPr>
-                <w:rFonts w:ascii="幼圆" w:eastAsia="幼圆" w:hAnsi="宋体" w:hint="eastAsia"/>
+                <w:rFonts w:ascii="幼圆" w:eastAsia="幼圆" w:hAnsi="宋体"/>
                 <w:w w:val="95"/>
               </w:rPr>
             </w:pPr>
@@ -1528,7 +1375,7 @@
               <w:spacing w:line="240" w:lineRule="exact"/>
               <w:jc w:val="center"/>
               <w:rPr>
-                <w:rFonts w:ascii="幼圆" w:eastAsia="幼圆" w:hAnsi="宋体" w:hint="eastAsia"/>
+                <w:rFonts w:ascii="幼圆" w:eastAsia="幼圆" w:hAnsi="宋体"/>
                 <w:w w:val="95"/>
               </w:rPr>
             </w:pPr>
@@ -1544,7 +1391,7 @@
               <w:spacing w:line="240" w:lineRule="exact"/>
               <w:jc w:val="center"/>
               <w:rPr>
-                <w:rFonts w:ascii="幼圆" w:eastAsia="幼圆" w:hAnsi="宋体" w:hint="eastAsia"/>
+                <w:rFonts w:ascii="幼圆" w:eastAsia="幼圆" w:hAnsi="宋体"/>
                 <w:w w:val="95"/>
               </w:rPr>
             </w:pPr>
@@ -1559,7 +1406,7 @@
               <w:spacing w:line="240" w:lineRule="exact"/>
               <w:jc w:val="center"/>
               <w:rPr>
-                <w:rFonts w:ascii="幼圆" w:eastAsia="幼圆" w:hAnsi="宋体" w:hint="eastAsia"/>
+                <w:rFonts w:ascii="幼圆" w:eastAsia="幼圆" w:hAnsi="宋体"/>
                 <w:w w:val="95"/>
               </w:rPr>
             </w:pPr>
@@ -1580,7 +1427,7 @@
               <w:spacing w:line="240" w:lineRule="exact"/>
               <w:jc w:val="center"/>
               <w:rPr>
-                <w:rFonts w:ascii="幼圆" w:eastAsia="幼圆" w:hAnsi="宋体" w:hint="eastAsia"/>
+                <w:rFonts w:ascii="幼圆" w:eastAsia="幼圆" w:hAnsi="宋体"/>
                 <w:w w:val="95"/>
               </w:rPr>
             </w:pPr>
@@ -1596,7 +1443,7 @@
               <w:spacing w:line="240" w:lineRule="exact"/>
               <w:jc w:val="center"/>
               <w:rPr>
-                <w:rFonts w:ascii="幼圆" w:eastAsia="幼圆" w:hAnsi="宋体" w:hint="eastAsia"/>
+                <w:rFonts w:ascii="幼圆" w:eastAsia="幼圆" w:hAnsi="宋体"/>
                 <w:w w:val="95"/>
               </w:rPr>
             </w:pPr>
@@ -1612,7 +1459,7 @@
               <w:spacing w:line="240" w:lineRule="exact"/>
               <w:jc w:val="center"/>
               <w:rPr>
-                <w:rFonts w:ascii="幼圆" w:eastAsia="幼圆" w:hAnsi="宋体" w:hint="eastAsia"/>
+                <w:rFonts w:ascii="幼圆" w:eastAsia="幼圆" w:hAnsi="宋体"/>
                 <w:w w:val="95"/>
               </w:rPr>
             </w:pPr>
@@ -1628,7 +1475,7 @@
               <w:spacing w:line="240" w:lineRule="exact"/>
               <w:jc w:val="center"/>
               <w:rPr>
-                <w:rFonts w:ascii="幼圆" w:eastAsia="幼圆" w:hAnsi="宋体" w:hint="eastAsia"/>
+                <w:rFonts w:ascii="幼圆" w:eastAsia="幼圆" w:hAnsi="宋体"/>
                 <w:w w:val="95"/>
               </w:rPr>
             </w:pPr>
@@ -1644,7 +1491,7 @@
               <w:spacing w:line="240" w:lineRule="exact"/>
               <w:jc w:val="center"/>
               <w:rPr>
-                <w:rFonts w:ascii="幼圆" w:eastAsia="幼圆" w:hAnsi="宋体" w:hint="eastAsia"/>
+                <w:rFonts w:ascii="幼圆" w:eastAsia="幼圆" w:hAnsi="宋体"/>
                 <w:w w:val="95"/>
               </w:rPr>
             </w:pPr>
@@ -1659,7 +1506,7 @@
               <w:spacing w:line="240" w:lineRule="exact"/>
               <w:jc w:val="center"/>
               <w:rPr>
-                <w:rFonts w:ascii="幼圆" w:eastAsia="幼圆" w:hAnsi="宋体" w:hint="eastAsia"/>
+                <w:rFonts w:ascii="幼圆" w:eastAsia="幼圆" w:hAnsi="宋体"/>
                 <w:w w:val="95"/>
               </w:rPr>
             </w:pPr>
@@ -1680,7 +1527,7 @@
               <w:spacing w:line="240" w:lineRule="exact"/>
               <w:jc w:val="center"/>
               <w:rPr>
-                <w:rFonts w:ascii="幼圆" w:eastAsia="幼圆" w:hAnsi="宋体" w:hint="eastAsia"/>
+                <w:rFonts w:ascii="幼圆" w:eastAsia="幼圆" w:hAnsi="宋体"/>
                 <w:w w:val="95"/>
               </w:rPr>
             </w:pPr>
@@ -1696,7 +1543,7 @@
               <w:spacing w:line="240" w:lineRule="exact"/>
               <w:jc w:val="center"/>
               <w:rPr>
-                <w:rFonts w:ascii="幼圆" w:eastAsia="幼圆" w:hAnsi="宋体" w:hint="eastAsia"/>
+                <w:rFonts w:ascii="幼圆" w:eastAsia="幼圆" w:hAnsi="宋体"/>
                 <w:w w:val="95"/>
               </w:rPr>
             </w:pPr>
@@ -1712,7 +1559,7 @@
               <w:spacing w:line="240" w:lineRule="exact"/>
               <w:jc w:val="center"/>
               <w:rPr>
-                <w:rFonts w:ascii="幼圆" w:eastAsia="幼圆" w:hAnsi="宋体" w:hint="eastAsia"/>
+                <w:rFonts w:ascii="幼圆" w:eastAsia="幼圆" w:hAnsi="宋体"/>
                 <w:w w:val="95"/>
               </w:rPr>
             </w:pPr>
@@ -1728,7 +1575,7 @@
               <w:spacing w:line="240" w:lineRule="exact"/>
               <w:jc w:val="center"/>
               <w:rPr>
-                <w:rFonts w:ascii="幼圆" w:eastAsia="幼圆" w:hAnsi="宋体" w:hint="eastAsia"/>
+                <w:rFonts w:ascii="幼圆" w:eastAsia="幼圆" w:hAnsi="宋体"/>
                 <w:w w:val="95"/>
               </w:rPr>
             </w:pPr>
@@ -1744,7 +1591,7 @@
               <w:spacing w:line="240" w:lineRule="exact"/>
               <w:jc w:val="center"/>
               <w:rPr>
-                <w:rFonts w:ascii="幼圆" w:eastAsia="幼圆" w:hAnsi="宋体" w:hint="eastAsia"/>
+                <w:rFonts w:ascii="幼圆" w:eastAsia="幼圆" w:hAnsi="宋体"/>
                 <w:w w:val="95"/>
               </w:rPr>
             </w:pPr>
@@ -1759,7 +1606,7 @@
               <w:spacing w:line="240" w:lineRule="exact"/>
               <w:jc w:val="center"/>
               <w:rPr>
-                <w:rFonts w:ascii="幼圆" w:eastAsia="幼圆" w:hAnsi="宋体" w:hint="eastAsia"/>
+                <w:rFonts w:ascii="幼圆" w:eastAsia="幼圆" w:hAnsi="宋体"/>
                 <w:w w:val="95"/>
               </w:rPr>
             </w:pPr>
@@ -1780,7 +1627,7 @@
               <w:spacing w:line="240" w:lineRule="exact"/>
               <w:jc w:val="center"/>
               <w:rPr>
-                <w:rFonts w:ascii="幼圆" w:eastAsia="幼圆" w:hAnsi="宋体" w:hint="eastAsia"/>
+                <w:rFonts w:ascii="幼圆" w:eastAsia="幼圆" w:hAnsi="宋体"/>
                 <w:w w:val="95"/>
               </w:rPr>
             </w:pPr>
@@ -1796,7 +1643,7 @@
               <w:spacing w:line="240" w:lineRule="exact"/>
               <w:jc w:val="center"/>
               <w:rPr>
-                <w:rFonts w:ascii="幼圆" w:eastAsia="幼圆" w:hAnsi="宋体" w:hint="eastAsia"/>
+                <w:rFonts w:ascii="幼圆" w:eastAsia="幼圆" w:hAnsi="宋体"/>
                 <w:w w:val="95"/>
               </w:rPr>
             </w:pPr>
@@ -1812,7 +1659,7 @@
               <w:spacing w:line="240" w:lineRule="exact"/>
               <w:jc w:val="center"/>
               <w:rPr>
-                <w:rFonts w:ascii="幼圆" w:eastAsia="幼圆" w:hAnsi="宋体" w:hint="eastAsia"/>
+                <w:rFonts w:ascii="幼圆" w:eastAsia="幼圆" w:hAnsi="宋体"/>
                 <w:w w:val="95"/>
               </w:rPr>
             </w:pPr>
@@ -1828,7 +1675,7 @@
               <w:spacing w:line="240" w:lineRule="exact"/>
               <w:jc w:val="center"/>
               <w:rPr>
-                <w:rFonts w:ascii="幼圆" w:eastAsia="幼圆" w:hAnsi="宋体" w:hint="eastAsia"/>
+                <w:rFonts w:ascii="幼圆" w:eastAsia="幼圆" w:hAnsi="宋体"/>
                 <w:w w:val="95"/>
               </w:rPr>
             </w:pPr>
@@ -1844,7 +1691,7 @@
               <w:spacing w:line="240" w:lineRule="exact"/>
               <w:jc w:val="center"/>
               <w:rPr>
-                <w:rFonts w:ascii="幼圆" w:eastAsia="幼圆" w:hAnsi="宋体" w:hint="eastAsia"/>
+                <w:rFonts w:ascii="幼圆" w:eastAsia="幼圆" w:hAnsi="宋体"/>
                 <w:w w:val="95"/>
               </w:rPr>
             </w:pPr>
@@ -1859,7 +1706,7 @@
               <w:spacing w:line="240" w:lineRule="exact"/>
               <w:jc w:val="center"/>
               <w:rPr>
-                <w:rFonts w:ascii="幼圆" w:eastAsia="幼圆" w:hAnsi="宋体" w:hint="eastAsia"/>
+                <w:rFonts w:ascii="幼圆" w:eastAsia="幼圆" w:hAnsi="宋体"/>
                 <w:w w:val="95"/>
               </w:rPr>
             </w:pPr>
@@ -1880,7 +1727,7 @@
               <w:spacing w:line="240" w:lineRule="exact"/>
               <w:jc w:val="center"/>
               <w:rPr>
-                <w:rFonts w:ascii="幼圆" w:eastAsia="幼圆" w:hAnsi="宋体" w:hint="eastAsia"/>
+                <w:rFonts w:ascii="幼圆" w:eastAsia="幼圆" w:hAnsi="宋体"/>
                 <w:w w:val="95"/>
               </w:rPr>
             </w:pPr>
@@ -1896,7 +1743,7 @@
               <w:spacing w:line="240" w:lineRule="exact"/>
               <w:jc w:val="center"/>
               <w:rPr>
-                <w:rFonts w:ascii="幼圆" w:eastAsia="幼圆" w:hAnsi="宋体" w:hint="eastAsia"/>
+                <w:rFonts w:ascii="幼圆" w:eastAsia="幼圆" w:hAnsi="宋体"/>
                 <w:w w:val="95"/>
               </w:rPr>
             </w:pPr>
@@ -1912,7 +1759,7 @@
               <w:spacing w:line="240" w:lineRule="exact"/>
               <w:jc w:val="center"/>
               <w:rPr>
-                <w:rFonts w:ascii="幼圆" w:eastAsia="幼圆" w:hAnsi="宋体" w:hint="eastAsia"/>
+                <w:rFonts w:ascii="幼圆" w:eastAsia="幼圆" w:hAnsi="宋体"/>
                 <w:w w:val="95"/>
               </w:rPr>
             </w:pPr>
@@ -1928,7 +1775,7 @@
               <w:spacing w:line="240" w:lineRule="exact"/>
               <w:jc w:val="center"/>
               <w:rPr>
-                <w:rFonts w:ascii="幼圆" w:eastAsia="幼圆" w:hAnsi="宋体" w:hint="eastAsia"/>
+                <w:rFonts w:ascii="幼圆" w:eastAsia="幼圆" w:hAnsi="宋体"/>
                 <w:w w:val="95"/>
               </w:rPr>
             </w:pPr>
@@ -1944,7 +1791,7 @@
               <w:spacing w:line="240" w:lineRule="exact"/>
               <w:jc w:val="center"/>
               <w:rPr>
-                <w:rFonts w:ascii="幼圆" w:eastAsia="幼圆" w:hAnsi="宋体" w:hint="eastAsia"/>
+                <w:rFonts w:ascii="幼圆" w:eastAsia="幼圆" w:hAnsi="宋体"/>
                 <w:w w:val="95"/>
               </w:rPr>
             </w:pPr>
@@ -1959,7 +1806,7 @@
               <w:spacing w:line="240" w:lineRule="exact"/>
               <w:jc w:val="center"/>
               <w:rPr>
-                <w:rFonts w:ascii="幼圆" w:eastAsia="幼圆" w:hAnsi="宋体" w:hint="eastAsia"/>
+                <w:rFonts w:ascii="幼圆" w:eastAsia="幼圆" w:hAnsi="宋体"/>
                 <w:w w:val="95"/>
               </w:rPr>
             </w:pPr>
@@ -1980,7 +1827,7 @@
               <w:spacing w:line="240" w:lineRule="exact"/>
               <w:jc w:val="center"/>
               <w:rPr>
-                <w:rFonts w:ascii="幼圆" w:eastAsia="幼圆" w:hAnsi="宋体" w:hint="eastAsia"/>
+                <w:rFonts w:ascii="幼圆" w:eastAsia="幼圆" w:hAnsi="宋体"/>
                 <w:w w:val="95"/>
               </w:rPr>
             </w:pPr>
@@ -1996,7 +1843,7 @@
               <w:spacing w:line="240" w:lineRule="exact"/>
               <w:jc w:val="center"/>
               <w:rPr>
-                <w:rFonts w:ascii="幼圆" w:eastAsia="幼圆" w:hAnsi="宋体" w:hint="eastAsia"/>
+                <w:rFonts w:ascii="幼圆" w:eastAsia="幼圆" w:hAnsi="宋体"/>
                 <w:w w:val="95"/>
               </w:rPr>
             </w:pPr>
@@ -2012,7 +1859,7 @@
               <w:spacing w:line="240" w:lineRule="exact"/>
               <w:jc w:val="center"/>
               <w:rPr>
-                <w:rFonts w:ascii="幼圆" w:eastAsia="幼圆" w:hAnsi="宋体" w:hint="eastAsia"/>
+                <w:rFonts w:ascii="幼圆" w:eastAsia="幼圆" w:hAnsi="宋体"/>
                 <w:w w:val="95"/>
               </w:rPr>
             </w:pPr>
@@ -2028,7 +1875,7 @@
               <w:spacing w:line="240" w:lineRule="exact"/>
               <w:jc w:val="center"/>
               <w:rPr>
-                <w:rFonts w:ascii="幼圆" w:eastAsia="幼圆" w:hAnsi="宋体" w:hint="eastAsia"/>
+                <w:rFonts w:ascii="幼圆" w:eastAsia="幼圆" w:hAnsi="宋体"/>
                 <w:w w:val="95"/>
               </w:rPr>
             </w:pPr>
@@ -2044,7 +1891,7 @@
               <w:spacing w:line="240" w:lineRule="exact"/>
               <w:jc w:val="center"/>
               <w:rPr>
-                <w:rFonts w:ascii="幼圆" w:eastAsia="幼圆" w:hAnsi="宋体" w:hint="eastAsia"/>
+                <w:rFonts w:ascii="幼圆" w:eastAsia="幼圆" w:hAnsi="宋体"/>
                 <w:w w:val="95"/>
               </w:rPr>
             </w:pPr>
@@ -2059,7 +1906,7 @@
               <w:spacing w:line="240" w:lineRule="exact"/>
               <w:jc w:val="center"/>
               <w:rPr>
-                <w:rFonts w:ascii="幼圆" w:eastAsia="幼圆" w:hAnsi="宋体" w:hint="eastAsia"/>
+                <w:rFonts w:ascii="幼圆" w:eastAsia="幼圆" w:hAnsi="宋体"/>
                 <w:w w:val="95"/>
               </w:rPr>
             </w:pPr>
@@ -2080,7 +1927,7 @@
               <w:spacing w:line="240" w:lineRule="exact"/>
               <w:jc w:val="center"/>
               <w:rPr>
-                <w:rFonts w:ascii="幼圆" w:eastAsia="幼圆" w:hAnsi="宋体" w:hint="eastAsia"/>
+                <w:rFonts w:ascii="幼圆" w:eastAsia="幼圆" w:hAnsi="宋体"/>
                 <w:w w:val="95"/>
               </w:rPr>
             </w:pPr>
@@ -2096,7 +1943,7 @@
               <w:spacing w:line="240" w:lineRule="exact"/>
               <w:jc w:val="center"/>
               <w:rPr>
-                <w:rFonts w:ascii="幼圆" w:eastAsia="幼圆" w:hAnsi="宋体" w:hint="eastAsia"/>
+                <w:rFonts w:ascii="幼圆" w:eastAsia="幼圆" w:hAnsi="宋体"/>
                 <w:w w:val="95"/>
               </w:rPr>
             </w:pPr>
@@ -2112,7 +1959,7 @@
               <w:spacing w:line="240" w:lineRule="exact"/>
               <w:jc w:val="center"/>
               <w:rPr>
-                <w:rFonts w:ascii="幼圆" w:eastAsia="幼圆" w:hAnsi="宋体" w:hint="eastAsia"/>
+                <w:rFonts w:ascii="幼圆" w:eastAsia="幼圆" w:hAnsi="宋体"/>
                 <w:w w:val="95"/>
               </w:rPr>
             </w:pPr>
@@ -2128,7 +1975,7 @@
               <w:spacing w:line="240" w:lineRule="exact"/>
               <w:jc w:val="center"/>
               <w:rPr>
-                <w:rFonts w:ascii="幼圆" w:eastAsia="幼圆" w:hAnsi="宋体" w:hint="eastAsia"/>
+                <w:rFonts w:ascii="幼圆" w:eastAsia="幼圆" w:hAnsi="宋体"/>
                 <w:w w:val="95"/>
               </w:rPr>
             </w:pPr>
@@ -2144,7 +1991,7 @@
               <w:spacing w:line="240" w:lineRule="exact"/>
               <w:jc w:val="center"/>
               <w:rPr>
-                <w:rFonts w:ascii="幼圆" w:eastAsia="幼圆" w:hAnsi="宋体" w:hint="eastAsia"/>
+                <w:rFonts w:ascii="幼圆" w:eastAsia="幼圆" w:hAnsi="宋体"/>
                 <w:w w:val="95"/>
               </w:rPr>
             </w:pPr>
@@ -2159,7 +2006,7 @@
               <w:spacing w:line="240" w:lineRule="exact"/>
               <w:jc w:val="center"/>
               <w:rPr>
-                <w:rFonts w:ascii="幼圆" w:eastAsia="幼圆" w:hAnsi="宋体" w:hint="eastAsia"/>
+                <w:rFonts w:ascii="幼圆" w:eastAsia="幼圆" w:hAnsi="宋体"/>
                 <w:w w:val="95"/>
               </w:rPr>
             </w:pPr>
@@ -2180,7 +2027,7 @@
               <w:spacing w:line="240" w:lineRule="exact"/>
               <w:jc w:val="center"/>
               <w:rPr>
-                <w:rFonts w:ascii="幼圆" w:eastAsia="幼圆" w:hAnsi="宋体" w:hint="eastAsia"/>
+                <w:rFonts w:ascii="幼圆" w:eastAsia="幼圆" w:hAnsi="宋体"/>
                 <w:w w:val="95"/>
               </w:rPr>
             </w:pPr>
@@ -2196,7 +2043,7 @@
               <w:spacing w:line="240" w:lineRule="exact"/>
               <w:jc w:val="center"/>
               <w:rPr>
-                <w:rFonts w:ascii="幼圆" w:eastAsia="幼圆" w:hAnsi="宋体" w:hint="eastAsia"/>
+                <w:rFonts w:ascii="幼圆" w:eastAsia="幼圆" w:hAnsi="宋体"/>
                 <w:w w:val="95"/>
               </w:rPr>
             </w:pPr>
@@ -2212,7 +2059,7 @@
               <w:spacing w:line="240" w:lineRule="exact"/>
               <w:jc w:val="center"/>
               <w:rPr>
-                <w:rFonts w:ascii="幼圆" w:eastAsia="幼圆" w:hAnsi="宋体" w:hint="eastAsia"/>
+                <w:rFonts w:ascii="幼圆" w:eastAsia="幼圆" w:hAnsi="宋体"/>
                 <w:w w:val="95"/>
               </w:rPr>
             </w:pPr>
@@ -2228,7 +2075,7 @@
               <w:spacing w:line="240" w:lineRule="exact"/>
               <w:jc w:val="center"/>
               <w:rPr>
-                <w:rFonts w:ascii="幼圆" w:eastAsia="幼圆" w:hAnsi="宋体" w:hint="eastAsia"/>
+                <w:rFonts w:ascii="幼圆" w:eastAsia="幼圆" w:hAnsi="宋体"/>
                 <w:w w:val="95"/>
               </w:rPr>
             </w:pPr>
@@ -2244,7 +2091,7 @@
               <w:spacing w:line="240" w:lineRule="exact"/>
               <w:jc w:val="center"/>
               <w:rPr>
-                <w:rFonts w:ascii="幼圆" w:eastAsia="幼圆" w:hAnsi="宋体" w:hint="eastAsia"/>
+                <w:rFonts w:ascii="幼圆" w:eastAsia="幼圆" w:hAnsi="宋体"/>
                 <w:w w:val="95"/>
               </w:rPr>
             </w:pPr>
@@ -2259,7 +2106,7 @@
               <w:spacing w:line="240" w:lineRule="exact"/>
               <w:jc w:val="center"/>
               <w:rPr>
-                <w:rFonts w:ascii="幼圆" w:eastAsia="幼圆" w:hAnsi="宋体" w:hint="eastAsia"/>
+                <w:rFonts w:ascii="幼圆" w:eastAsia="幼圆" w:hAnsi="宋体"/>
                 <w:w w:val="95"/>
               </w:rPr>
             </w:pPr>
@@ -2280,7 +2127,7 @@
               <w:spacing w:line="240" w:lineRule="exact"/>
               <w:jc w:val="center"/>
               <w:rPr>
-                <w:rFonts w:ascii="幼圆" w:eastAsia="幼圆" w:hAnsi="宋体" w:hint="eastAsia"/>
+                <w:rFonts w:ascii="幼圆" w:eastAsia="幼圆" w:hAnsi="宋体"/>
                 <w:w w:val="95"/>
               </w:rPr>
             </w:pPr>
@@ -2296,7 +2143,7 @@
               <w:spacing w:line="240" w:lineRule="exact"/>
               <w:jc w:val="center"/>
               <w:rPr>
-                <w:rFonts w:ascii="幼圆" w:eastAsia="幼圆" w:hAnsi="宋体" w:hint="eastAsia"/>
+                <w:rFonts w:ascii="幼圆" w:eastAsia="幼圆" w:hAnsi="宋体"/>
                 <w:w w:val="95"/>
               </w:rPr>
             </w:pPr>
@@ -2312,7 +2159,7 @@
               <w:spacing w:line="240" w:lineRule="exact"/>
               <w:jc w:val="center"/>
               <w:rPr>
-                <w:rFonts w:ascii="幼圆" w:eastAsia="幼圆" w:hAnsi="宋体" w:hint="eastAsia"/>
+                <w:rFonts w:ascii="幼圆" w:eastAsia="幼圆" w:hAnsi="宋体"/>
                 <w:w w:val="95"/>
               </w:rPr>
             </w:pPr>
@@ -2328,7 +2175,7 @@
               <w:spacing w:line="240" w:lineRule="exact"/>
               <w:jc w:val="center"/>
               <w:rPr>
-                <w:rFonts w:ascii="幼圆" w:eastAsia="幼圆" w:hAnsi="宋体" w:hint="eastAsia"/>
+                <w:rFonts w:ascii="幼圆" w:eastAsia="幼圆" w:hAnsi="宋体"/>
                 <w:w w:val="95"/>
               </w:rPr>
             </w:pPr>
@@ -2344,7 +2191,7 @@
               <w:spacing w:line="240" w:lineRule="exact"/>
               <w:jc w:val="center"/>
               <w:rPr>
-                <w:rFonts w:ascii="幼圆" w:eastAsia="幼圆" w:hAnsi="宋体" w:hint="eastAsia"/>
+                <w:rFonts w:ascii="幼圆" w:eastAsia="幼圆" w:hAnsi="宋体"/>
                 <w:w w:val="95"/>
               </w:rPr>
             </w:pPr>
@@ -2359,7 +2206,7 @@
               <w:spacing w:line="240" w:lineRule="exact"/>
               <w:jc w:val="center"/>
               <w:rPr>
-                <w:rFonts w:ascii="幼圆" w:eastAsia="幼圆" w:hAnsi="宋体" w:hint="eastAsia"/>
+                <w:rFonts w:ascii="幼圆" w:eastAsia="幼圆" w:hAnsi="宋体"/>
                 <w:w w:val="95"/>
               </w:rPr>
             </w:pPr>
@@ -2380,7 +2227,7 @@
               <w:spacing w:line="240" w:lineRule="exact"/>
               <w:jc w:val="center"/>
               <w:rPr>
-                <w:rFonts w:ascii="幼圆" w:eastAsia="幼圆" w:hAnsi="宋体" w:hint="eastAsia"/>
+                <w:rFonts w:ascii="幼圆" w:eastAsia="幼圆" w:hAnsi="宋体"/>
                 <w:w w:val="95"/>
               </w:rPr>
             </w:pPr>
@@ -2396,7 +2243,7 @@
               <w:spacing w:line="240" w:lineRule="exact"/>
               <w:jc w:val="center"/>
               <w:rPr>
-                <w:rFonts w:ascii="幼圆" w:eastAsia="幼圆" w:hAnsi="宋体" w:hint="eastAsia"/>
+                <w:rFonts w:ascii="幼圆" w:eastAsia="幼圆" w:hAnsi="宋体"/>
                 <w:w w:val="95"/>
               </w:rPr>
             </w:pPr>
@@ -2412,7 +2259,7 @@
               <w:spacing w:line="240" w:lineRule="exact"/>
               <w:jc w:val="center"/>
               <w:rPr>
-                <w:rFonts w:ascii="幼圆" w:eastAsia="幼圆" w:hAnsi="宋体" w:hint="eastAsia"/>
+                <w:rFonts w:ascii="幼圆" w:eastAsia="幼圆" w:hAnsi="宋体"/>
                 <w:w w:val="95"/>
               </w:rPr>
             </w:pPr>
@@ -2428,7 +2275,7 @@
               <w:spacing w:line="240" w:lineRule="exact"/>
               <w:jc w:val="center"/>
               <w:rPr>
-                <w:rFonts w:ascii="幼圆" w:eastAsia="幼圆" w:hAnsi="宋体" w:hint="eastAsia"/>
+                <w:rFonts w:ascii="幼圆" w:eastAsia="幼圆" w:hAnsi="宋体"/>
                 <w:w w:val="95"/>
               </w:rPr>
             </w:pPr>
@@ -2444,7 +2291,7 @@
               <w:spacing w:line="240" w:lineRule="exact"/>
               <w:jc w:val="center"/>
               <w:rPr>
-                <w:rFonts w:ascii="幼圆" w:eastAsia="幼圆" w:hAnsi="宋体" w:hint="eastAsia"/>
+                <w:rFonts w:ascii="幼圆" w:eastAsia="幼圆" w:hAnsi="宋体"/>
                 <w:w w:val="95"/>
               </w:rPr>
             </w:pPr>
@@ -2459,18 +2306,21 @@
               <w:spacing w:line="240" w:lineRule="exact"/>
               <w:jc w:val="center"/>
               <w:rPr>
-                <w:rFonts w:ascii="幼圆" w:eastAsia="幼圆" w:hAnsi="宋体" w:hint="eastAsia"/>
+                <w:rFonts w:ascii="幼圆" w:eastAsia="幼圆" w:hAnsi="宋体"/>
                 <w:w w:val="95"/>
               </w:rPr>
             </w:pPr>
           </w:p>
         </w:tc>
       </w:tr>
+      <w:bookmarkEnd w:id="1"/>
     </w:tbl>
+    <w:p/>
     <w:p>
       <w:pPr>
-        <w:rPr>
-          <w:rFonts w:hint="eastAsia"/>
+        <w:spacing w:line="360" w:lineRule="auto"/>
+        <w:rPr>
+          <w:rFonts w:ascii="幼圆" w:eastAsia="幼圆"/>
         </w:rPr>
       </w:pPr>
     </w:p>
@@ -2478,7 +2328,7 @@
       <w:pPr>
         <w:spacing w:line="360" w:lineRule="auto"/>
         <w:rPr>
-          <w:rFonts w:ascii="幼圆" w:eastAsia="幼圆" w:hint="eastAsia"/>
+          <w:rFonts w:ascii="幼圆" w:eastAsia="幼圆"/>
         </w:rPr>
       </w:pPr>
     </w:p>
@@ -2486,7 +2336,7 @@
       <w:pPr>
         <w:spacing w:line="360" w:lineRule="auto"/>
         <w:rPr>
-          <w:rFonts w:ascii="幼圆" w:eastAsia="幼圆" w:hint="eastAsia"/>
+          <w:rFonts w:ascii="幼圆" w:eastAsia="幼圆"/>
         </w:rPr>
       </w:pPr>
     </w:p>
@@ -2494,7 +2344,7 @@
       <w:pPr>
         <w:spacing w:line="360" w:lineRule="auto"/>
         <w:rPr>
-          <w:rFonts w:ascii="幼圆" w:eastAsia="幼圆" w:hint="eastAsia"/>
+          <w:rFonts w:ascii="幼圆" w:eastAsia="幼圆"/>
         </w:rPr>
       </w:pPr>
     </w:p>
@@ -2502,7 +2352,7 @@
       <w:pPr>
         <w:spacing w:line="360" w:lineRule="auto"/>
         <w:rPr>
-          <w:rFonts w:ascii="幼圆" w:eastAsia="幼圆" w:hint="eastAsia"/>
+          <w:rFonts w:ascii="幼圆" w:eastAsia="幼圆"/>
         </w:rPr>
       </w:pPr>
     </w:p>
@@ -2529,7 +2379,7 @@
     </w:p>
     <w:p>
       <w:pPr>
-        <w:pStyle w:val="10"/>
+        <w:pStyle w:val="11"/>
         <w:tabs>
           <w:tab w:val="right" w:leader="dot" w:pos="9060"/>
         </w:tabs>
@@ -2551,7 +2401,7 @@
       <w:hyperlink w:anchor="_Toc7176618" w:history="1">
         <w:r>
           <w:rPr>
-            <w:rStyle w:val="aa"/>
+            <w:rStyle w:val="ac"/>
             <w:rFonts w:ascii="幼圆" w:eastAsia="幼圆" w:hint="eastAsia"/>
             <w:noProof/>
           </w:rPr>
@@ -2609,7 +2459,7 @@
     </w:p>
     <w:p>
       <w:pPr>
-        <w:pStyle w:val="10"/>
+        <w:pStyle w:val="11"/>
         <w:tabs>
           <w:tab w:val="right" w:leader="dot" w:pos="9060"/>
         </w:tabs>
@@ -2622,7 +2472,7 @@
       <w:hyperlink w:anchor="_Toc7176619" w:history="1">
         <w:r>
           <w:rPr>
-            <w:rStyle w:val="aa"/>
+            <w:rStyle w:val="ac"/>
             <w:rFonts w:ascii="幼圆" w:eastAsia="幼圆" w:hint="eastAsia"/>
             <w:noProof/>
           </w:rPr>
@@ -2680,7 +2530,7 @@
     </w:p>
     <w:p>
       <w:pPr>
-        <w:pStyle w:val="10"/>
+        <w:pStyle w:val="11"/>
         <w:tabs>
           <w:tab w:val="right" w:leader="dot" w:pos="9060"/>
         </w:tabs>
@@ -2693,7 +2543,7 @@
       <w:hyperlink w:anchor="_Toc7176620" w:history="1">
         <w:r>
           <w:rPr>
-            <w:rStyle w:val="aa"/>
+            <w:rStyle w:val="ac"/>
             <w:rFonts w:ascii="幼圆" w:eastAsia="幼圆" w:hint="eastAsia"/>
             <w:noProof/>
           </w:rPr>
@@ -2751,7 +2601,7 @@
     </w:p>
     <w:p>
       <w:pPr>
-        <w:pStyle w:val="10"/>
+        <w:pStyle w:val="11"/>
         <w:tabs>
           <w:tab w:val="right" w:leader="dot" w:pos="9060"/>
         </w:tabs>
@@ -2764,7 +2614,7 @@
       <w:hyperlink w:anchor="_Toc7176621" w:history="1">
         <w:r>
           <w:rPr>
-            <w:rStyle w:val="aa"/>
+            <w:rStyle w:val="ac"/>
             <w:rFonts w:ascii="幼圆" w:eastAsia="幼圆" w:hint="eastAsia"/>
             <w:noProof/>
           </w:rPr>
@@ -2822,7 +2672,7 @@
     </w:p>
     <w:p>
       <w:pPr>
-        <w:pStyle w:val="10"/>
+        <w:pStyle w:val="11"/>
         <w:tabs>
           <w:tab w:val="right" w:leader="dot" w:pos="9060"/>
         </w:tabs>
@@ -2835,7 +2685,7 @@
       <w:hyperlink w:anchor="_Toc7176622" w:history="1">
         <w:r>
           <w:rPr>
-            <w:rStyle w:val="aa"/>
+            <w:rStyle w:val="ac"/>
             <w:rFonts w:ascii="幼圆" w:eastAsia="幼圆" w:hint="eastAsia"/>
             <w:noProof/>
           </w:rPr>
@@ -2893,7 +2743,7 @@
     </w:p>
     <w:p>
       <w:pPr>
-        <w:pStyle w:val="10"/>
+        <w:pStyle w:val="11"/>
         <w:tabs>
           <w:tab w:val="right" w:leader="dot" w:pos="9060"/>
         </w:tabs>
@@ -2906,7 +2756,7 @@
       <w:hyperlink w:anchor="_Toc7176623" w:history="1">
         <w:r>
           <w:rPr>
-            <w:rStyle w:val="aa"/>
+            <w:rStyle w:val="ac"/>
             <w:rFonts w:ascii="幼圆" w:eastAsia="幼圆" w:hint="eastAsia"/>
             <w:noProof/>
           </w:rPr>
@@ -2964,7 +2814,7 @@
     </w:p>
     <w:p>
       <w:pPr>
-        <w:pStyle w:val="10"/>
+        <w:pStyle w:val="11"/>
         <w:tabs>
           <w:tab w:val="right" w:leader="dot" w:pos="9060"/>
         </w:tabs>
@@ -2977,7 +2827,7 @@
       <w:hyperlink w:anchor="_Toc7176624" w:history="1">
         <w:r>
           <w:rPr>
-            <w:rStyle w:val="aa"/>
+            <w:rStyle w:val="ac"/>
             <w:rFonts w:ascii="幼圆" w:eastAsia="幼圆" w:hint="eastAsia"/>
             <w:noProof/>
           </w:rPr>
@@ -3035,7 +2885,7 @@
     </w:p>
     <w:p>
       <w:pPr>
-        <w:pStyle w:val="10"/>
+        <w:pStyle w:val="11"/>
         <w:tabs>
           <w:tab w:val="right" w:leader="dot" w:pos="9060"/>
         </w:tabs>
@@ -3048,7 +2898,7 @@
       <w:hyperlink w:anchor="_Toc7176625" w:history="1">
         <w:r>
           <w:rPr>
-            <w:rStyle w:val="aa"/>
+            <w:rStyle w:val="ac"/>
             <w:rFonts w:ascii="幼圆" w:eastAsia="幼圆" w:hint="eastAsia"/>
             <w:noProof/>
           </w:rPr>
@@ -3106,7 +2956,7 @@
     </w:p>
     <w:p>
       <w:pPr>
-        <w:pStyle w:val="10"/>
+        <w:pStyle w:val="11"/>
         <w:tabs>
           <w:tab w:val="right" w:leader="dot" w:pos="9060"/>
         </w:tabs>
@@ -3119,7 +2969,7 @@
       <w:hyperlink w:anchor="_Toc7176626" w:history="1">
         <w:r>
           <w:rPr>
-            <w:rStyle w:val="aa"/>
+            <w:rStyle w:val="ac"/>
             <w:rFonts w:ascii="幼圆" w:eastAsia="幼圆" w:hint="eastAsia"/>
             <w:noProof/>
           </w:rPr>
@@ -3127,7 +2977,7 @@
         </w:r>
         <w:r>
           <w:rPr>
-            <w:rStyle w:val="aa"/>
+            <w:rStyle w:val="ac"/>
             <w:rFonts w:ascii="幼圆" w:eastAsia="幼圆"/>
             <w:noProof/>
           </w:rPr>
@@ -3135,7 +2985,7 @@
         </w:r>
         <w:r>
           <w:rPr>
-            <w:rStyle w:val="aa"/>
+            <w:rStyle w:val="ac"/>
             <w:rFonts w:ascii="幼圆" w:eastAsia="幼圆" w:hint="eastAsia"/>
             <w:noProof/>
           </w:rPr>
@@ -3205,7 +3055,7 @@
       <w:pPr>
         <w:spacing w:line="360" w:lineRule="auto"/>
         <w:rPr>
-          <w:rFonts w:ascii="幼圆" w:eastAsia="幼圆" w:hint="eastAsia"/>
+          <w:rFonts w:ascii="幼圆" w:eastAsia="幼圆"/>
         </w:rPr>
       </w:pPr>
     </w:p>
@@ -3215,12 +3065,12 @@
         <w:pageBreakBefore/>
         <w:spacing w:before="240" w:after="240" w:line="240" w:lineRule="auto"/>
         <w:rPr>
-          <w:rFonts w:ascii="幼圆" w:eastAsia="幼圆" w:hint="eastAsia"/>
+          <w:rFonts w:ascii="幼圆" w:eastAsia="幼圆"/>
           <w:sz w:val="32"/>
           <w:szCs w:val="32"/>
         </w:rPr>
       </w:pPr>
-      <w:bookmarkStart w:id="1" w:name="_Toc7176618"/>
+      <w:bookmarkStart w:id="2" w:name="_Toc7176618"/>
       <w:r>
         <w:rPr>
           <w:rFonts w:ascii="幼圆" w:eastAsia="幼圆" w:hint="eastAsia"/>
@@ -3247,7 +3097,7 @@
         </w:rPr>
         <w:t>计划概要</w:t>
       </w:r>
-      <w:bookmarkEnd w:id="1"/>
+      <w:bookmarkEnd w:id="2"/>
       <w:r>
         <w:rPr>
           <w:rFonts w:ascii="幼圆" w:eastAsia="幼圆" w:hint="eastAsia"/>
@@ -3266,7 +3116,7 @@
         <w:spacing w:line="360" w:lineRule="auto"/>
         <w:ind w:firstLineChars="200" w:firstLine="480"/>
         <w:rPr>
-          <w:rFonts w:ascii="幼圆" w:eastAsia="幼圆" w:hAnsi="宋体" w:hint="eastAsia"/>
+          <w:rFonts w:ascii="幼圆" w:eastAsia="幼圆" w:hAnsi="宋体"/>
           <w:sz w:val="24"/>
         </w:rPr>
       </w:pPr>
@@ -3277,17 +3127,17 @@
         </w:rPr>
         <w:t>本计划主要内容为</w:t>
       </w:r>
-      <w:r>
-        <w:rPr>
-          <w:rFonts w:ascii="幼圆" w:eastAsia="幼圆" w:hAnsi="宋体" w:hint="eastAsia"/>
-          <w:color w:val="FF0000"/>
+      <w:bookmarkStart w:id="3" w:name="_GoBack"/>
+      <w:r>
+        <w:rPr>
+          <w:rFonts w:ascii="幼圆" w:eastAsia="幼圆" w:hAnsi="宋体" w:hint="eastAsia"/>
+          <w:color w:val="FE0000"/>
           <w:sz w:val="24"/>
           <w:highlight w:val="yellow"/>
         </w:rPr>
         <w:t>广东科技有限公司</w:t>
       </w:r>
-      <w:bookmarkStart w:id="2" w:name="_GoBack"/>
-      <w:bookmarkEnd w:id="2"/>
+      <w:bookmarkEnd w:id="3"/>
       <w:r>
         <w:rPr>
           <w:rFonts w:ascii="幼圆" w:eastAsia="幼圆" w:hAnsi="宋体" w:hint="eastAsia"/>
@@ -3322,12 +3172,12 @@
         <w:pStyle w:val="1"/>
         <w:spacing w:before="240" w:after="240" w:line="240" w:lineRule="auto"/>
         <w:rPr>
-          <w:rFonts w:ascii="幼圆" w:eastAsia="幼圆" w:hint="eastAsia"/>
+          <w:rFonts w:ascii="幼圆" w:eastAsia="幼圆"/>
           <w:sz w:val="32"/>
           <w:szCs w:val="32"/>
         </w:rPr>
       </w:pPr>
-      <w:bookmarkStart w:id="3" w:name="_Toc7176619"/>
+      <w:bookmarkStart w:id="4" w:name="_Toc7176619"/>
       <w:r>
         <w:rPr>
           <w:rFonts w:ascii="幼圆" w:eastAsia="幼圆" w:hint="eastAsia"/>
@@ -3353,7 +3203,7 @@
         </w:rPr>
         <w:t>计划依据</w:t>
       </w:r>
-      <w:bookmarkEnd w:id="3"/>
+      <w:bookmarkEnd w:id="4"/>
       <w:r>
         <w:rPr>
           <w:rFonts w:ascii="幼圆" w:eastAsia="幼圆" w:hint="eastAsia"/>
@@ -3371,7 +3221,7 @@
         </w:tabs>
         <w:spacing w:line="360" w:lineRule="auto"/>
         <w:rPr>
-          <w:rFonts w:ascii="幼圆" w:eastAsia="幼圆" w:hAnsi="宋体" w:hint="eastAsia"/>
+          <w:rFonts w:ascii="幼圆" w:eastAsia="幼圆" w:hAnsi="宋体"/>
           <w:sz w:val="24"/>
         </w:rPr>
       </w:pPr>
@@ -3401,22 +3251,22 @@
       <w:pPr>
         <w:pStyle w:val="1"/>
         <w:spacing w:before="240" w:after="240" w:line="240" w:lineRule="auto"/>
+        <w:rPr>
+          <w:rFonts w:ascii="幼圆" w:eastAsia="幼圆"/>
+          <w:sz w:val="32"/>
+          <w:szCs w:val="32"/>
+        </w:rPr>
+      </w:pPr>
+      <w:bookmarkStart w:id="5" w:name="_Toc7176620"/>
+      <w:r>
         <w:rPr>
           <w:rFonts w:ascii="幼圆" w:eastAsia="幼圆" w:hint="eastAsia"/>
           <w:sz w:val="32"/>
           <w:szCs w:val="32"/>
         </w:rPr>
-      </w:pPr>
-      <w:bookmarkStart w:id="4" w:name="_Toc7176620"/>
-      <w:r>
-        <w:rPr>
-          <w:rFonts w:ascii="幼圆" w:eastAsia="幼圆" w:hint="eastAsia"/>
-          <w:sz w:val="32"/>
-          <w:szCs w:val="32"/>
-        </w:rPr>
         <w:t>三、培训工作的原则、方针</w:t>
       </w:r>
-      <w:bookmarkEnd w:id="4"/>
+      <w:bookmarkEnd w:id="5"/>
       <w:r>
         <w:rPr>
           <w:rFonts w:ascii="幼圆" w:eastAsia="幼圆" w:hint="eastAsia"/>
@@ -3435,7 +3285,7 @@
         <w:spacing w:line="360" w:lineRule="auto"/>
         <w:ind w:firstLineChars="200" w:firstLine="480"/>
         <w:rPr>
-          <w:rFonts w:ascii="幼圆" w:eastAsia="幼圆" w:hAnsi="宋体" w:hint="eastAsia"/>
+          <w:rFonts w:ascii="幼圆" w:eastAsia="幼圆" w:hAnsi="宋体"/>
           <w:sz w:val="24"/>
         </w:rPr>
       </w:pPr>
@@ -3498,7 +3348,7 @@
         <w:spacing w:line="360" w:lineRule="auto"/>
         <w:ind w:left="851" w:hanging="502"/>
         <w:rPr>
-          <w:rFonts w:ascii="幼圆" w:eastAsia="幼圆" w:hAnsi="宋体" w:hint="eastAsia"/>
+          <w:rFonts w:ascii="幼圆" w:eastAsia="幼圆" w:hAnsi="宋体"/>
           <w:sz w:val="24"/>
         </w:rPr>
       </w:pPr>
@@ -3519,7 +3369,7 @@
         <w:spacing w:line="360" w:lineRule="auto"/>
         <w:ind w:firstLineChars="200" w:firstLine="480"/>
         <w:rPr>
-          <w:rFonts w:ascii="幼圆" w:eastAsia="幼圆" w:hAnsi="宋体" w:hint="eastAsia"/>
+          <w:rFonts w:ascii="幼圆" w:eastAsia="幼圆" w:hAnsi="宋体"/>
           <w:sz w:val="24"/>
         </w:rPr>
       </w:pPr>
@@ -3554,7 +3404,7 @@
         <w:spacing w:line="360" w:lineRule="auto"/>
         <w:ind w:left="851" w:hanging="502"/>
         <w:rPr>
-          <w:rFonts w:ascii="幼圆" w:eastAsia="幼圆" w:hAnsi="宋体" w:hint="eastAsia"/>
+          <w:rFonts w:ascii="幼圆" w:eastAsia="幼圆" w:hAnsi="宋体"/>
           <w:sz w:val="24"/>
         </w:rPr>
       </w:pPr>
@@ -3575,7 +3425,7 @@
         <w:spacing w:line="360" w:lineRule="auto"/>
         <w:ind w:firstLineChars="200" w:firstLine="480"/>
         <w:rPr>
-          <w:rFonts w:ascii="幼圆" w:eastAsia="幼圆" w:hAnsi="宋体" w:hint="eastAsia"/>
+          <w:rFonts w:ascii="幼圆" w:eastAsia="幼圆" w:hAnsi="宋体"/>
           <w:sz w:val="24"/>
         </w:rPr>
       </w:pPr>
@@ -3605,22 +3455,22 @@
       <w:pPr>
         <w:pStyle w:val="1"/>
         <w:spacing w:before="240" w:after="240" w:line="240" w:lineRule="auto"/>
+        <w:rPr>
+          <w:rFonts w:ascii="幼圆" w:eastAsia="幼圆"/>
+          <w:sz w:val="32"/>
+          <w:szCs w:val="32"/>
+        </w:rPr>
+      </w:pPr>
+      <w:bookmarkStart w:id="6" w:name="_Toc7176621"/>
+      <w:r>
         <w:rPr>
           <w:rFonts w:ascii="幼圆" w:eastAsia="幼圆" w:hint="eastAsia"/>
           <w:sz w:val="32"/>
           <w:szCs w:val="32"/>
         </w:rPr>
-      </w:pPr>
-      <w:bookmarkStart w:id="5" w:name="_Toc7176621"/>
-      <w:r>
-        <w:rPr>
-          <w:rFonts w:ascii="幼圆" w:eastAsia="幼圆" w:hint="eastAsia"/>
-          <w:sz w:val="32"/>
-          <w:szCs w:val="32"/>
-        </w:rPr>
         <w:t>四、培训工作目标</w:t>
       </w:r>
-      <w:bookmarkEnd w:id="5"/>
+      <w:bookmarkEnd w:id="6"/>
       <w:r>
         <w:rPr>
           <w:rFonts w:ascii="幼圆" w:eastAsia="幼圆" w:hint="eastAsia"/>
@@ -3639,7 +3489,7 @@
         <w:spacing w:line="360" w:lineRule="auto"/>
         <w:ind w:firstLineChars="200" w:firstLine="480"/>
         <w:rPr>
-          <w:rFonts w:ascii="幼圆" w:eastAsia="幼圆" w:hAnsi="宋体" w:hint="eastAsia"/>
+          <w:rFonts w:ascii="幼圆" w:eastAsia="幼圆" w:hAnsi="宋体"/>
           <w:sz w:val="24"/>
         </w:rPr>
       </w:pPr>
@@ -3681,7 +3531,7 @@
         <w:spacing w:line="360" w:lineRule="auto"/>
         <w:ind w:firstLineChars="200" w:firstLine="480"/>
         <w:rPr>
-          <w:rFonts w:ascii="幼圆" w:eastAsia="幼圆" w:hAnsi="宋体" w:hint="eastAsia"/>
+          <w:rFonts w:ascii="幼圆" w:eastAsia="幼圆" w:hAnsi="宋体"/>
           <w:sz w:val="24"/>
         </w:rPr>
       </w:pPr>
@@ -3737,7 +3587,7 @@
         <w:spacing w:line="360" w:lineRule="auto"/>
         <w:ind w:firstLineChars="200" w:firstLine="480"/>
         <w:rPr>
-          <w:rFonts w:ascii="幼圆" w:eastAsia="幼圆" w:hAnsi="宋体" w:hint="eastAsia"/>
+          <w:rFonts w:ascii="幼圆" w:eastAsia="幼圆" w:hAnsi="宋体"/>
           <w:sz w:val="24"/>
         </w:rPr>
       </w:pPr>
@@ -3772,7 +3622,7 @@
         <w:spacing w:line="360" w:lineRule="auto"/>
         <w:ind w:firstLineChars="200" w:firstLine="480"/>
         <w:rPr>
-          <w:rFonts w:ascii="幼圆" w:eastAsia="幼圆" w:hAnsi="宋体" w:hint="eastAsia"/>
+          <w:rFonts w:ascii="幼圆" w:eastAsia="幼圆" w:hAnsi="宋体"/>
           <w:sz w:val="24"/>
         </w:rPr>
       </w:pPr>
@@ -3788,23 +3638,23 @@
       <w:pPr>
         <w:pStyle w:val="1"/>
         <w:spacing w:before="240" w:after="240" w:line="240" w:lineRule="auto"/>
+        <w:rPr>
+          <w:rFonts w:ascii="幼圆" w:eastAsia="幼圆"/>
+          <w:sz w:val="32"/>
+          <w:szCs w:val="32"/>
+        </w:rPr>
+      </w:pPr>
+      <w:bookmarkStart w:id="7" w:name="_Toc7176622"/>
+      <w:r>
         <w:rPr>
           <w:rFonts w:ascii="幼圆" w:eastAsia="幼圆" w:hint="eastAsia"/>
           <w:sz w:val="32"/>
           <w:szCs w:val="32"/>
         </w:rPr>
-      </w:pPr>
-      <w:bookmarkStart w:id="6" w:name="_Toc7176622"/>
-      <w:r>
-        <w:rPr>
-          <w:rFonts w:ascii="幼圆" w:eastAsia="幼圆" w:hint="eastAsia"/>
-          <w:sz w:val="32"/>
-          <w:szCs w:val="32"/>
-        </w:rPr>
         <w:lastRenderedPageBreak/>
         <w:t>五、培训体系建设</w:t>
       </w:r>
-      <w:bookmarkEnd w:id="6"/>
+      <w:bookmarkEnd w:id="7"/>
       <w:r>
         <w:rPr>
           <w:rFonts w:ascii="幼圆" w:eastAsia="幼圆" w:hint="eastAsia"/>
@@ -3818,7 +3668,6 @@
       <w:tblPr>
         <w:tblW w:w="0" w:type="auto"/>
         <w:jc w:val="center"/>
-        <w:tblInd w:w="-318" w:type="dxa"/>
         <w:tblBorders>
           <w:top w:val="single" w:sz="12" w:space="0" w:color="auto"/>
           <w:left w:val="single" w:sz="12" w:space="0" w:color="auto"/>
@@ -3857,11 +3706,39 @@
               <w:spacing w:line="260" w:lineRule="exact"/>
               <w:jc w:val="center"/>
               <w:rPr>
+                <w:rFonts w:ascii="幼圆" w:eastAsia="幼圆" w:hAnsi="宋体" w:cs="宋体"/>
+                <w:b/>
+                <w:kern w:val="0"/>
+                <w:szCs w:val="21"/>
+              </w:rPr>
+            </w:pPr>
+            <w:r>
+              <w:rPr>
                 <w:rFonts w:ascii="幼圆" w:eastAsia="幼圆" w:hAnsi="宋体" w:cs="宋体" w:hint="eastAsia"/>
                 <w:b/>
                 <w:kern w:val="0"/>
                 <w:szCs w:val="21"/>
               </w:rPr>
+              <w:t>序号</w:t>
+            </w:r>
+          </w:p>
+        </w:tc>
+        <w:tc>
+          <w:tcPr>
+            <w:tcW w:w="2024" w:type="dxa"/>
+            <w:vAlign w:val="center"/>
+          </w:tcPr>
+          <w:p>
+            <w:pPr>
+              <w:widowControl/>
+              <w:spacing w:line="260" w:lineRule="exact"/>
+              <w:jc w:val="center"/>
+              <w:rPr>
+                <w:rFonts w:ascii="幼圆" w:eastAsia="幼圆" w:hAnsi="宋体" w:cs="宋体"/>
+                <w:b/>
+                <w:kern w:val="0"/>
+                <w:szCs w:val="21"/>
+              </w:rPr>
             </w:pPr>
             <w:r>
               <w:rPr>
@@ -3870,13 +3747,13 @@
                 <w:kern w:val="0"/>
                 <w:szCs w:val="21"/>
               </w:rPr>
-              <w:t>序号</w:t>
-            </w:r>
-          </w:p>
-        </w:tc>
-        <w:tc>
-          <w:tcPr>
-            <w:tcW w:w="2024" w:type="dxa"/>
+              <w:t>体系</w:t>
+            </w:r>
+          </w:p>
+        </w:tc>
+        <w:tc>
+          <w:tcPr>
+            <w:tcW w:w="6056" w:type="dxa"/>
             <w:vAlign w:val="center"/>
           </w:tcPr>
           <w:p>
@@ -3885,35 +3762,7 @@
               <w:spacing w:line="260" w:lineRule="exact"/>
               <w:jc w:val="center"/>
               <w:rPr>
-                <w:rFonts w:ascii="幼圆" w:eastAsia="幼圆" w:hAnsi="宋体" w:cs="宋体" w:hint="eastAsia"/>
-                <w:b/>
-                <w:kern w:val="0"/>
-                <w:szCs w:val="21"/>
-              </w:rPr>
-            </w:pPr>
-            <w:r>
-              <w:rPr>
-                <w:rFonts w:ascii="幼圆" w:eastAsia="幼圆" w:hAnsi="宋体" w:cs="宋体" w:hint="eastAsia"/>
-                <w:b/>
-                <w:kern w:val="0"/>
-                <w:szCs w:val="21"/>
-              </w:rPr>
-              <w:t>体系</w:t>
-            </w:r>
-          </w:p>
-        </w:tc>
-        <w:tc>
-          <w:tcPr>
-            <w:tcW w:w="6056" w:type="dxa"/>
-            <w:vAlign w:val="center"/>
-          </w:tcPr>
-          <w:p>
-            <w:pPr>
-              <w:widowControl/>
-              <w:spacing w:line="260" w:lineRule="exact"/>
-              <w:jc w:val="center"/>
-              <w:rPr>
-                <w:rFonts w:ascii="幼圆" w:eastAsia="幼圆" w:hAnsi="宋体" w:cs="宋体" w:hint="eastAsia"/>
+                <w:rFonts w:ascii="幼圆" w:eastAsia="幼圆" w:hAnsi="宋体" w:cs="宋体"/>
                 <w:b/>
                 <w:kern w:val="0"/>
                 <w:szCs w:val="21"/>
@@ -3947,10 +3796,36 @@
               <w:spacing w:line="260" w:lineRule="exact"/>
               <w:jc w:val="center"/>
               <w:rPr>
+                <w:rFonts w:ascii="幼圆" w:eastAsia="幼圆" w:hAnsi="宋体" w:cs="宋体"/>
+                <w:kern w:val="0"/>
+                <w:szCs w:val="21"/>
+              </w:rPr>
+            </w:pPr>
+            <w:r>
+              <w:rPr>
                 <w:rFonts w:ascii="幼圆" w:eastAsia="幼圆" w:hAnsi="宋体" w:cs="宋体" w:hint="eastAsia"/>
                 <w:kern w:val="0"/>
                 <w:szCs w:val="21"/>
               </w:rPr>
+              <w:t>1</w:t>
+            </w:r>
+          </w:p>
+        </w:tc>
+        <w:tc>
+          <w:tcPr>
+            <w:tcW w:w="2024" w:type="dxa"/>
+            <w:vAlign w:val="center"/>
+          </w:tcPr>
+          <w:p>
+            <w:pPr>
+              <w:widowControl/>
+              <w:spacing w:line="260" w:lineRule="exact"/>
+              <w:jc w:val="center"/>
+              <w:rPr>
+                <w:rFonts w:ascii="幼圆" w:eastAsia="幼圆" w:hAnsi="宋体" w:cs="宋体"/>
+                <w:kern w:val="0"/>
+                <w:szCs w:val="21"/>
+              </w:rPr>
             </w:pPr>
             <w:r>
               <w:rPr>
@@ -3958,48 +3833,22 @@
                 <w:kern w:val="0"/>
                 <w:szCs w:val="21"/>
               </w:rPr>
-              <w:t>1</w:t>
-            </w:r>
-          </w:p>
-        </w:tc>
-        <w:tc>
-          <w:tcPr>
-            <w:tcW w:w="2024" w:type="dxa"/>
+              <w:t>建立规范的培训制度体系</w:t>
+            </w:r>
+          </w:p>
+        </w:tc>
+        <w:tc>
+          <w:tcPr>
+            <w:tcW w:w="6056" w:type="dxa"/>
             <w:vAlign w:val="center"/>
           </w:tcPr>
           <w:p>
             <w:pPr>
               <w:widowControl/>
               <w:spacing w:line="260" w:lineRule="exact"/>
-              <w:jc w:val="center"/>
-              <w:rPr>
-                <w:rFonts w:ascii="幼圆" w:eastAsia="幼圆" w:hAnsi="宋体" w:cs="宋体" w:hint="eastAsia"/>
-                <w:kern w:val="0"/>
-                <w:szCs w:val="21"/>
-              </w:rPr>
-            </w:pPr>
-            <w:r>
-              <w:rPr>
-                <w:rFonts w:ascii="幼圆" w:eastAsia="幼圆" w:hAnsi="宋体" w:cs="宋体" w:hint="eastAsia"/>
-                <w:kern w:val="0"/>
-                <w:szCs w:val="21"/>
-              </w:rPr>
-              <w:t>建立规范的培训制度体系</w:t>
-            </w:r>
-          </w:p>
-        </w:tc>
-        <w:tc>
-          <w:tcPr>
-            <w:tcW w:w="6056" w:type="dxa"/>
-            <w:vAlign w:val="center"/>
-          </w:tcPr>
-          <w:p>
-            <w:pPr>
-              <w:widowControl/>
-              <w:spacing w:line="260" w:lineRule="exact"/>
               <w:jc w:val="left"/>
               <w:rPr>
-                <w:rFonts w:ascii="幼圆" w:eastAsia="幼圆" w:hAnsi="宋体" w:cs="宋体" w:hint="eastAsia"/>
+                <w:rFonts w:ascii="幼圆" w:eastAsia="幼圆" w:hAnsi="宋体" w:cs="宋体"/>
                 <w:kern w:val="0"/>
                 <w:szCs w:val="21"/>
               </w:rPr>
@@ -4031,10 +3880,36 @@
               <w:spacing w:line="260" w:lineRule="exact"/>
               <w:jc w:val="center"/>
               <w:rPr>
+                <w:rFonts w:ascii="幼圆" w:eastAsia="幼圆" w:hAnsi="宋体" w:cs="宋体"/>
+                <w:kern w:val="0"/>
+                <w:szCs w:val="21"/>
+              </w:rPr>
+            </w:pPr>
+            <w:r>
+              <w:rPr>
                 <w:rFonts w:ascii="幼圆" w:eastAsia="幼圆" w:hAnsi="宋体" w:cs="宋体" w:hint="eastAsia"/>
                 <w:kern w:val="0"/>
                 <w:szCs w:val="21"/>
               </w:rPr>
+              <w:t>2</w:t>
+            </w:r>
+          </w:p>
+        </w:tc>
+        <w:tc>
+          <w:tcPr>
+            <w:tcW w:w="2024" w:type="dxa"/>
+            <w:vAlign w:val="center"/>
+          </w:tcPr>
+          <w:p>
+            <w:pPr>
+              <w:widowControl/>
+              <w:spacing w:line="260" w:lineRule="exact"/>
+              <w:jc w:val="center"/>
+              <w:rPr>
+                <w:rFonts w:ascii="幼圆" w:eastAsia="幼圆" w:hAnsi="宋体" w:cs="宋体"/>
+                <w:kern w:val="0"/>
+                <w:szCs w:val="21"/>
+              </w:rPr>
             </w:pPr>
             <w:r>
               <w:rPr>
@@ -4042,48 +3917,22 @@
                 <w:kern w:val="0"/>
                 <w:szCs w:val="21"/>
               </w:rPr>
-              <w:t>2</w:t>
-            </w:r>
-          </w:p>
-        </w:tc>
-        <w:tc>
-          <w:tcPr>
-            <w:tcW w:w="2024" w:type="dxa"/>
+              <w:t>内部培训师体系</w:t>
+            </w:r>
+          </w:p>
+        </w:tc>
+        <w:tc>
+          <w:tcPr>
+            <w:tcW w:w="6056" w:type="dxa"/>
             <w:vAlign w:val="center"/>
           </w:tcPr>
           <w:p>
             <w:pPr>
               <w:widowControl/>
               <w:spacing w:line="260" w:lineRule="exact"/>
-              <w:jc w:val="center"/>
-              <w:rPr>
-                <w:rFonts w:ascii="幼圆" w:eastAsia="幼圆" w:hAnsi="宋体" w:cs="宋体" w:hint="eastAsia"/>
-                <w:kern w:val="0"/>
-                <w:szCs w:val="21"/>
-              </w:rPr>
-            </w:pPr>
-            <w:r>
-              <w:rPr>
-                <w:rFonts w:ascii="幼圆" w:eastAsia="幼圆" w:hAnsi="宋体" w:cs="宋体" w:hint="eastAsia"/>
-                <w:kern w:val="0"/>
-                <w:szCs w:val="21"/>
-              </w:rPr>
-              <w:t>内部培训师体系</w:t>
-            </w:r>
-          </w:p>
-        </w:tc>
-        <w:tc>
-          <w:tcPr>
-            <w:tcW w:w="6056" w:type="dxa"/>
-            <w:vAlign w:val="center"/>
-          </w:tcPr>
-          <w:p>
-            <w:pPr>
-              <w:widowControl/>
-              <w:spacing w:line="260" w:lineRule="exact"/>
               <w:jc w:val="left"/>
               <w:rPr>
-                <w:rFonts w:ascii="幼圆" w:eastAsia="幼圆" w:hAnsi="宋体" w:cs="宋体" w:hint="eastAsia"/>
+                <w:rFonts w:ascii="幼圆" w:eastAsia="幼圆" w:hAnsi="宋体" w:cs="宋体"/>
                 <w:kern w:val="0"/>
                 <w:szCs w:val="21"/>
               </w:rPr>
@@ -4115,10 +3964,36 @@
               <w:spacing w:line="260" w:lineRule="exact"/>
               <w:jc w:val="center"/>
               <w:rPr>
+                <w:rFonts w:ascii="幼圆" w:eastAsia="幼圆" w:hAnsi="宋体" w:cs="宋体"/>
+                <w:kern w:val="0"/>
+                <w:szCs w:val="21"/>
+              </w:rPr>
+            </w:pPr>
+            <w:r>
+              <w:rPr>
                 <w:rFonts w:ascii="幼圆" w:eastAsia="幼圆" w:hAnsi="宋体" w:cs="宋体" w:hint="eastAsia"/>
                 <w:kern w:val="0"/>
                 <w:szCs w:val="21"/>
               </w:rPr>
+              <w:t>3</w:t>
+            </w:r>
+          </w:p>
+        </w:tc>
+        <w:tc>
+          <w:tcPr>
+            <w:tcW w:w="2024" w:type="dxa"/>
+            <w:vAlign w:val="center"/>
+          </w:tcPr>
+          <w:p>
+            <w:pPr>
+              <w:widowControl/>
+              <w:spacing w:line="260" w:lineRule="exact"/>
+              <w:jc w:val="center"/>
+              <w:rPr>
+                <w:rFonts w:ascii="幼圆" w:eastAsia="幼圆" w:hAnsi="宋体" w:cs="宋体"/>
+                <w:kern w:val="0"/>
+                <w:szCs w:val="21"/>
+              </w:rPr>
             </w:pPr>
             <w:r>
               <w:rPr>
@@ -4126,48 +4001,22 @@
                 <w:kern w:val="0"/>
                 <w:szCs w:val="21"/>
               </w:rPr>
-              <w:t>3</w:t>
-            </w:r>
-          </w:p>
-        </w:tc>
-        <w:tc>
-          <w:tcPr>
-            <w:tcW w:w="2024" w:type="dxa"/>
+              <w:t>培训评估体系</w:t>
+            </w:r>
+          </w:p>
+        </w:tc>
+        <w:tc>
+          <w:tcPr>
+            <w:tcW w:w="6056" w:type="dxa"/>
             <w:vAlign w:val="center"/>
           </w:tcPr>
           <w:p>
             <w:pPr>
               <w:widowControl/>
               <w:spacing w:line="260" w:lineRule="exact"/>
-              <w:jc w:val="center"/>
-              <w:rPr>
-                <w:rFonts w:ascii="幼圆" w:eastAsia="幼圆" w:hAnsi="宋体" w:cs="宋体" w:hint="eastAsia"/>
-                <w:kern w:val="0"/>
-                <w:szCs w:val="21"/>
-              </w:rPr>
-            </w:pPr>
-            <w:r>
-              <w:rPr>
-                <w:rFonts w:ascii="幼圆" w:eastAsia="幼圆" w:hAnsi="宋体" w:cs="宋体" w:hint="eastAsia"/>
-                <w:kern w:val="0"/>
-                <w:szCs w:val="21"/>
-              </w:rPr>
-              <w:t>培训评估体系</w:t>
-            </w:r>
-          </w:p>
-        </w:tc>
-        <w:tc>
-          <w:tcPr>
-            <w:tcW w:w="6056" w:type="dxa"/>
-            <w:vAlign w:val="center"/>
-          </w:tcPr>
-          <w:p>
-            <w:pPr>
-              <w:widowControl/>
-              <w:spacing w:line="260" w:lineRule="exact"/>
               <w:jc w:val="left"/>
               <w:rPr>
-                <w:rFonts w:ascii="幼圆" w:eastAsia="幼圆" w:hAnsi="宋体" w:cs="宋体" w:hint="eastAsia"/>
+                <w:rFonts w:ascii="幼圆" w:eastAsia="幼圆" w:hAnsi="宋体" w:cs="宋体"/>
                 <w:kern w:val="0"/>
                 <w:szCs w:val="21"/>
               </w:rPr>
@@ -4215,10 +4064,36 @@
               <w:spacing w:line="260" w:lineRule="exact"/>
               <w:jc w:val="center"/>
               <w:rPr>
+                <w:rFonts w:ascii="幼圆" w:eastAsia="幼圆" w:hAnsi="宋体" w:cs="宋体"/>
+                <w:kern w:val="0"/>
+                <w:szCs w:val="21"/>
+              </w:rPr>
+            </w:pPr>
+            <w:r>
+              <w:rPr>
                 <w:rFonts w:ascii="幼圆" w:eastAsia="幼圆" w:hAnsi="宋体" w:cs="宋体" w:hint="eastAsia"/>
                 <w:kern w:val="0"/>
                 <w:szCs w:val="21"/>
               </w:rPr>
+              <w:t>4</w:t>
+            </w:r>
+          </w:p>
+        </w:tc>
+        <w:tc>
+          <w:tcPr>
+            <w:tcW w:w="2024" w:type="dxa"/>
+            <w:vAlign w:val="center"/>
+          </w:tcPr>
+          <w:p>
+            <w:pPr>
+              <w:widowControl/>
+              <w:spacing w:line="260" w:lineRule="exact"/>
+              <w:jc w:val="center"/>
+              <w:rPr>
+                <w:rFonts w:ascii="幼圆" w:eastAsia="幼圆" w:hAnsi="宋体" w:cs="宋体"/>
+                <w:kern w:val="0"/>
+                <w:szCs w:val="21"/>
+              </w:rPr>
             </w:pPr>
             <w:r>
               <w:rPr>
@@ -4226,48 +4101,22 @@
                 <w:kern w:val="0"/>
                 <w:szCs w:val="21"/>
               </w:rPr>
-              <w:t>4</w:t>
-            </w:r>
-          </w:p>
-        </w:tc>
-        <w:tc>
-          <w:tcPr>
-            <w:tcW w:w="2024" w:type="dxa"/>
+              <w:t>新员工入职培训体系</w:t>
+            </w:r>
+          </w:p>
+        </w:tc>
+        <w:tc>
+          <w:tcPr>
+            <w:tcW w:w="6056" w:type="dxa"/>
             <w:vAlign w:val="center"/>
           </w:tcPr>
           <w:p>
             <w:pPr>
               <w:widowControl/>
               <w:spacing w:line="260" w:lineRule="exact"/>
-              <w:jc w:val="center"/>
-              <w:rPr>
-                <w:rFonts w:ascii="幼圆" w:eastAsia="幼圆" w:hAnsi="宋体" w:cs="宋体" w:hint="eastAsia"/>
-                <w:kern w:val="0"/>
-                <w:szCs w:val="21"/>
-              </w:rPr>
-            </w:pPr>
-            <w:r>
-              <w:rPr>
-                <w:rFonts w:ascii="幼圆" w:eastAsia="幼圆" w:hAnsi="宋体" w:cs="宋体" w:hint="eastAsia"/>
-                <w:kern w:val="0"/>
-                <w:szCs w:val="21"/>
-              </w:rPr>
-              <w:t>新员工入职培训体系</w:t>
-            </w:r>
-          </w:p>
-        </w:tc>
-        <w:tc>
-          <w:tcPr>
-            <w:tcW w:w="6056" w:type="dxa"/>
-            <w:vAlign w:val="center"/>
-          </w:tcPr>
-          <w:p>
-            <w:pPr>
-              <w:widowControl/>
-              <w:spacing w:line="260" w:lineRule="exact"/>
               <w:jc w:val="left"/>
               <w:rPr>
-                <w:rFonts w:ascii="幼圆" w:eastAsia="幼圆" w:hAnsi="宋体" w:cs="宋体" w:hint="eastAsia"/>
+                <w:rFonts w:ascii="幼圆" w:eastAsia="幼圆" w:hAnsi="宋体" w:cs="宋体"/>
                 <w:kern w:val="0"/>
                 <w:szCs w:val="21"/>
               </w:rPr>
@@ -4315,10 +4164,36 @@
               <w:spacing w:line="260" w:lineRule="exact"/>
               <w:jc w:val="center"/>
               <w:rPr>
+                <w:rFonts w:ascii="幼圆" w:eastAsia="幼圆" w:hAnsi="宋体" w:cs="宋体"/>
+                <w:kern w:val="0"/>
+                <w:szCs w:val="21"/>
+              </w:rPr>
+            </w:pPr>
+            <w:r>
+              <w:rPr>
                 <w:rFonts w:ascii="幼圆" w:eastAsia="幼圆" w:hAnsi="宋体" w:cs="宋体" w:hint="eastAsia"/>
                 <w:kern w:val="0"/>
                 <w:szCs w:val="21"/>
               </w:rPr>
+              <w:t>5</w:t>
+            </w:r>
+          </w:p>
+        </w:tc>
+        <w:tc>
+          <w:tcPr>
+            <w:tcW w:w="2024" w:type="dxa"/>
+            <w:vAlign w:val="center"/>
+          </w:tcPr>
+          <w:p>
+            <w:pPr>
+              <w:widowControl/>
+              <w:spacing w:line="260" w:lineRule="exact"/>
+              <w:jc w:val="center"/>
+              <w:rPr>
+                <w:rFonts w:ascii="幼圆" w:eastAsia="幼圆" w:hAnsi="宋体" w:cs="宋体"/>
+                <w:kern w:val="0"/>
+                <w:szCs w:val="21"/>
+              </w:rPr>
             </w:pPr>
             <w:r>
               <w:rPr>
@@ -4326,48 +4201,22 @@
                 <w:kern w:val="0"/>
                 <w:szCs w:val="21"/>
               </w:rPr>
-              <w:t>5</w:t>
-            </w:r>
-          </w:p>
-        </w:tc>
-        <w:tc>
-          <w:tcPr>
-            <w:tcW w:w="2024" w:type="dxa"/>
+              <w:t>选调员工集中培训体系</w:t>
+            </w:r>
+          </w:p>
+        </w:tc>
+        <w:tc>
+          <w:tcPr>
+            <w:tcW w:w="6056" w:type="dxa"/>
             <w:vAlign w:val="center"/>
           </w:tcPr>
           <w:p>
             <w:pPr>
               <w:widowControl/>
               <w:spacing w:line="260" w:lineRule="exact"/>
-              <w:jc w:val="center"/>
-              <w:rPr>
-                <w:rFonts w:ascii="幼圆" w:eastAsia="幼圆" w:hAnsi="宋体" w:cs="宋体" w:hint="eastAsia"/>
-                <w:kern w:val="0"/>
-                <w:szCs w:val="21"/>
-              </w:rPr>
-            </w:pPr>
-            <w:r>
-              <w:rPr>
-                <w:rFonts w:ascii="幼圆" w:eastAsia="幼圆" w:hAnsi="宋体" w:cs="宋体" w:hint="eastAsia"/>
-                <w:kern w:val="0"/>
-                <w:szCs w:val="21"/>
-              </w:rPr>
-              <w:t>选调员工集中培训体系</w:t>
-            </w:r>
-          </w:p>
-        </w:tc>
-        <w:tc>
-          <w:tcPr>
-            <w:tcW w:w="6056" w:type="dxa"/>
-            <w:vAlign w:val="center"/>
-          </w:tcPr>
-          <w:p>
-            <w:pPr>
-              <w:widowControl/>
-              <w:spacing w:line="260" w:lineRule="exact"/>
               <w:jc w:val="left"/>
               <w:rPr>
-                <w:rFonts w:ascii="幼圆" w:eastAsia="幼圆" w:hAnsi="宋体" w:cs="宋体" w:hint="eastAsia"/>
+                <w:rFonts w:ascii="幼圆" w:eastAsia="幼圆" w:hAnsi="宋体" w:cs="宋体"/>
                 <w:kern w:val="0"/>
                 <w:szCs w:val="21"/>
               </w:rPr>
@@ -4437,12 +4286,12 @@
         <w:pStyle w:val="1"/>
         <w:spacing w:before="240" w:after="240" w:line="240" w:lineRule="auto"/>
         <w:rPr>
-          <w:rFonts w:ascii="幼圆" w:eastAsia="幼圆" w:hint="eastAsia"/>
+          <w:rFonts w:ascii="幼圆" w:eastAsia="幼圆"/>
           <w:sz w:val="32"/>
           <w:szCs w:val="32"/>
         </w:rPr>
       </w:pPr>
-      <w:bookmarkStart w:id="7" w:name="_Toc7176623"/>
+      <w:bookmarkStart w:id="8" w:name="_Toc7176623"/>
       <w:r>
         <w:rPr>
           <w:rFonts w:ascii="幼圆" w:eastAsia="幼圆" w:hint="eastAsia"/>
@@ -4468,7 +4317,7 @@
         </w:rPr>
         <w:t>年度课程编排计划</w:t>
       </w:r>
-      <w:bookmarkEnd w:id="7"/>
+      <w:bookmarkEnd w:id="8"/>
       <w:r>
         <w:rPr>
           <w:rFonts w:ascii="幼圆" w:eastAsia="幼圆" w:hint="eastAsia"/>
@@ -4490,7 +4339,7 @@
         <w:spacing w:line="360" w:lineRule="auto"/>
         <w:ind w:left="426" w:hanging="426"/>
         <w:rPr>
-          <w:rFonts w:ascii="幼圆" w:eastAsia="幼圆" w:hAnsi="宋体" w:hint="eastAsia"/>
+          <w:rFonts w:ascii="幼圆" w:eastAsia="幼圆" w:hAnsi="宋体"/>
           <w:sz w:val="24"/>
         </w:rPr>
       </w:pPr>
@@ -4511,7 +4360,7 @@
         <w:spacing w:line="360" w:lineRule="auto"/>
         <w:ind w:left="993"/>
         <w:rPr>
-          <w:rFonts w:ascii="幼圆" w:eastAsia="幼圆" w:hAnsi="宋体" w:hint="eastAsia"/>
+          <w:rFonts w:ascii="幼圆" w:eastAsia="幼圆" w:hAnsi="宋体"/>
           <w:sz w:val="24"/>
         </w:rPr>
       </w:pPr>
@@ -4569,7 +4418,6 @@
       <w:tblPr>
         <w:tblW w:w="7830" w:type="dxa"/>
         <w:jc w:val="center"/>
-        <w:tblInd w:w="-251" w:type="dxa"/>
         <w:tblBorders>
           <w:top w:val="single" w:sz="12" w:space="0" w:color="auto"/>
           <w:left w:val="single" w:sz="12" w:space="0" w:color="auto"/>
@@ -4608,10 +4456,35 @@
               <w:spacing w:line="260" w:lineRule="exact"/>
               <w:jc w:val="center"/>
               <w:rPr>
+                <w:rFonts w:ascii="幼圆" w:eastAsia="幼圆" w:hAnsi="宋体"/>
+                <w:b/>
+                <w:szCs w:val="21"/>
+              </w:rPr>
+            </w:pPr>
+            <w:r>
+              <w:rPr>
                 <w:rFonts w:ascii="幼圆" w:eastAsia="幼圆" w:hAnsi="宋体" w:hint="eastAsia"/>
                 <w:b/>
                 <w:szCs w:val="21"/>
               </w:rPr>
+              <w:t>课时</w:t>
+            </w:r>
+          </w:p>
+        </w:tc>
+        <w:tc>
+          <w:tcPr>
+            <w:tcW w:w="1866" w:type="dxa"/>
+            <w:vAlign w:val="center"/>
+          </w:tcPr>
+          <w:p>
+            <w:pPr>
+              <w:spacing w:line="260" w:lineRule="exact"/>
+              <w:jc w:val="center"/>
+              <w:rPr>
+                <w:rFonts w:ascii="幼圆" w:eastAsia="幼圆" w:hAnsi="宋体"/>
+                <w:b/>
+                <w:szCs w:val="21"/>
+              </w:rPr>
             </w:pPr>
             <w:r>
               <w:rPr>
@@ -4619,56 +4492,31 @@
                 <w:b/>
                 <w:szCs w:val="21"/>
               </w:rPr>
-              <w:t>课时</w:t>
-            </w:r>
-          </w:p>
-        </w:tc>
-        <w:tc>
-          <w:tcPr>
-            <w:tcW w:w="1866" w:type="dxa"/>
-            <w:vAlign w:val="center"/>
-          </w:tcPr>
-          <w:p>
-            <w:pPr>
-              <w:spacing w:line="260" w:lineRule="exact"/>
-              <w:jc w:val="center"/>
+              <w:t>地点</w:t>
+            </w:r>
+          </w:p>
+        </w:tc>
+        <w:tc>
+          <w:tcPr>
+            <w:tcW w:w="2994" w:type="dxa"/>
+            <w:vAlign w:val="center"/>
+          </w:tcPr>
+          <w:p>
+            <w:pPr>
+              <w:spacing w:line="260" w:lineRule="exact"/>
+              <w:jc w:val="center"/>
+              <w:rPr>
+                <w:rFonts w:ascii="幼圆" w:eastAsia="幼圆" w:hAnsi="宋体"/>
+                <w:b/>
+                <w:szCs w:val="21"/>
+              </w:rPr>
+            </w:pPr>
+            <w:r>
               <w:rPr>
                 <w:rFonts w:ascii="幼圆" w:eastAsia="幼圆" w:hAnsi="宋体" w:hint="eastAsia"/>
                 <w:b/>
                 <w:szCs w:val="21"/>
               </w:rPr>
-            </w:pPr>
-            <w:r>
-              <w:rPr>
-                <w:rFonts w:ascii="幼圆" w:eastAsia="幼圆" w:hAnsi="宋体" w:hint="eastAsia"/>
-                <w:b/>
-                <w:szCs w:val="21"/>
-              </w:rPr>
-              <w:t>地点</w:t>
-            </w:r>
-          </w:p>
-        </w:tc>
-        <w:tc>
-          <w:tcPr>
-            <w:tcW w:w="2994" w:type="dxa"/>
-            <w:vAlign w:val="center"/>
-          </w:tcPr>
-          <w:p>
-            <w:pPr>
-              <w:spacing w:line="260" w:lineRule="exact"/>
-              <w:jc w:val="center"/>
-              <w:rPr>
-                <w:rFonts w:ascii="幼圆" w:eastAsia="幼圆" w:hAnsi="宋体" w:hint="eastAsia"/>
-                <w:b/>
-                <w:szCs w:val="21"/>
-              </w:rPr>
-            </w:pPr>
-            <w:r>
-              <w:rPr>
-                <w:rFonts w:ascii="幼圆" w:eastAsia="幼圆" w:hAnsi="宋体" w:hint="eastAsia"/>
-                <w:b/>
-                <w:szCs w:val="21"/>
-              </w:rPr>
               <w:t>内容</w:t>
             </w:r>
           </w:p>
@@ -4683,7 +4531,7 @@
               <w:spacing w:line="260" w:lineRule="exact"/>
               <w:jc w:val="center"/>
               <w:rPr>
-                <w:rFonts w:ascii="幼圆" w:eastAsia="幼圆" w:hAnsi="宋体" w:hint="eastAsia"/>
+                <w:rFonts w:ascii="幼圆" w:eastAsia="幼圆" w:hAnsi="宋体"/>
                 <w:b/>
                 <w:szCs w:val="21"/>
               </w:rPr>
@@ -4714,61 +4562,61 @@
               <w:spacing w:line="260" w:lineRule="exact"/>
               <w:jc w:val="center"/>
               <w:rPr>
+                <w:rFonts w:ascii="幼圆" w:eastAsia="幼圆" w:hAnsi="宋体"/>
+                <w:szCs w:val="21"/>
+              </w:rPr>
+            </w:pPr>
+            <w:r>
+              <w:rPr>
                 <w:rFonts w:ascii="幼圆" w:eastAsia="幼圆" w:hAnsi="宋体" w:hint="eastAsia"/>
                 <w:szCs w:val="21"/>
               </w:rPr>
+              <w:t>30分钟</w:t>
+            </w:r>
+          </w:p>
+        </w:tc>
+        <w:tc>
+          <w:tcPr>
+            <w:tcW w:w="1866" w:type="dxa"/>
+            <w:vAlign w:val="center"/>
+          </w:tcPr>
+          <w:p>
+            <w:pPr>
+              <w:spacing w:line="260" w:lineRule="exact"/>
+              <w:jc w:val="center"/>
+              <w:rPr>
+                <w:rFonts w:ascii="幼圆" w:eastAsia="幼圆" w:hAnsi="宋体"/>
+                <w:szCs w:val="21"/>
+              </w:rPr>
             </w:pPr>
             <w:r>
               <w:rPr>
                 <w:rFonts w:ascii="幼圆" w:eastAsia="幼圆" w:hAnsi="宋体" w:hint="eastAsia"/>
                 <w:szCs w:val="21"/>
               </w:rPr>
-              <w:t>30分钟</w:t>
-            </w:r>
-          </w:p>
-        </w:tc>
-        <w:tc>
-          <w:tcPr>
-            <w:tcW w:w="1866" w:type="dxa"/>
-            <w:vAlign w:val="center"/>
-          </w:tcPr>
-          <w:p>
-            <w:pPr>
-              <w:spacing w:line="260" w:lineRule="exact"/>
-              <w:jc w:val="center"/>
+              <w:t>会议室</w:t>
+            </w:r>
+          </w:p>
+        </w:tc>
+        <w:tc>
+          <w:tcPr>
+            <w:tcW w:w="2994" w:type="dxa"/>
+            <w:vAlign w:val="center"/>
+          </w:tcPr>
+          <w:p>
+            <w:pPr>
+              <w:spacing w:line="260" w:lineRule="exact"/>
+              <w:jc w:val="left"/>
+              <w:rPr>
+                <w:rFonts w:ascii="幼圆" w:eastAsia="幼圆" w:hAnsi="宋体"/>
+                <w:szCs w:val="21"/>
+              </w:rPr>
+            </w:pPr>
+            <w:r>
               <w:rPr>
                 <w:rFonts w:ascii="幼圆" w:eastAsia="幼圆" w:hAnsi="宋体" w:hint="eastAsia"/>
                 <w:szCs w:val="21"/>
               </w:rPr>
-            </w:pPr>
-            <w:r>
-              <w:rPr>
-                <w:rFonts w:ascii="幼圆" w:eastAsia="幼圆" w:hAnsi="宋体" w:hint="eastAsia"/>
-                <w:szCs w:val="21"/>
-              </w:rPr>
-              <w:t>会议室</w:t>
-            </w:r>
-          </w:p>
-        </w:tc>
-        <w:tc>
-          <w:tcPr>
-            <w:tcW w:w="2994" w:type="dxa"/>
-            <w:vAlign w:val="center"/>
-          </w:tcPr>
-          <w:p>
-            <w:pPr>
-              <w:spacing w:line="260" w:lineRule="exact"/>
-              <w:jc w:val="left"/>
-              <w:rPr>
-                <w:rFonts w:ascii="幼圆" w:eastAsia="幼圆" w:hAnsi="宋体" w:hint="eastAsia"/>
-                <w:szCs w:val="21"/>
-              </w:rPr>
-            </w:pPr>
-            <w:r>
-              <w:rPr>
-                <w:rFonts w:ascii="幼圆" w:eastAsia="幼圆" w:hAnsi="宋体" w:hint="eastAsia"/>
-                <w:szCs w:val="21"/>
-              </w:rPr>
               <w:t>企业发展历程、规章制度</w:t>
             </w:r>
           </w:p>
@@ -4783,7 +4631,7 @@
               <w:spacing w:line="260" w:lineRule="exact"/>
               <w:jc w:val="center"/>
               <w:rPr>
-                <w:rFonts w:ascii="幼圆" w:eastAsia="幼圆" w:hAnsi="宋体" w:hint="eastAsia"/>
+                <w:rFonts w:ascii="幼圆" w:eastAsia="幼圆" w:hAnsi="宋体"/>
                 <w:szCs w:val="21"/>
               </w:rPr>
             </w:pPr>
@@ -4812,37 +4660,60 @@
               <w:spacing w:line="260" w:lineRule="exact"/>
               <w:jc w:val="center"/>
               <w:rPr>
+                <w:rFonts w:ascii="幼圆" w:eastAsia="幼圆" w:hAnsi="宋体"/>
+                <w:szCs w:val="21"/>
+              </w:rPr>
+            </w:pPr>
+            <w:r>
+              <w:rPr>
                 <w:rFonts w:ascii="幼圆" w:eastAsia="幼圆" w:hAnsi="宋体" w:hint="eastAsia"/>
                 <w:szCs w:val="21"/>
               </w:rPr>
-            </w:pPr>
+              <w:t>30</w:t>
+            </w:r>
             <w:r>
               <w:rPr>
                 <w:rFonts w:ascii="幼圆" w:eastAsia="幼圆" w:hAnsi="宋体" w:hint="eastAsia"/>
                 <w:szCs w:val="21"/>
               </w:rPr>
-              <w:t>30</w:t>
-            </w:r>
+              <w:t>分钟</w:t>
+            </w:r>
+          </w:p>
+        </w:tc>
+        <w:tc>
+          <w:tcPr>
+            <w:tcW w:w="1866" w:type="dxa"/>
+            <w:vAlign w:val="center"/>
+          </w:tcPr>
+          <w:p>
+            <w:pPr>
+              <w:spacing w:line="260" w:lineRule="exact"/>
+              <w:jc w:val="center"/>
+              <w:rPr>
+                <w:rFonts w:ascii="幼圆" w:eastAsia="幼圆"/>
+                <w:szCs w:val="21"/>
+              </w:rPr>
+            </w:pPr>
             <w:r>
               <w:rPr>
                 <w:rFonts w:ascii="幼圆" w:eastAsia="幼圆" w:hAnsi="宋体" w:hint="eastAsia"/>
                 <w:szCs w:val="21"/>
               </w:rPr>
-              <w:t>分钟</w:t>
-            </w:r>
-          </w:p>
-        </w:tc>
-        <w:tc>
-          <w:tcPr>
-            <w:tcW w:w="1866" w:type="dxa"/>
-            <w:vAlign w:val="center"/>
-          </w:tcPr>
-          <w:p>
-            <w:pPr>
-              <w:spacing w:line="260" w:lineRule="exact"/>
-              <w:jc w:val="center"/>
-              <w:rPr>
-                <w:rFonts w:ascii="幼圆" w:eastAsia="幼圆" w:hint="eastAsia"/>
+              <w:t>会议室</w:t>
+            </w:r>
+          </w:p>
+        </w:tc>
+        <w:tc>
+          <w:tcPr>
+            <w:tcW w:w="2994" w:type="dxa"/>
+            <w:vAlign w:val="center"/>
+          </w:tcPr>
+          <w:p>
+            <w:pPr>
+              <w:spacing w:line="260" w:lineRule="exact"/>
+              <w:jc w:val="left"/>
+              <w:rPr>
+                <w:rFonts w:ascii="幼圆" w:eastAsia="幼圆" w:hAnsi="宋体"/>
                 <w:szCs w:val="21"/>
               </w:rPr>
             </w:pPr>
@@ -4851,29 +4722,6 @@
                 <w:rFonts w:ascii="幼圆" w:eastAsia="幼圆" w:hAnsi="宋体" w:hint="eastAsia"/>
                 <w:szCs w:val="21"/>
               </w:rPr>
-              <w:t>会议室</w:t>
-            </w:r>
-          </w:p>
-        </w:tc>
-        <w:tc>
-          <w:tcPr>
-            <w:tcW w:w="2994" w:type="dxa"/>
-            <w:vAlign w:val="center"/>
-          </w:tcPr>
-          <w:p>
-            <w:pPr>
-              <w:spacing w:line="260" w:lineRule="exact"/>
-              <w:jc w:val="left"/>
-              <w:rPr>
-                <w:rFonts w:ascii="幼圆" w:eastAsia="幼圆" w:hAnsi="宋体" w:hint="eastAsia"/>
-                <w:szCs w:val="21"/>
-              </w:rPr>
-            </w:pPr>
-            <w:r>
-              <w:rPr>
-                <w:rFonts w:ascii="幼圆" w:eastAsia="幼圆" w:hAnsi="宋体" w:hint="eastAsia"/>
-                <w:szCs w:val="21"/>
-              </w:rPr>
               <w:t>企业文化及企业各部门职责</w:t>
             </w:r>
           </w:p>
@@ -4888,7 +4736,7 @@
               <w:spacing w:line="260" w:lineRule="exact"/>
               <w:jc w:val="center"/>
               <w:rPr>
-                <w:rFonts w:ascii="幼圆" w:eastAsia="幼圆" w:hAnsi="宋体" w:hint="eastAsia"/>
+                <w:rFonts w:ascii="幼圆" w:eastAsia="幼圆" w:hAnsi="宋体"/>
                 <w:szCs w:val="21"/>
               </w:rPr>
             </w:pPr>
@@ -4917,37 +4765,60 @@
               <w:spacing w:line="260" w:lineRule="exact"/>
               <w:jc w:val="center"/>
               <w:rPr>
+                <w:rFonts w:ascii="幼圆" w:eastAsia="幼圆" w:hAnsi="宋体"/>
+                <w:szCs w:val="21"/>
+              </w:rPr>
+            </w:pPr>
+            <w:r>
+              <w:rPr>
                 <w:rFonts w:ascii="幼圆" w:eastAsia="幼圆" w:hAnsi="宋体" w:hint="eastAsia"/>
                 <w:szCs w:val="21"/>
               </w:rPr>
-            </w:pPr>
+              <w:t>20</w:t>
+            </w:r>
             <w:r>
               <w:rPr>
                 <w:rFonts w:ascii="幼圆" w:eastAsia="幼圆" w:hAnsi="宋体" w:hint="eastAsia"/>
                 <w:szCs w:val="21"/>
               </w:rPr>
-              <w:t>20</w:t>
-            </w:r>
+              <w:t>分钟</w:t>
+            </w:r>
+          </w:p>
+        </w:tc>
+        <w:tc>
+          <w:tcPr>
+            <w:tcW w:w="1866" w:type="dxa"/>
+            <w:vAlign w:val="center"/>
+          </w:tcPr>
+          <w:p>
+            <w:pPr>
+              <w:spacing w:line="260" w:lineRule="exact"/>
+              <w:jc w:val="center"/>
+              <w:rPr>
+                <w:rFonts w:ascii="幼圆" w:eastAsia="幼圆"/>
+                <w:szCs w:val="21"/>
+              </w:rPr>
+            </w:pPr>
             <w:r>
               <w:rPr>
                 <w:rFonts w:ascii="幼圆" w:eastAsia="幼圆" w:hAnsi="宋体" w:hint="eastAsia"/>
                 <w:szCs w:val="21"/>
               </w:rPr>
-              <w:t>分钟</w:t>
-            </w:r>
-          </w:p>
-        </w:tc>
-        <w:tc>
-          <w:tcPr>
-            <w:tcW w:w="1866" w:type="dxa"/>
-            <w:vAlign w:val="center"/>
-          </w:tcPr>
-          <w:p>
-            <w:pPr>
-              <w:spacing w:line="260" w:lineRule="exact"/>
-              <w:jc w:val="center"/>
-              <w:rPr>
-                <w:rFonts w:ascii="幼圆" w:eastAsia="幼圆" w:hint="eastAsia"/>
+              <w:t>会议室</w:t>
+            </w:r>
+          </w:p>
+        </w:tc>
+        <w:tc>
+          <w:tcPr>
+            <w:tcW w:w="2994" w:type="dxa"/>
+            <w:vAlign w:val="center"/>
+          </w:tcPr>
+          <w:p>
+            <w:pPr>
+              <w:spacing w:line="260" w:lineRule="exact"/>
+              <w:jc w:val="left"/>
+              <w:rPr>
+                <w:rFonts w:ascii="幼圆" w:eastAsia="幼圆" w:hAnsi="宋体"/>
                 <w:szCs w:val="21"/>
               </w:rPr>
             </w:pPr>
@@ -4956,29 +4827,6 @@
                 <w:rFonts w:ascii="幼圆" w:eastAsia="幼圆" w:hAnsi="宋体" w:hint="eastAsia"/>
                 <w:szCs w:val="21"/>
               </w:rPr>
-              <w:t>会议室</w:t>
-            </w:r>
-          </w:p>
-        </w:tc>
-        <w:tc>
-          <w:tcPr>
-            <w:tcW w:w="2994" w:type="dxa"/>
-            <w:vAlign w:val="center"/>
-          </w:tcPr>
-          <w:p>
-            <w:pPr>
-              <w:spacing w:line="260" w:lineRule="exact"/>
-              <w:jc w:val="left"/>
-              <w:rPr>
-                <w:rFonts w:ascii="幼圆" w:eastAsia="幼圆" w:hAnsi="宋体" w:hint="eastAsia"/>
-                <w:szCs w:val="21"/>
-              </w:rPr>
-            </w:pPr>
-            <w:r>
-              <w:rPr>
-                <w:rFonts w:ascii="幼圆" w:eastAsia="幼圆" w:hAnsi="宋体" w:hint="eastAsia"/>
-                <w:szCs w:val="21"/>
-              </w:rPr>
               <w:t>企业运作流程</w:t>
             </w:r>
           </w:p>
@@ -4993,7 +4841,7 @@
               <w:spacing w:line="260" w:lineRule="exact"/>
               <w:jc w:val="center"/>
               <w:rPr>
-                <w:rFonts w:ascii="幼圆" w:eastAsia="幼圆" w:hAnsi="宋体" w:hint="eastAsia"/>
+                <w:rFonts w:ascii="幼圆" w:eastAsia="幼圆" w:hAnsi="宋体"/>
                 <w:szCs w:val="21"/>
               </w:rPr>
             </w:pPr>
@@ -5022,37 +4870,60 @@
               <w:spacing w:line="260" w:lineRule="exact"/>
               <w:jc w:val="center"/>
               <w:rPr>
+                <w:rFonts w:ascii="幼圆" w:eastAsia="幼圆" w:hAnsi="宋体"/>
+                <w:szCs w:val="21"/>
+              </w:rPr>
+            </w:pPr>
+            <w:r>
+              <w:rPr>
                 <w:rFonts w:ascii="幼圆" w:eastAsia="幼圆" w:hAnsi="宋体" w:hint="eastAsia"/>
                 <w:szCs w:val="21"/>
               </w:rPr>
-            </w:pPr>
+              <w:t>30</w:t>
+            </w:r>
             <w:r>
               <w:rPr>
                 <w:rFonts w:ascii="幼圆" w:eastAsia="幼圆" w:hAnsi="宋体" w:hint="eastAsia"/>
                 <w:szCs w:val="21"/>
               </w:rPr>
-              <w:t>30</w:t>
-            </w:r>
+              <w:t>分钟</w:t>
+            </w:r>
+          </w:p>
+        </w:tc>
+        <w:tc>
+          <w:tcPr>
+            <w:tcW w:w="1866" w:type="dxa"/>
+            <w:vAlign w:val="center"/>
+          </w:tcPr>
+          <w:p>
+            <w:pPr>
+              <w:spacing w:line="260" w:lineRule="exact"/>
+              <w:jc w:val="center"/>
+              <w:rPr>
+                <w:rFonts w:ascii="幼圆" w:eastAsia="幼圆"/>
+                <w:szCs w:val="21"/>
+              </w:rPr>
+            </w:pPr>
             <w:r>
               <w:rPr>
                 <w:rFonts w:ascii="幼圆" w:eastAsia="幼圆" w:hAnsi="宋体" w:hint="eastAsia"/>
                 <w:szCs w:val="21"/>
               </w:rPr>
-              <w:t>分钟</w:t>
-            </w:r>
-          </w:p>
-        </w:tc>
-        <w:tc>
-          <w:tcPr>
-            <w:tcW w:w="1866" w:type="dxa"/>
-            <w:vAlign w:val="center"/>
-          </w:tcPr>
-          <w:p>
-            <w:pPr>
-              <w:spacing w:line="260" w:lineRule="exact"/>
-              <w:jc w:val="center"/>
-              <w:rPr>
-                <w:rFonts w:ascii="幼圆" w:eastAsia="幼圆" w:hint="eastAsia"/>
+              <w:t>会议室</w:t>
+            </w:r>
+          </w:p>
+        </w:tc>
+        <w:tc>
+          <w:tcPr>
+            <w:tcW w:w="2994" w:type="dxa"/>
+            <w:vAlign w:val="center"/>
+          </w:tcPr>
+          <w:p>
+            <w:pPr>
+              <w:spacing w:line="260" w:lineRule="exact"/>
+              <w:jc w:val="left"/>
+              <w:rPr>
+                <w:rFonts w:ascii="幼圆" w:eastAsia="幼圆" w:hAnsi="宋体"/>
                 <w:szCs w:val="21"/>
               </w:rPr>
             </w:pPr>
@@ -5061,29 +4932,6 @@
                 <w:rFonts w:ascii="幼圆" w:eastAsia="幼圆" w:hAnsi="宋体" w:hint="eastAsia"/>
                 <w:szCs w:val="21"/>
               </w:rPr>
-              <w:t>会议室</w:t>
-            </w:r>
-          </w:p>
-        </w:tc>
-        <w:tc>
-          <w:tcPr>
-            <w:tcW w:w="2994" w:type="dxa"/>
-            <w:vAlign w:val="center"/>
-          </w:tcPr>
-          <w:p>
-            <w:pPr>
-              <w:spacing w:line="260" w:lineRule="exact"/>
-              <w:jc w:val="left"/>
-              <w:rPr>
-                <w:rFonts w:ascii="幼圆" w:eastAsia="幼圆" w:hAnsi="宋体" w:hint="eastAsia"/>
-                <w:szCs w:val="21"/>
-              </w:rPr>
-            </w:pPr>
-            <w:r>
-              <w:rPr>
-                <w:rFonts w:ascii="幼圆" w:eastAsia="幼圆" w:hAnsi="宋体" w:hint="eastAsia"/>
-                <w:szCs w:val="21"/>
-              </w:rPr>
               <w:t>员工职责培训</w:t>
             </w:r>
           </w:p>
@@ -5098,7 +4946,7 @@
               <w:spacing w:line="260" w:lineRule="exact"/>
               <w:jc w:val="center"/>
               <w:rPr>
-                <w:rFonts w:ascii="幼圆" w:eastAsia="幼圆" w:hAnsi="宋体" w:hint="eastAsia"/>
+                <w:rFonts w:ascii="幼圆" w:eastAsia="幼圆" w:hAnsi="宋体"/>
                 <w:szCs w:val="21"/>
               </w:rPr>
             </w:pPr>
@@ -5127,37 +4975,59 @@
               <w:spacing w:line="260" w:lineRule="exact"/>
               <w:jc w:val="center"/>
               <w:rPr>
+                <w:rFonts w:ascii="幼圆" w:eastAsia="幼圆" w:hAnsi="宋体"/>
+                <w:szCs w:val="21"/>
+              </w:rPr>
+            </w:pPr>
+            <w:r>
+              <w:rPr>
                 <w:rFonts w:ascii="幼圆" w:eastAsia="幼圆" w:hAnsi="宋体" w:hint="eastAsia"/>
                 <w:szCs w:val="21"/>
               </w:rPr>
-            </w:pPr>
+              <w:t>1</w:t>
+            </w:r>
             <w:r>
               <w:rPr>
                 <w:rFonts w:ascii="幼圆" w:eastAsia="幼圆" w:hAnsi="宋体" w:hint="eastAsia"/>
                 <w:szCs w:val="21"/>
               </w:rPr>
-              <w:t>1</w:t>
-            </w:r>
+              <w:t>5分钟</w:t>
+            </w:r>
+          </w:p>
+        </w:tc>
+        <w:tc>
+          <w:tcPr>
+            <w:tcW w:w="1866" w:type="dxa"/>
+            <w:vAlign w:val="center"/>
+          </w:tcPr>
+          <w:p>
+            <w:pPr>
+              <w:spacing w:line="260" w:lineRule="exact"/>
+              <w:jc w:val="center"/>
+              <w:rPr>
+                <w:rFonts w:ascii="幼圆" w:eastAsia="幼圆"/>
+                <w:szCs w:val="21"/>
+              </w:rPr>
+            </w:pPr>
             <w:r>
               <w:rPr>
                 <w:rFonts w:ascii="幼圆" w:eastAsia="幼圆" w:hAnsi="宋体" w:hint="eastAsia"/>
                 <w:szCs w:val="21"/>
               </w:rPr>
-              <w:t>5分钟</w:t>
-            </w:r>
-          </w:p>
-        </w:tc>
-        <w:tc>
-          <w:tcPr>
-            <w:tcW w:w="1866" w:type="dxa"/>
-            <w:vAlign w:val="center"/>
-          </w:tcPr>
-          <w:p>
-            <w:pPr>
-              <w:spacing w:line="260" w:lineRule="exact"/>
-              <w:jc w:val="center"/>
-              <w:rPr>
-                <w:rFonts w:ascii="幼圆" w:eastAsia="幼圆" w:hint="eastAsia"/>
+              <w:t>会议室</w:t>
+            </w:r>
+          </w:p>
+        </w:tc>
+        <w:tc>
+          <w:tcPr>
+            <w:tcW w:w="2994" w:type="dxa"/>
+            <w:vAlign w:val="center"/>
+          </w:tcPr>
+          <w:p>
+            <w:pPr>
+              <w:spacing w:line="260" w:lineRule="exact"/>
+              <w:rPr>
+                <w:rFonts w:ascii="幼圆" w:eastAsia="幼圆" w:hAnsi="宋体"/>
                 <w:szCs w:val="21"/>
               </w:rPr>
             </w:pPr>
@@ -5166,28 +5036,6 @@
                 <w:rFonts w:ascii="幼圆" w:eastAsia="幼圆" w:hAnsi="宋体" w:hint="eastAsia"/>
                 <w:szCs w:val="21"/>
               </w:rPr>
-              <w:t>会议室</w:t>
-            </w:r>
-          </w:p>
-        </w:tc>
-        <w:tc>
-          <w:tcPr>
-            <w:tcW w:w="2994" w:type="dxa"/>
-            <w:vAlign w:val="center"/>
-          </w:tcPr>
-          <w:p>
-            <w:pPr>
-              <w:spacing w:line="260" w:lineRule="exact"/>
-              <w:rPr>
-                <w:rFonts w:ascii="幼圆" w:eastAsia="幼圆" w:hAnsi="宋体" w:hint="eastAsia"/>
-                <w:szCs w:val="21"/>
-              </w:rPr>
-            </w:pPr>
-            <w:r>
-              <w:rPr>
-                <w:rFonts w:ascii="幼圆" w:eastAsia="幼圆" w:hAnsi="宋体" w:hint="eastAsia"/>
-                <w:szCs w:val="21"/>
-              </w:rPr>
               <w:t>培训内容总结</w:t>
             </w:r>
           </w:p>
@@ -5202,7 +5050,7 @@
               <w:spacing w:line="260" w:lineRule="exact"/>
               <w:jc w:val="center"/>
               <w:rPr>
-                <w:rFonts w:ascii="幼圆" w:eastAsia="幼圆" w:hAnsi="宋体" w:hint="eastAsia"/>
+                <w:rFonts w:ascii="幼圆" w:eastAsia="幼圆" w:hAnsi="宋体"/>
                 <w:szCs w:val="21"/>
               </w:rPr>
             </w:pPr>
@@ -5219,7 +5067,7 @@
         <w:spacing w:line="360" w:lineRule="auto"/>
         <w:ind w:left="993"/>
         <w:rPr>
-          <w:rFonts w:ascii="幼圆" w:eastAsia="幼圆" w:hAnsi="宋体" w:hint="eastAsia"/>
+          <w:rFonts w:ascii="幼圆" w:eastAsia="幼圆" w:hAnsi="宋体"/>
           <w:sz w:val="24"/>
         </w:rPr>
       </w:pPr>
@@ -5247,7 +5095,7 @@
         <w:spacing w:line="360" w:lineRule="auto"/>
         <w:ind w:left="993"/>
         <w:rPr>
-          <w:rFonts w:ascii="幼圆" w:eastAsia="幼圆" w:hAnsi="宋体" w:hint="eastAsia"/>
+          <w:rFonts w:ascii="幼圆" w:eastAsia="幼圆" w:hAnsi="宋体"/>
           <w:sz w:val="24"/>
         </w:rPr>
       </w:pPr>
@@ -5310,7 +5158,7 @@
         <w:spacing w:line="360" w:lineRule="auto"/>
         <w:ind w:left="993"/>
         <w:rPr>
-          <w:rFonts w:ascii="幼圆" w:eastAsia="幼圆" w:hAnsi="宋体" w:hint="eastAsia"/>
+          <w:rFonts w:ascii="幼圆" w:eastAsia="幼圆" w:hAnsi="宋体"/>
           <w:sz w:val="24"/>
         </w:rPr>
       </w:pPr>
@@ -5494,11 +5342,38 @@
               <w:spacing w:line="260" w:lineRule="exact"/>
               <w:jc w:val="center"/>
               <w:rPr>
+                <w:rFonts w:ascii="幼圆" w:eastAsia="幼圆"/>
+                <w:b/>
+                <w:w w:val="90"/>
+                <w:szCs w:val="21"/>
+              </w:rPr>
+            </w:pPr>
+            <w:r>
+              <w:rPr>
                 <w:rFonts w:ascii="幼圆" w:eastAsia="幼圆" w:hint="eastAsia"/>
                 <w:b/>
                 <w:w w:val="90"/>
                 <w:szCs w:val="21"/>
               </w:rPr>
+              <w:t>序号</w:t>
+            </w:r>
+          </w:p>
+        </w:tc>
+        <w:tc>
+          <w:tcPr>
+            <w:tcW w:w="1709" w:type="dxa"/>
+            <w:vAlign w:val="center"/>
+          </w:tcPr>
+          <w:p>
+            <w:pPr>
+              <w:spacing w:line="260" w:lineRule="exact"/>
+              <w:jc w:val="center"/>
+              <w:rPr>
+                <w:rFonts w:ascii="幼圆" w:eastAsia="幼圆"/>
+                <w:b/>
+                <w:w w:val="90"/>
+                <w:szCs w:val="21"/>
+              </w:rPr>
             </w:pPr>
             <w:r>
               <w:rPr>
@@ -5507,25 +5382,52 @@
                 <w:w w:val="90"/>
                 <w:szCs w:val="21"/>
               </w:rPr>
-              <w:t>序号</w:t>
-            </w:r>
-          </w:p>
-        </w:tc>
-        <w:tc>
-          <w:tcPr>
-            <w:tcW w:w="1709" w:type="dxa"/>
-            <w:vAlign w:val="center"/>
-          </w:tcPr>
-          <w:p>
-            <w:pPr>
-              <w:spacing w:line="260" w:lineRule="exact"/>
-              <w:jc w:val="center"/>
+              <w:t>培训名称</w:t>
+            </w:r>
+          </w:p>
+        </w:tc>
+        <w:tc>
+          <w:tcPr>
+            <w:tcW w:w="709" w:type="dxa"/>
+            <w:vAlign w:val="center"/>
+          </w:tcPr>
+          <w:p>
+            <w:pPr>
+              <w:spacing w:line="260" w:lineRule="exact"/>
+              <w:jc w:val="center"/>
+              <w:rPr>
+                <w:rFonts w:ascii="幼圆" w:eastAsia="幼圆"/>
+                <w:b/>
+                <w:w w:val="90"/>
+                <w:szCs w:val="21"/>
+              </w:rPr>
+            </w:pPr>
+            <w:r>
               <w:rPr>
                 <w:rFonts w:ascii="幼圆" w:eastAsia="幼圆" w:hint="eastAsia"/>
                 <w:b/>
                 <w:w w:val="90"/>
                 <w:szCs w:val="21"/>
               </w:rPr>
+              <w:t>培训期限</w:t>
+            </w:r>
+          </w:p>
+        </w:tc>
+        <w:tc>
+          <w:tcPr>
+            <w:tcW w:w="992" w:type="dxa"/>
+            <w:vAlign w:val="center"/>
+          </w:tcPr>
+          <w:p>
+            <w:pPr>
+              <w:spacing w:line="260" w:lineRule="exact"/>
+              <w:jc w:val="center"/>
+              <w:rPr>
+                <w:rFonts w:ascii="幼圆" w:eastAsia="幼圆"/>
+                <w:b/>
+                <w:w w:val="90"/>
+                <w:szCs w:val="21"/>
+              </w:rPr>
             </w:pPr>
             <w:r>
               <w:rPr>
@@ -5534,25 +5436,52 @@
                 <w:w w:val="90"/>
                 <w:szCs w:val="21"/>
               </w:rPr>
-              <w:t>培训名称</w:t>
-            </w:r>
-          </w:p>
-        </w:tc>
-        <w:tc>
-          <w:tcPr>
-            <w:tcW w:w="709" w:type="dxa"/>
-            <w:vAlign w:val="center"/>
-          </w:tcPr>
-          <w:p>
-            <w:pPr>
-              <w:spacing w:line="260" w:lineRule="exact"/>
-              <w:jc w:val="center"/>
+              <w:t>参培对象</w:t>
+            </w:r>
+          </w:p>
+        </w:tc>
+        <w:tc>
+          <w:tcPr>
+            <w:tcW w:w="2016" w:type="dxa"/>
+            <w:vAlign w:val="center"/>
+          </w:tcPr>
+          <w:p>
+            <w:pPr>
+              <w:spacing w:line="260" w:lineRule="exact"/>
+              <w:jc w:val="center"/>
+              <w:rPr>
+                <w:rFonts w:ascii="幼圆" w:eastAsia="幼圆"/>
+                <w:b/>
+                <w:w w:val="90"/>
+                <w:szCs w:val="21"/>
+              </w:rPr>
+            </w:pPr>
+            <w:r>
               <w:rPr>
                 <w:rFonts w:ascii="幼圆" w:eastAsia="幼圆" w:hint="eastAsia"/>
                 <w:b/>
                 <w:w w:val="90"/>
                 <w:szCs w:val="21"/>
               </w:rPr>
+              <w:t>培训内容</w:t>
+            </w:r>
+          </w:p>
+        </w:tc>
+        <w:tc>
+          <w:tcPr>
+            <w:tcW w:w="1134" w:type="dxa"/>
+            <w:vAlign w:val="center"/>
+          </w:tcPr>
+          <w:p>
+            <w:pPr>
+              <w:spacing w:line="260" w:lineRule="exact"/>
+              <w:jc w:val="center"/>
+              <w:rPr>
+                <w:rFonts w:ascii="幼圆" w:eastAsia="幼圆"/>
+                <w:b/>
+                <w:w w:val="90"/>
+                <w:szCs w:val="21"/>
+              </w:rPr>
             </w:pPr>
             <w:r>
               <w:rPr>
@@ -5561,87 +5490,6 @@
                 <w:w w:val="90"/>
                 <w:szCs w:val="21"/>
               </w:rPr>
-              <w:t>培训期限</w:t>
-            </w:r>
-          </w:p>
-        </w:tc>
-        <w:tc>
-          <w:tcPr>
-            <w:tcW w:w="992" w:type="dxa"/>
-            <w:vAlign w:val="center"/>
-          </w:tcPr>
-          <w:p>
-            <w:pPr>
-              <w:spacing w:line="260" w:lineRule="exact"/>
-              <w:jc w:val="center"/>
-              <w:rPr>
-                <w:rFonts w:ascii="幼圆" w:eastAsia="幼圆" w:hint="eastAsia"/>
-                <w:b/>
-                <w:w w:val="90"/>
-                <w:szCs w:val="21"/>
-              </w:rPr>
-            </w:pPr>
-            <w:r>
-              <w:rPr>
-                <w:rFonts w:ascii="幼圆" w:eastAsia="幼圆" w:hint="eastAsia"/>
-                <w:b/>
-                <w:w w:val="90"/>
-                <w:szCs w:val="21"/>
-              </w:rPr>
-              <w:t>参培对象</w:t>
-            </w:r>
-          </w:p>
-        </w:tc>
-        <w:tc>
-          <w:tcPr>
-            <w:tcW w:w="2016" w:type="dxa"/>
-            <w:vAlign w:val="center"/>
-          </w:tcPr>
-          <w:p>
-            <w:pPr>
-              <w:spacing w:line="260" w:lineRule="exact"/>
-              <w:jc w:val="center"/>
-              <w:rPr>
-                <w:rFonts w:ascii="幼圆" w:eastAsia="幼圆" w:hint="eastAsia"/>
-                <w:b/>
-                <w:w w:val="90"/>
-                <w:szCs w:val="21"/>
-              </w:rPr>
-            </w:pPr>
-            <w:r>
-              <w:rPr>
-                <w:rFonts w:ascii="幼圆" w:eastAsia="幼圆" w:hint="eastAsia"/>
-                <w:b/>
-                <w:w w:val="90"/>
-                <w:szCs w:val="21"/>
-              </w:rPr>
-              <w:t>培训内容</w:t>
-            </w:r>
-          </w:p>
-        </w:tc>
-        <w:tc>
-          <w:tcPr>
-            <w:tcW w:w="1134" w:type="dxa"/>
-            <w:vAlign w:val="center"/>
-          </w:tcPr>
-          <w:p>
-            <w:pPr>
-              <w:spacing w:line="260" w:lineRule="exact"/>
-              <w:jc w:val="center"/>
-              <w:rPr>
-                <w:rFonts w:ascii="幼圆" w:eastAsia="幼圆" w:hint="eastAsia"/>
-                <w:b/>
-                <w:w w:val="90"/>
-                <w:szCs w:val="21"/>
-              </w:rPr>
-            </w:pPr>
-            <w:r>
-              <w:rPr>
-                <w:rFonts w:ascii="幼圆" w:eastAsia="幼圆" w:hint="eastAsia"/>
-                <w:b/>
-                <w:w w:val="90"/>
-                <w:szCs w:val="21"/>
-              </w:rPr>
               <w:t>考核要求</w:t>
             </w:r>
           </w:p>
@@ -5656,7 +5504,7 @@
               <w:spacing w:line="260" w:lineRule="exact"/>
               <w:jc w:val="center"/>
               <w:rPr>
-                <w:rFonts w:ascii="幼圆" w:eastAsia="幼圆" w:hint="eastAsia"/>
+                <w:rFonts w:ascii="幼圆" w:eastAsia="幼圆"/>
                 <w:b/>
                 <w:w w:val="90"/>
                 <w:szCs w:val="21"/>
@@ -5689,10 +5537,35 @@
               <w:spacing w:line="260" w:lineRule="exact"/>
               <w:jc w:val="center"/>
               <w:rPr>
+                <w:rFonts w:ascii="幼圆" w:eastAsia="幼圆"/>
+                <w:w w:val="90"/>
+                <w:szCs w:val="21"/>
+              </w:rPr>
+            </w:pPr>
+            <w:r>
+              <w:rPr>
                 <w:rFonts w:ascii="幼圆" w:eastAsia="幼圆" w:hint="eastAsia"/>
                 <w:w w:val="90"/>
                 <w:szCs w:val="21"/>
               </w:rPr>
+              <w:t>1</w:t>
+            </w:r>
+          </w:p>
+        </w:tc>
+        <w:tc>
+          <w:tcPr>
+            <w:tcW w:w="1709" w:type="dxa"/>
+            <w:vAlign w:val="center"/>
+          </w:tcPr>
+          <w:p>
+            <w:pPr>
+              <w:spacing w:line="260" w:lineRule="exact"/>
+              <w:jc w:val="center"/>
+              <w:rPr>
+                <w:rFonts w:ascii="幼圆" w:eastAsia="幼圆"/>
+                <w:w w:val="90"/>
+                <w:szCs w:val="21"/>
+              </w:rPr>
             </w:pPr>
             <w:r>
               <w:rPr>
@@ -5700,24 +5573,74 @@
                 <w:w w:val="90"/>
                 <w:szCs w:val="21"/>
               </w:rPr>
-              <w:t>1</w:t>
-            </w:r>
-          </w:p>
-        </w:tc>
-        <w:tc>
-          <w:tcPr>
-            <w:tcW w:w="1709" w:type="dxa"/>
-            <w:vAlign w:val="center"/>
-          </w:tcPr>
-          <w:p>
-            <w:pPr>
-              <w:spacing w:line="260" w:lineRule="exact"/>
-              <w:jc w:val="center"/>
+              <w:t>公司内部信息安全管理</w:t>
+            </w:r>
+          </w:p>
+        </w:tc>
+        <w:tc>
+          <w:tcPr>
+            <w:tcW w:w="709" w:type="dxa"/>
+            <w:vAlign w:val="center"/>
+          </w:tcPr>
+          <w:p>
+            <w:pPr>
+              <w:spacing w:line="260" w:lineRule="exact"/>
+              <w:jc w:val="center"/>
+              <w:rPr>
+                <w:rFonts w:ascii="幼圆" w:eastAsia="幼圆"/>
+                <w:w w:val="90"/>
+                <w:szCs w:val="21"/>
+              </w:rPr>
+            </w:pPr>
+            <w:r>
               <w:rPr>
                 <w:rFonts w:ascii="幼圆" w:eastAsia="幼圆" w:hint="eastAsia"/>
                 <w:w w:val="90"/>
                 <w:szCs w:val="21"/>
               </w:rPr>
+              <w:t>1天</w:t>
+            </w:r>
+          </w:p>
+        </w:tc>
+        <w:tc>
+          <w:tcPr>
+            <w:tcW w:w="992" w:type="dxa"/>
+            <w:vAlign w:val="center"/>
+          </w:tcPr>
+          <w:p>
+            <w:pPr>
+              <w:spacing w:line="260" w:lineRule="exact"/>
+              <w:jc w:val="center"/>
+              <w:rPr>
+                <w:rFonts w:ascii="幼圆" w:eastAsia="幼圆" w:hAnsi="宋体"/>
+                <w:w w:val="90"/>
+                <w:szCs w:val="21"/>
+              </w:rPr>
+            </w:pPr>
+            <w:r>
+              <w:rPr>
+                <w:rFonts w:ascii="幼圆" w:eastAsia="幼圆" w:hAnsi="宋体" w:hint="eastAsia"/>
+                <w:w w:val="90"/>
+                <w:szCs w:val="21"/>
+              </w:rPr>
+              <w:t>各部门选派人员</w:t>
+            </w:r>
+          </w:p>
+        </w:tc>
+        <w:tc>
+          <w:tcPr>
+            <w:tcW w:w="2016" w:type="dxa"/>
+            <w:vAlign w:val="center"/>
+          </w:tcPr>
+          <w:p>
+            <w:pPr>
+              <w:spacing w:line="260" w:lineRule="exact"/>
+              <w:jc w:val="center"/>
+              <w:rPr>
+                <w:rFonts w:ascii="幼圆" w:eastAsia="幼圆"/>
+                <w:w w:val="90"/>
+                <w:szCs w:val="21"/>
+              </w:rPr>
             </w:pPr>
             <w:r>
               <w:rPr>
@@ -5725,106 +5648,31 @@
                 <w:w w:val="90"/>
                 <w:szCs w:val="21"/>
               </w:rPr>
-              <w:t>公司内部信息安全管理</w:t>
-            </w:r>
-          </w:p>
-        </w:tc>
-        <w:tc>
-          <w:tcPr>
-            <w:tcW w:w="709" w:type="dxa"/>
-            <w:vAlign w:val="center"/>
-          </w:tcPr>
-          <w:p>
-            <w:pPr>
-              <w:spacing w:line="260" w:lineRule="exact"/>
-              <w:jc w:val="center"/>
+              <w:t>如何在公司内部保全机密信息</w:t>
+            </w:r>
+          </w:p>
+        </w:tc>
+        <w:tc>
+          <w:tcPr>
+            <w:tcW w:w="1134" w:type="dxa"/>
+            <w:vAlign w:val="center"/>
+          </w:tcPr>
+          <w:p>
+            <w:pPr>
+              <w:spacing w:line="260" w:lineRule="exact"/>
+              <w:jc w:val="center"/>
+              <w:rPr>
+                <w:rFonts w:ascii="幼圆" w:eastAsia="幼圆"/>
+                <w:w w:val="90"/>
+                <w:szCs w:val="21"/>
+              </w:rPr>
+            </w:pPr>
+            <w:r>
               <w:rPr>
                 <w:rFonts w:ascii="幼圆" w:eastAsia="幼圆" w:hint="eastAsia"/>
                 <w:w w:val="90"/>
                 <w:szCs w:val="21"/>
               </w:rPr>
-            </w:pPr>
-            <w:r>
-              <w:rPr>
-                <w:rFonts w:ascii="幼圆" w:eastAsia="幼圆" w:hint="eastAsia"/>
-                <w:w w:val="90"/>
-                <w:szCs w:val="21"/>
-              </w:rPr>
-              <w:t>1天</w:t>
-            </w:r>
-          </w:p>
-        </w:tc>
-        <w:tc>
-          <w:tcPr>
-            <w:tcW w:w="992" w:type="dxa"/>
-            <w:vAlign w:val="center"/>
-          </w:tcPr>
-          <w:p>
-            <w:pPr>
-              <w:spacing w:line="260" w:lineRule="exact"/>
-              <w:jc w:val="center"/>
-              <w:rPr>
-                <w:rFonts w:ascii="幼圆" w:eastAsia="幼圆" w:hAnsi="宋体" w:hint="eastAsia"/>
-                <w:w w:val="90"/>
-                <w:szCs w:val="21"/>
-              </w:rPr>
-            </w:pPr>
-            <w:r>
-              <w:rPr>
-                <w:rFonts w:ascii="幼圆" w:eastAsia="幼圆" w:hAnsi="宋体" w:hint="eastAsia"/>
-                <w:w w:val="90"/>
-                <w:szCs w:val="21"/>
-              </w:rPr>
-              <w:t>各部门选派人员</w:t>
-            </w:r>
-          </w:p>
-        </w:tc>
-        <w:tc>
-          <w:tcPr>
-            <w:tcW w:w="2016" w:type="dxa"/>
-            <w:vAlign w:val="center"/>
-          </w:tcPr>
-          <w:p>
-            <w:pPr>
-              <w:spacing w:line="260" w:lineRule="exact"/>
-              <w:jc w:val="center"/>
-              <w:rPr>
-                <w:rFonts w:ascii="幼圆" w:eastAsia="幼圆" w:hint="eastAsia"/>
-                <w:w w:val="90"/>
-                <w:szCs w:val="21"/>
-              </w:rPr>
-            </w:pPr>
-            <w:r>
-              <w:rPr>
-                <w:rFonts w:ascii="幼圆" w:eastAsia="幼圆" w:hint="eastAsia"/>
-                <w:w w:val="90"/>
-                <w:szCs w:val="21"/>
-              </w:rPr>
-              <w:t>如何在公司内部保全机密信息</w:t>
-            </w:r>
-          </w:p>
-        </w:tc>
-        <w:tc>
-          <w:tcPr>
-            <w:tcW w:w="1134" w:type="dxa"/>
-            <w:vAlign w:val="center"/>
-          </w:tcPr>
-          <w:p>
-            <w:pPr>
-              <w:spacing w:line="260" w:lineRule="exact"/>
-              <w:jc w:val="center"/>
-              <w:rPr>
-                <w:rFonts w:ascii="幼圆" w:eastAsia="幼圆" w:hint="eastAsia"/>
-                <w:w w:val="90"/>
-                <w:szCs w:val="21"/>
-              </w:rPr>
-            </w:pPr>
-            <w:r>
-              <w:rPr>
-                <w:rFonts w:ascii="幼圆" w:eastAsia="幼圆" w:hint="eastAsia"/>
-                <w:w w:val="90"/>
-                <w:szCs w:val="21"/>
-              </w:rPr>
               <w:t>无</w:t>
             </w:r>
           </w:p>
@@ -5839,7 +5687,7 @@
               <w:spacing w:line="260" w:lineRule="exact"/>
               <w:jc w:val="center"/>
               <w:rPr>
-                <w:rFonts w:ascii="幼圆" w:eastAsia="幼圆" w:hint="eastAsia"/>
+                <w:rFonts w:ascii="幼圆" w:eastAsia="幼圆"/>
                 <w:w w:val="90"/>
                 <w:szCs w:val="21"/>
               </w:rPr>
@@ -5862,10 +5710,35 @@
               <w:spacing w:line="260" w:lineRule="exact"/>
               <w:jc w:val="center"/>
               <w:rPr>
+                <w:rFonts w:ascii="幼圆" w:eastAsia="幼圆"/>
+                <w:w w:val="90"/>
+                <w:szCs w:val="21"/>
+              </w:rPr>
+            </w:pPr>
+            <w:r>
+              <w:rPr>
                 <w:rFonts w:ascii="幼圆" w:eastAsia="幼圆" w:hint="eastAsia"/>
                 <w:w w:val="90"/>
                 <w:szCs w:val="21"/>
               </w:rPr>
+              <w:t>2</w:t>
+            </w:r>
+          </w:p>
+        </w:tc>
+        <w:tc>
+          <w:tcPr>
+            <w:tcW w:w="1709" w:type="dxa"/>
+            <w:vAlign w:val="center"/>
+          </w:tcPr>
+          <w:p>
+            <w:pPr>
+              <w:spacing w:line="260" w:lineRule="exact"/>
+              <w:jc w:val="center"/>
+              <w:rPr>
+                <w:rFonts w:ascii="幼圆" w:eastAsia="幼圆"/>
+                <w:w w:val="90"/>
+                <w:szCs w:val="21"/>
+              </w:rPr>
             </w:pPr>
             <w:r>
               <w:rPr>
@@ -5873,24 +5746,32 @@
                 <w:w w:val="90"/>
                 <w:szCs w:val="21"/>
               </w:rPr>
-              <w:t>2</w:t>
-            </w:r>
-          </w:p>
-        </w:tc>
-        <w:tc>
-          <w:tcPr>
-            <w:tcW w:w="1709" w:type="dxa"/>
-            <w:vAlign w:val="center"/>
-          </w:tcPr>
-          <w:p>
-            <w:pPr>
-              <w:spacing w:line="260" w:lineRule="exact"/>
-              <w:jc w:val="center"/>
+              <w:t>技术开</w:t>
+            </w:r>
+            <w:r>
               <w:rPr>
                 <w:rFonts w:ascii="幼圆" w:eastAsia="幼圆" w:hint="eastAsia"/>
                 <w:w w:val="90"/>
                 <w:szCs w:val="21"/>
               </w:rPr>
+              <w:t>发人员保密条款学习</w:t>
+            </w:r>
+          </w:p>
+        </w:tc>
+        <w:tc>
+          <w:tcPr>
+            <w:tcW w:w="709" w:type="dxa"/>
+            <w:vAlign w:val="center"/>
+          </w:tcPr>
+          <w:p>
+            <w:pPr>
+              <w:spacing w:line="260" w:lineRule="exact"/>
+              <w:jc w:val="center"/>
+              <w:rPr>
+                <w:rFonts w:ascii="幼圆" w:eastAsia="幼圆"/>
+                <w:w w:val="90"/>
+                <w:szCs w:val="21"/>
+              </w:rPr>
             </w:pPr>
             <w:r>
               <w:rPr>
@@ -5898,114 +5779,81 @@
                 <w:w w:val="90"/>
                 <w:szCs w:val="21"/>
               </w:rPr>
-              <w:t>技术开</w:t>
-            </w:r>
+              <w:t>1天</w:t>
+            </w:r>
+          </w:p>
+        </w:tc>
+        <w:tc>
+          <w:tcPr>
+            <w:tcW w:w="992" w:type="dxa"/>
+            <w:vAlign w:val="center"/>
+          </w:tcPr>
+          <w:p>
+            <w:pPr>
+              <w:spacing w:line="260" w:lineRule="exact"/>
+              <w:jc w:val="center"/>
+              <w:rPr>
+                <w:rFonts w:ascii="幼圆" w:eastAsia="幼圆" w:hAnsi="宋体"/>
+                <w:w w:val="90"/>
+                <w:szCs w:val="21"/>
+              </w:rPr>
+            </w:pPr>
+            <w:r>
+              <w:rPr>
+                <w:rFonts w:ascii="幼圆" w:eastAsia="幼圆" w:hAnsi="宋体" w:hint="eastAsia"/>
+                <w:w w:val="90"/>
+                <w:szCs w:val="21"/>
+              </w:rPr>
+              <w:t>技术部门</w:t>
+            </w:r>
+          </w:p>
+        </w:tc>
+        <w:tc>
+          <w:tcPr>
+            <w:tcW w:w="2016" w:type="dxa"/>
+            <w:vAlign w:val="center"/>
+          </w:tcPr>
+          <w:p>
+            <w:pPr>
+              <w:spacing w:line="260" w:lineRule="exact"/>
+              <w:jc w:val="center"/>
+              <w:rPr>
+                <w:rFonts w:ascii="幼圆" w:eastAsia="幼圆"/>
+                <w:w w:val="90"/>
+                <w:szCs w:val="21"/>
+              </w:rPr>
+            </w:pPr>
             <w:r>
               <w:rPr>
                 <w:rFonts w:ascii="幼圆" w:eastAsia="幼圆" w:hint="eastAsia"/>
                 <w:w w:val="90"/>
                 <w:szCs w:val="21"/>
               </w:rPr>
-              <w:t>发人员保密条款学习</w:t>
-            </w:r>
-          </w:p>
-        </w:tc>
-        <w:tc>
-          <w:tcPr>
-            <w:tcW w:w="709" w:type="dxa"/>
-            <w:vAlign w:val="center"/>
-          </w:tcPr>
-          <w:p>
-            <w:pPr>
-              <w:spacing w:line="260" w:lineRule="exact"/>
-              <w:jc w:val="center"/>
+              <w:t>学习保密条款</w:t>
+            </w:r>
+          </w:p>
+        </w:tc>
+        <w:tc>
+          <w:tcPr>
+            <w:tcW w:w="1134" w:type="dxa"/>
+            <w:vAlign w:val="center"/>
+          </w:tcPr>
+          <w:p>
+            <w:pPr>
+              <w:spacing w:line="260" w:lineRule="exact"/>
+              <w:jc w:val="center"/>
+              <w:rPr>
+                <w:rFonts w:ascii="幼圆" w:eastAsia="幼圆"/>
+                <w:w w:val="90"/>
+                <w:szCs w:val="21"/>
+              </w:rPr>
+            </w:pPr>
+            <w:r>
               <w:rPr>
                 <w:rFonts w:ascii="幼圆" w:eastAsia="幼圆" w:hint="eastAsia"/>
                 <w:w w:val="90"/>
                 <w:szCs w:val="21"/>
               </w:rPr>
-            </w:pPr>
-            <w:r>
-              <w:rPr>
-                <w:rFonts w:ascii="幼圆" w:eastAsia="幼圆" w:hint="eastAsia"/>
-                <w:w w:val="90"/>
-                <w:szCs w:val="21"/>
-              </w:rPr>
-              <w:t>1天</w:t>
-            </w:r>
-          </w:p>
-        </w:tc>
-        <w:tc>
-          <w:tcPr>
-            <w:tcW w:w="992" w:type="dxa"/>
-            <w:vAlign w:val="center"/>
-          </w:tcPr>
-          <w:p>
-            <w:pPr>
-              <w:spacing w:line="260" w:lineRule="exact"/>
-              <w:jc w:val="center"/>
-              <w:rPr>
-                <w:rFonts w:ascii="幼圆" w:eastAsia="幼圆" w:hAnsi="宋体" w:hint="eastAsia"/>
-                <w:w w:val="90"/>
-                <w:szCs w:val="21"/>
-              </w:rPr>
-            </w:pPr>
-            <w:r>
-              <w:rPr>
-                <w:rFonts w:ascii="幼圆" w:eastAsia="幼圆" w:hAnsi="宋体" w:hint="eastAsia"/>
-                <w:w w:val="90"/>
-                <w:szCs w:val="21"/>
-              </w:rPr>
-              <w:t>技术部门</w:t>
-            </w:r>
-          </w:p>
-        </w:tc>
-        <w:tc>
-          <w:tcPr>
-            <w:tcW w:w="2016" w:type="dxa"/>
-            <w:vAlign w:val="center"/>
-          </w:tcPr>
-          <w:p>
-            <w:pPr>
-              <w:spacing w:line="260" w:lineRule="exact"/>
-              <w:jc w:val="center"/>
-              <w:rPr>
-                <w:rFonts w:ascii="幼圆" w:eastAsia="幼圆" w:hint="eastAsia"/>
-                <w:w w:val="90"/>
-                <w:szCs w:val="21"/>
-              </w:rPr>
-            </w:pPr>
-            <w:r>
-              <w:rPr>
-                <w:rFonts w:ascii="幼圆" w:eastAsia="幼圆" w:hint="eastAsia"/>
-                <w:w w:val="90"/>
-                <w:szCs w:val="21"/>
-              </w:rPr>
-              <w:t>学习保密条款</w:t>
-            </w:r>
-          </w:p>
-        </w:tc>
-        <w:tc>
-          <w:tcPr>
-            <w:tcW w:w="1134" w:type="dxa"/>
-            <w:vAlign w:val="center"/>
-          </w:tcPr>
-          <w:p>
-            <w:pPr>
-              <w:spacing w:line="260" w:lineRule="exact"/>
-              <w:jc w:val="center"/>
-              <w:rPr>
-                <w:rFonts w:ascii="幼圆" w:eastAsia="幼圆" w:hint="eastAsia"/>
-                <w:w w:val="90"/>
-                <w:szCs w:val="21"/>
-              </w:rPr>
-            </w:pPr>
-            <w:r>
-              <w:rPr>
-                <w:rFonts w:ascii="幼圆" w:eastAsia="幼圆" w:hint="eastAsia"/>
-                <w:w w:val="90"/>
-                <w:szCs w:val="21"/>
-              </w:rPr>
               <w:t>无</w:t>
             </w:r>
           </w:p>
@@ -6020,7 +5868,7 @@
               <w:spacing w:line="260" w:lineRule="exact"/>
               <w:jc w:val="center"/>
               <w:rPr>
-                <w:rFonts w:ascii="幼圆" w:eastAsia="幼圆" w:hint="eastAsia"/>
+                <w:rFonts w:ascii="幼圆" w:eastAsia="幼圆"/>
                 <w:w w:val="90"/>
                 <w:szCs w:val="21"/>
               </w:rPr>
@@ -6043,10 +5891,35 @@
               <w:spacing w:line="260" w:lineRule="exact"/>
               <w:jc w:val="center"/>
               <w:rPr>
+                <w:rFonts w:ascii="幼圆" w:eastAsia="幼圆"/>
+                <w:w w:val="90"/>
+                <w:szCs w:val="21"/>
+              </w:rPr>
+            </w:pPr>
+            <w:r>
+              <w:rPr>
                 <w:rFonts w:ascii="幼圆" w:eastAsia="幼圆" w:hint="eastAsia"/>
                 <w:w w:val="90"/>
                 <w:szCs w:val="21"/>
               </w:rPr>
+              <w:t>3</w:t>
+            </w:r>
+          </w:p>
+        </w:tc>
+        <w:tc>
+          <w:tcPr>
+            <w:tcW w:w="1709" w:type="dxa"/>
+            <w:vAlign w:val="center"/>
+          </w:tcPr>
+          <w:p>
+            <w:pPr>
+              <w:spacing w:line="260" w:lineRule="exact"/>
+              <w:jc w:val="center"/>
+              <w:rPr>
+                <w:rFonts w:ascii="幼圆" w:eastAsia="幼圆"/>
+                <w:w w:val="90"/>
+                <w:szCs w:val="21"/>
+              </w:rPr>
             </w:pPr>
             <w:r>
               <w:rPr>
@@ -6054,40 +5927,48 @@
                 <w:w w:val="90"/>
                 <w:szCs w:val="21"/>
               </w:rPr>
-              <w:t>3</w:t>
-            </w:r>
-          </w:p>
-        </w:tc>
-        <w:tc>
-          <w:tcPr>
-            <w:tcW w:w="1709" w:type="dxa"/>
-            <w:vAlign w:val="center"/>
-          </w:tcPr>
-          <w:p>
-            <w:pPr>
-              <w:spacing w:line="260" w:lineRule="exact"/>
-              <w:jc w:val="center"/>
+              <w:t>信息安全管理</w:t>
+            </w:r>
+            <w:r>
               <w:rPr>
                 <w:rFonts w:ascii="幼圆" w:eastAsia="幼圆" w:hint="eastAsia"/>
                 <w:w w:val="90"/>
                 <w:szCs w:val="21"/>
               </w:rPr>
-            </w:pPr>
+              <w:t>基础知识</w:t>
+            </w:r>
             <w:r>
               <w:rPr>
                 <w:rFonts w:ascii="幼圆" w:eastAsia="幼圆" w:hint="eastAsia"/>
                 <w:w w:val="90"/>
                 <w:szCs w:val="21"/>
               </w:rPr>
-              <w:t>信息安全管理</w:t>
-            </w:r>
+              <w:t>及法律法规</w:t>
+            </w:r>
+          </w:p>
+        </w:tc>
+        <w:tc>
+          <w:tcPr>
+            <w:tcW w:w="709" w:type="dxa"/>
+            <w:vAlign w:val="center"/>
+          </w:tcPr>
+          <w:p>
+            <w:pPr>
+              <w:spacing w:line="260" w:lineRule="exact"/>
+              <w:jc w:val="center"/>
+              <w:rPr>
+                <w:rFonts w:ascii="幼圆" w:eastAsia="幼圆"/>
+                <w:w w:val="90"/>
+                <w:szCs w:val="21"/>
+              </w:rPr>
+            </w:pPr>
             <w:r>
               <w:rPr>
                 <w:rFonts w:ascii="幼圆" w:eastAsia="幼圆" w:hint="eastAsia"/>
                 <w:w w:val="90"/>
                 <w:szCs w:val="21"/>
               </w:rPr>
-              <w:t>基础知识</w:t>
+              <w:t>1</w:t>
             </w:r>
             <w:r>
               <w:rPr>
@@ -6095,24 +5976,74 @@
                 <w:w w:val="90"/>
                 <w:szCs w:val="21"/>
               </w:rPr>
-              <w:t>及法律法规</w:t>
-            </w:r>
-          </w:p>
-        </w:tc>
-        <w:tc>
-          <w:tcPr>
-            <w:tcW w:w="709" w:type="dxa"/>
-            <w:vAlign w:val="center"/>
-          </w:tcPr>
-          <w:p>
-            <w:pPr>
-              <w:spacing w:line="260" w:lineRule="exact"/>
-              <w:jc w:val="center"/>
+              <w:t>天</w:t>
+            </w:r>
+          </w:p>
+        </w:tc>
+        <w:tc>
+          <w:tcPr>
+            <w:tcW w:w="992" w:type="dxa"/>
+            <w:vAlign w:val="center"/>
+          </w:tcPr>
+          <w:p>
+            <w:pPr>
+              <w:spacing w:line="260" w:lineRule="exact"/>
+              <w:jc w:val="center"/>
+              <w:rPr>
+                <w:rFonts w:ascii="幼圆" w:eastAsia="幼圆"/>
+                <w:w w:val="90"/>
+                <w:szCs w:val="21"/>
+              </w:rPr>
+            </w:pPr>
+            <w:r>
+              <w:rPr>
+                <w:rFonts w:ascii="幼圆" w:eastAsia="幼圆" w:hAnsi="宋体" w:hint="eastAsia"/>
+                <w:w w:val="90"/>
+                <w:szCs w:val="21"/>
+              </w:rPr>
+              <w:t>全体员工</w:t>
+            </w:r>
+          </w:p>
+        </w:tc>
+        <w:tc>
+          <w:tcPr>
+            <w:tcW w:w="2016" w:type="dxa"/>
+            <w:vAlign w:val="center"/>
+          </w:tcPr>
+          <w:p>
+            <w:pPr>
+              <w:spacing w:line="260" w:lineRule="exact"/>
+              <w:jc w:val="center"/>
+              <w:rPr>
+                <w:rFonts w:ascii="幼圆" w:eastAsia="幼圆"/>
+                <w:w w:val="90"/>
+                <w:szCs w:val="21"/>
+              </w:rPr>
+            </w:pPr>
+            <w:r>
               <w:rPr>
                 <w:rFonts w:ascii="幼圆" w:eastAsia="幼圆" w:hint="eastAsia"/>
                 <w:w w:val="90"/>
                 <w:szCs w:val="21"/>
               </w:rPr>
+              <w:t>信息安全管理体系基础知识</w:t>
+            </w:r>
+          </w:p>
+        </w:tc>
+        <w:tc>
+          <w:tcPr>
+            <w:tcW w:w="1134" w:type="dxa"/>
+            <w:vAlign w:val="center"/>
+          </w:tcPr>
+          <w:p>
+            <w:pPr>
+              <w:spacing w:line="260" w:lineRule="exact"/>
+              <w:jc w:val="center"/>
+              <w:rPr>
+                <w:rFonts w:ascii="幼圆" w:eastAsia="幼圆"/>
+                <w:w w:val="90"/>
+                <w:szCs w:val="21"/>
+              </w:rPr>
             </w:pPr>
             <w:r>
               <w:rPr>
@@ -6120,89 +6051,6 @@
                 <w:w w:val="90"/>
                 <w:szCs w:val="21"/>
               </w:rPr>
-              <w:t>1</w:t>
-            </w:r>
-            <w:r>
-              <w:rPr>
-                <w:rFonts w:ascii="幼圆" w:eastAsia="幼圆" w:hint="eastAsia"/>
-                <w:w w:val="90"/>
-                <w:szCs w:val="21"/>
-              </w:rPr>
-              <w:t>天</w:t>
-            </w:r>
-          </w:p>
-        </w:tc>
-        <w:tc>
-          <w:tcPr>
-            <w:tcW w:w="992" w:type="dxa"/>
-            <w:vAlign w:val="center"/>
-          </w:tcPr>
-          <w:p>
-            <w:pPr>
-              <w:spacing w:line="260" w:lineRule="exact"/>
-              <w:jc w:val="center"/>
-              <w:rPr>
-                <w:rFonts w:ascii="幼圆" w:eastAsia="幼圆" w:hint="eastAsia"/>
-                <w:w w:val="90"/>
-                <w:szCs w:val="21"/>
-              </w:rPr>
-            </w:pPr>
-            <w:r>
-              <w:rPr>
-                <w:rFonts w:ascii="幼圆" w:eastAsia="幼圆" w:hAnsi="宋体" w:hint="eastAsia"/>
-                <w:w w:val="90"/>
-                <w:szCs w:val="21"/>
-              </w:rPr>
-              <w:t>全体员工</w:t>
-            </w:r>
-          </w:p>
-        </w:tc>
-        <w:tc>
-          <w:tcPr>
-            <w:tcW w:w="2016" w:type="dxa"/>
-            <w:vAlign w:val="center"/>
-          </w:tcPr>
-          <w:p>
-            <w:pPr>
-              <w:spacing w:line="260" w:lineRule="exact"/>
-              <w:jc w:val="center"/>
-              <w:rPr>
-                <w:rFonts w:ascii="幼圆" w:eastAsia="幼圆" w:hint="eastAsia"/>
-                <w:w w:val="90"/>
-                <w:szCs w:val="21"/>
-              </w:rPr>
-            </w:pPr>
-            <w:r>
-              <w:rPr>
-                <w:rFonts w:ascii="幼圆" w:eastAsia="幼圆" w:hint="eastAsia"/>
-                <w:w w:val="90"/>
-                <w:szCs w:val="21"/>
-              </w:rPr>
-              <w:t>信息安全管理体系基础知识</w:t>
-            </w:r>
-          </w:p>
-        </w:tc>
-        <w:tc>
-          <w:tcPr>
-            <w:tcW w:w="1134" w:type="dxa"/>
-            <w:vAlign w:val="center"/>
-          </w:tcPr>
-          <w:p>
-            <w:pPr>
-              <w:spacing w:line="260" w:lineRule="exact"/>
-              <w:jc w:val="center"/>
-              <w:rPr>
-                <w:rFonts w:ascii="幼圆" w:eastAsia="幼圆" w:hint="eastAsia"/>
-                <w:w w:val="90"/>
-                <w:szCs w:val="21"/>
-              </w:rPr>
-            </w:pPr>
-            <w:r>
-              <w:rPr>
-                <w:rFonts w:ascii="幼圆" w:eastAsia="幼圆" w:hint="eastAsia"/>
-                <w:w w:val="90"/>
-                <w:szCs w:val="21"/>
-              </w:rPr>
               <w:t>课后考核</w:t>
             </w:r>
           </w:p>
@@ -6217,7 +6065,7 @@
               <w:spacing w:line="260" w:lineRule="exact"/>
               <w:jc w:val="center"/>
               <w:rPr>
-                <w:rFonts w:ascii="幼圆" w:eastAsia="幼圆" w:hint="eastAsia"/>
+                <w:rFonts w:ascii="幼圆" w:eastAsia="幼圆"/>
                 <w:w w:val="90"/>
                 <w:szCs w:val="21"/>
               </w:rPr>
@@ -6231,21 +6079,21 @@
         <w:pStyle w:val="1"/>
         <w:spacing w:before="240" w:after="240" w:line="240" w:lineRule="auto"/>
         <w:rPr>
+          <w:rFonts w:ascii="幼圆" w:eastAsia="幼圆"/>
+          <w:sz w:val="32"/>
+          <w:szCs w:val="32"/>
+        </w:rPr>
+      </w:pPr>
+      <w:bookmarkStart w:id="9" w:name="_Toc7176624"/>
+      <w:r>
+        <w:rPr>
           <w:rFonts w:ascii="幼圆" w:eastAsia="幼圆" w:hint="eastAsia"/>
           <w:sz w:val="32"/>
           <w:szCs w:val="32"/>
         </w:rPr>
-      </w:pPr>
-      <w:bookmarkStart w:id="8" w:name="_Toc7176624"/>
-      <w:r>
-        <w:rPr>
-          <w:rFonts w:ascii="幼圆" w:eastAsia="幼圆" w:hint="eastAsia"/>
-          <w:sz w:val="32"/>
-          <w:szCs w:val="32"/>
-        </w:rPr>
         <w:t>七、重点培训项目</w:t>
       </w:r>
-      <w:bookmarkEnd w:id="8"/>
+      <w:bookmarkEnd w:id="9"/>
     </w:p>
     <w:p>
       <w:pPr>
@@ -6255,7 +6103,7 @@
         </w:tabs>
         <w:spacing w:line="360" w:lineRule="auto"/>
         <w:rPr>
-          <w:rFonts w:ascii="幼圆" w:eastAsia="幼圆" w:hAnsi="宋体" w:hint="eastAsia"/>
+          <w:rFonts w:ascii="幼圆" w:eastAsia="幼圆" w:hAnsi="宋体"/>
           <w:sz w:val="24"/>
         </w:rPr>
       </w:pPr>
@@ -6282,7 +6130,7 @@
         </w:tabs>
         <w:spacing w:line="360" w:lineRule="auto"/>
         <w:rPr>
-          <w:rFonts w:ascii="幼圆" w:eastAsia="幼圆" w:hAnsi="宋体" w:hint="eastAsia"/>
+          <w:rFonts w:ascii="幼圆" w:eastAsia="幼圆" w:hAnsi="宋体"/>
           <w:sz w:val="24"/>
         </w:rPr>
       </w:pPr>
@@ -6356,7 +6204,7 @@
               <w:spacing w:line="260" w:lineRule="exact"/>
               <w:jc w:val="center"/>
               <w:rPr>
-                <w:rFonts w:ascii="幼圆" w:eastAsia="幼圆" w:hAnsi="宋体" w:hint="eastAsia"/>
+                <w:rFonts w:ascii="幼圆" w:eastAsia="幼圆" w:hAnsi="宋体"/>
                 <w:b/>
                 <w:w w:val="90"/>
                 <w:szCs w:val="21"/>
@@ -6393,7 +6241,7 @@
               <w:spacing w:line="260" w:lineRule="exact"/>
               <w:jc w:val="center"/>
               <w:rPr>
-                <w:rFonts w:ascii="幼圆" w:eastAsia="幼圆" w:hAnsi="宋体" w:hint="eastAsia"/>
+                <w:rFonts w:ascii="幼圆" w:eastAsia="幼圆" w:hAnsi="宋体"/>
                 <w:b/>
                 <w:w w:val="90"/>
                 <w:szCs w:val="21"/>
@@ -6424,7 +6272,7 @@
               <w:spacing w:line="260" w:lineRule="exact"/>
               <w:jc w:val="center"/>
               <w:rPr>
-                <w:rFonts w:ascii="幼圆" w:eastAsia="幼圆" w:hAnsi="宋体" w:hint="eastAsia"/>
+                <w:rFonts w:ascii="幼圆" w:eastAsia="幼圆" w:hAnsi="宋体"/>
                 <w:b/>
                 <w:w w:val="90"/>
                 <w:szCs w:val="21"/>
@@ -6455,7 +6303,7 @@
               <w:spacing w:line="260" w:lineRule="exact"/>
               <w:jc w:val="center"/>
               <w:rPr>
-                <w:rFonts w:ascii="幼圆" w:eastAsia="幼圆" w:hAnsi="宋体" w:hint="eastAsia"/>
+                <w:rFonts w:ascii="幼圆" w:eastAsia="幼圆" w:hAnsi="宋体"/>
                 <w:b/>
                 <w:w w:val="90"/>
                 <w:szCs w:val="21"/>
@@ -6486,7 +6334,7 @@
               <w:spacing w:line="260" w:lineRule="exact"/>
               <w:jc w:val="center"/>
               <w:rPr>
-                <w:rFonts w:ascii="幼圆" w:eastAsia="幼圆" w:hAnsi="宋体" w:hint="eastAsia"/>
+                <w:rFonts w:ascii="幼圆" w:eastAsia="幼圆" w:hAnsi="宋体"/>
                 <w:b/>
                 <w:w w:val="90"/>
                 <w:szCs w:val="21"/>
@@ -6517,7 +6365,7 @@
               <w:spacing w:line="260" w:lineRule="exact"/>
               <w:jc w:val="center"/>
               <w:rPr>
-                <w:rFonts w:ascii="幼圆" w:eastAsia="幼圆" w:hAnsi="宋体" w:hint="eastAsia"/>
+                <w:rFonts w:ascii="幼圆" w:eastAsia="幼圆" w:hAnsi="宋体"/>
                 <w:b/>
                 <w:w w:val="90"/>
                 <w:szCs w:val="21"/>
@@ -6554,7 +6402,7 @@
               <w:spacing w:line="260" w:lineRule="exact"/>
               <w:jc w:val="center"/>
               <w:rPr>
-                <w:rFonts w:ascii="幼圆" w:eastAsia="幼圆" w:hAnsi="宋体" w:hint="eastAsia"/>
+                <w:rFonts w:ascii="幼圆" w:eastAsia="幼圆" w:hAnsi="宋体"/>
                 <w:w w:val="90"/>
                 <w:szCs w:val="21"/>
               </w:rPr>
@@ -6583,7 +6431,7 @@
               <w:spacing w:line="260" w:lineRule="exact"/>
               <w:jc w:val="center"/>
               <w:rPr>
-                <w:rFonts w:ascii="幼圆" w:eastAsia="幼圆" w:hAnsi="宋体" w:hint="eastAsia"/>
+                <w:rFonts w:ascii="幼圆" w:eastAsia="幼圆" w:hAnsi="宋体"/>
                 <w:color w:val="000000"/>
                 <w:w w:val="90"/>
                 <w:szCs w:val="21"/>
@@ -6614,7 +6462,7 @@
               <w:spacing w:line="260" w:lineRule="exact"/>
               <w:jc w:val="center"/>
               <w:rPr>
-                <w:rFonts w:ascii="幼圆" w:eastAsia="幼圆" w:hAnsi="宋体" w:hint="eastAsia"/>
+                <w:rFonts w:ascii="幼圆" w:eastAsia="幼圆" w:hAnsi="宋体"/>
                 <w:color w:val="000000"/>
                 <w:w w:val="90"/>
                 <w:szCs w:val="21"/>
@@ -6645,7 +6493,7 @@
               <w:spacing w:line="260" w:lineRule="exact"/>
               <w:jc w:val="center"/>
               <w:rPr>
-                <w:rFonts w:ascii="幼圆" w:eastAsia="幼圆" w:hAnsi="宋体" w:hint="eastAsia"/>
+                <w:rFonts w:ascii="幼圆" w:eastAsia="幼圆" w:hAnsi="宋体"/>
                 <w:color w:val="000000"/>
                 <w:w w:val="90"/>
                 <w:szCs w:val="21"/>
@@ -6676,7 +6524,7 @@
               <w:spacing w:line="260" w:lineRule="exact"/>
               <w:jc w:val="center"/>
               <w:rPr>
-                <w:rFonts w:ascii="幼圆" w:eastAsia="幼圆" w:hAnsi="宋体" w:hint="eastAsia"/>
+                <w:rFonts w:ascii="幼圆" w:eastAsia="幼圆" w:hAnsi="宋体"/>
                 <w:color w:val="000000"/>
                 <w:w w:val="90"/>
                 <w:szCs w:val="21"/>
@@ -6704,7 +6552,7 @@
               <w:spacing w:line="260" w:lineRule="exact"/>
               <w:jc w:val="center"/>
               <w:rPr>
-                <w:rFonts w:ascii="幼圆" w:eastAsia="幼圆" w:hAnsi="宋体" w:hint="eastAsia"/>
+                <w:rFonts w:ascii="幼圆" w:eastAsia="幼圆" w:hAnsi="宋体"/>
                 <w:w w:val="90"/>
                 <w:szCs w:val="21"/>
               </w:rPr>
@@ -6733,7 +6581,7 @@
               <w:spacing w:line="260" w:lineRule="exact"/>
               <w:jc w:val="center"/>
               <w:rPr>
-                <w:rFonts w:ascii="幼圆" w:eastAsia="幼圆" w:hAnsi="宋体" w:hint="eastAsia"/>
+                <w:rFonts w:ascii="幼圆" w:eastAsia="幼圆" w:hAnsi="宋体"/>
                 <w:color w:val="000000"/>
                 <w:w w:val="90"/>
                 <w:szCs w:val="21"/>
@@ -6764,7 +6612,7 @@
               <w:spacing w:line="260" w:lineRule="exact"/>
               <w:jc w:val="center"/>
               <w:rPr>
-                <w:rFonts w:ascii="幼圆" w:eastAsia="幼圆" w:hAnsi="宋体" w:hint="eastAsia"/>
+                <w:rFonts w:ascii="幼圆" w:eastAsia="幼圆" w:hAnsi="宋体"/>
                 <w:color w:val="000000"/>
                 <w:w w:val="90"/>
                 <w:szCs w:val="21"/>
@@ -6822,7 +6670,7 @@
               <w:spacing w:line="260" w:lineRule="exact"/>
               <w:jc w:val="center"/>
               <w:rPr>
-                <w:rFonts w:ascii="幼圆" w:eastAsia="幼圆" w:hAnsi="宋体" w:hint="eastAsia"/>
+                <w:rFonts w:ascii="幼圆" w:eastAsia="幼圆" w:hAnsi="宋体"/>
                 <w:color w:val="000000"/>
                 <w:w w:val="90"/>
                 <w:szCs w:val="21"/>
@@ -6853,7 +6701,7 @@
               <w:spacing w:line="260" w:lineRule="exact"/>
               <w:jc w:val="center"/>
               <w:rPr>
-                <w:rFonts w:ascii="幼圆" w:eastAsia="幼圆" w:hAnsi="宋体" w:hint="eastAsia"/>
+                <w:rFonts w:ascii="幼圆" w:eastAsia="幼圆" w:hAnsi="宋体"/>
                 <w:color w:val="000000"/>
                 <w:w w:val="90"/>
                 <w:szCs w:val="21"/>
@@ -6881,7 +6729,7 @@
               <w:spacing w:line="260" w:lineRule="exact"/>
               <w:jc w:val="center"/>
               <w:rPr>
-                <w:rFonts w:ascii="幼圆" w:eastAsia="幼圆" w:hAnsi="宋体" w:hint="eastAsia"/>
+                <w:rFonts w:ascii="幼圆" w:eastAsia="幼圆" w:hAnsi="宋体"/>
                 <w:w w:val="90"/>
                 <w:szCs w:val="21"/>
               </w:rPr>
@@ -6911,7 +6759,7 @@
               <w:spacing w:line="260" w:lineRule="exact"/>
               <w:jc w:val="center"/>
               <w:rPr>
-                <w:rFonts w:ascii="幼圆" w:eastAsia="幼圆" w:hAnsi="宋体" w:hint="eastAsia"/>
+                <w:rFonts w:ascii="幼圆" w:eastAsia="幼圆" w:hAnsi="宋体"/>
                 <w:color w:val="000000"/>
                 <w:w w:val="90"/>
                 <w:szCs w:val="21"/>
@@ -6942,7 +6790,7 @@
               <w:spacing w:line="260" w:lineRule="exact"/>
               <w:jc w:val="center"/>
               <w:rPr>
-                <w:rFonts w:ascii="幼圆" w:eastAsia="幼圆" w:hAnsi="宋体" w:hint="eastAsia"/>
+                <w:rFonts w:ascii="幼圆" w:eastAsia="幼圆" w:hAnsi="宋体"/>
                 <w:color w:val="000000"/>
                 <w:w w:val="90"/>
                 <w:szCs w:val="21"/>
@@ -7000,7 +6848,7 @@
               <w:spacing w:line="260" w:lineRule="exact"/>
               <w:jc w:val="center"/>
               <w:rPr>
-                <w:rFonts w:ascii="幼圆" w:eastAsia="幼圆" w:hAnsi="宋体" w:hint="eastAsia"/>
+                <w:rFonts w:ascii="幼圆" w:eastAsia="幼圆" w:hAnsi="宋体"/>
                 <w:color w:val="000000"/>
                 <w:w w:val="90"/>
                 <w:szCs w:val="21"/>
@@ -7022,7 +6870,7 @@
               <w:spacing w:line="260" w:lineRule="exact"/>
               <w:jc w:val="center"/>
               <w:rPr>
-                <w:rFonts w:ascii="幼圆" w:eastAsia="幼圆" w:hAnsi="宋体" w:hint="eastAsia"/>
+                <w:rFonts w:ascii="幼圆" w:eastAsia="幼圆" w:hAnsi="宋体"/>
                 <w:color w:val="000000"/>
                 <w:w w:val="90"/>
                 <w:szCs w:val="21"/>
@@ -7050,7 +6898,7 @@
               <w:spacing w:line="260" w:lineRule="exact"/>
               <w:jc w:val="center"/>
               <w:rPr>
-                <w:rFonts w:ascii="幼圆" w:eastAsia="幼圆" w:hAnsi="宋体" w:hint="eastAsia"/>
+                <w:rFonts w:ascii="幼圆" w:eastAsia="幼圆" w:hAnsi="宋体"/>
                 <w:w w:val="90"/>
                 <w:szCs w:val="21"/>
               </w:rPr>
@@ -7080,7 +6928,7 @@
               <w:spacing w:line="260" w:lineRule="exact"/>
               <w:jc w:val="center"/>
               <w:rPr>
-                <w:rFonts w:ascii="幼圆" w:eastAsia="幼圆" w:hAnsi="宋体" w:hint="eastAsia"/>
+                <w:rFonts w:ascii="幼圆" w:eastAsia="幼圆" w:hAnsi="宋体"/>
                 <w:color w:val="000000"/>
                 <w:w w:val="90"/>
                 <w:szCs w:val="21"/>
@@ -7102,7 +6950,7 @@
               <w:spacing w:line="260" w:lineRule="exact"/>
               <w:jc w:val="center"/>
               <w:rPr>
-                <w:rFonts w:ascii="幼圆" w:eastAsia="幼圆" w:hAnsi="宋体" w:hint="eastAsia"/>
+                <w:rFonts w:ascii="幼圆" w:eastAsia="幼圆" w:hAnsi="宋体"/>
                 <w:color w:val="000000"/>
                 <w:w w:val="90"/>
                 <w:szCs w:val="21"/>
@@ -7160,7 +7008,7 @@
               <w:spacing w:line="260" w:lineRule="exact"/>
               <w:jc w:val="center"/>
               <w:rPr>
-                <w:rFonts w:ascii="幼圆" w:eastAsia="幼圆" w:hAnsi="宋体" w:hint="eastAsia"/>
+                <w:rFonts w:ascii="幼圆" w:eastAsia="幼圆" w:hAnsi="宋体"/>
                 <w:color w:val="000000"/>
                 <w:w w:val="90"/>
                 <w:szCs w:val="21"/>
@@ -7182,7 +7030,7 @@
               <w:spacing w:line="260" w:lineRule="exact"/>
               <w:jc w:val="center"/>
               <w:rPr>
-                <w:rFonts w:ascii="幼圆" w:eastAsia="幼圆" w:hAnsi="宋体" w:hint="eastAsia"/>
+                <w:rFonts w:ascii="幼圆" w:eastAsia="幼圆" w:hAnsi="宋体"/>
                 <w:color w:val="000000"/>
                 <w:w w:val="90"/>
                 <w:szCs w:val="21"/>
@@ -7210,7 +7058,7 @@
               <w:spacing w:line="260" w:lineRule="exact"/>
               <w:jc w:val="center"/>
               <w:rPr>
-                <w:rFonts w:ascii="幼圆" w:eastAsia="幼圆" w:hAnsi="宋体" w:hint="eastAsia"/>
+                <w:rFonts w:ascii="幼圆" w:eastAsia="幼圆" w:hAnsi="宋体"/>
                 <w:w w:val="90"/>
                 <w:szCs w:val="21"/>
               </w:rPr>
@@ -7240,7 +7088,7 @@
               <w:spacing w:line="260" w:lineRule="exact"/>
               <w:jc w:val="center"/>
               <w:rPr>
-                <w:rFonts w:ascii="幼圆" w:eastAsia="幼圆" w:hAnsi="宋体" w:hint="eastAsia"/>
+                <w:rFonts w:ascii="幼圆" w:eastAsia="幼圆" w:hAnsi="宋体"/>
                 <w:color w:val="000000"/>
                 <w:w w:val="90"/>
                 <w:szCs w:val="21"/>
@@ -7262,7 +7110,7 @@
               <w:spacing w:line="260" w:lineRule="exact"/>
               <w:jc w:val="center"/>
               <w:rPr>
-                <w:rFonts w:ascii="幼圆" w:eastAsia="幼圆" w:hAnsi="宋体" w:hint="eastAsia"/>
+                <w:rFonts w:ascii="幼圆" w:eastAsia="幼圆" w:hAnsi="宋体"/>
                 <w:color w:val="000000"/>
                 <w:w w:val="90"/>
                 <w:szCs w:val="21"/>
@@ -7311,7 +7159,7 @@
               <w:spacing w:line="260" w:lineRule="exact"/>
               <w:jc w:val="center"/>
               <w:rPr>
-                <w:rFonts w:ascii="幼圆" w:eastAsia="幼圆" w:hAnsi="宋体" w:hint="eastAsia"/>
+                <w:rFonts w:ascii="幼圆" w:eastAsia="幼圆" w:hAnsi="宋体"/>
                 <w:color w:val="000000"/>
                 <w:w w:val="90"/>
                 <w:szCs w:val="21"/>
@@ -7333,7 +7181,7 @@
               <w:spacing w:line="260" w:lineRule="exact"/>
               <w:jc w:val="center"/>
               <w:rPr>
-                <w:rFonts w:ascii="幼圆" w:eastAsia="幼圆" w:hAnsi="宋体" w:hint="eastAsia"/>
+                <w:rFonts w:ascii="幼圆" w:eastAsia="幼圆" w:hAnsi="宋体"/>
                 <w:color w:val="000000"/>
                 <w:w w:val="90"/>
                 <w:szCs w:val="21"/>
@@ -7361,7 +7209,7 @@
               <w:spacing w:line="260" w:lineRule="exact"/>
               <w:jc w:val="center"/>
               <w:rPr>
-                <w:rFonts w:ascii="幼圆" w:eastAsia="幼圆" w:hAnsi="宋体" w:hint="eastAsia"/>
+                <w:rFonts w:ascii="幼圆" w:eastAsia="幼圆" w:hAnsi="宋体"/>
                 <w:w w:val="90"/>
                 <w:szCs w:val="21"/>
               </w:rPr>
@@ -7390,7 +7238,7 @@
               <w:spacing w:line="260" w:lineRule="exact"/>
               <w:jc w:val="center"/>
               <w:rPr>
-                <w:rFonts w:ascii="幼圆" w:eastAsia="幼圆" w:hAnsi="宋体" w:hint="eastAsia"/>
+                <w:rFonts w:ascii="幼圆" w:eastAsia="幼圆" w:hAnsi="宋体"/>
                 <w:color w:val="000000"/>
                 <w:w w:val="90"/>
                 <w:szCs w:val="21"/>
@@ -7421,7 +7269,7 @@
               <w:spacing w:line="260" w:lineRule="exact"/>
               <w:jc w:val="center"/>
               <w:rPr>
-                <w:rFonts w:ascii="幼圆" w:eastAsia="幼圆" w:hAnsi="宋体" w:hint="eastAsia"/>
+                <w:rFonts w:ascii="幼圆" w:eastAsia="幼圆" w:hAnsi="宋体"/>
                 <w:color w:val="000000"/>
                 <w:w w:val="90"/>
                 <w:szCs w:val="21"/>
@@ -7479,7 +7327,7 @@
               <w:spacing w:line="260" w:lineRule="exact"/>
               <w:jc w:val="center"/>
               <w:rPr>
-                <w:rFonts w:ascii="幼圆" w:eastAsia="幼圆" w:hAnsi="宋体" w:hint="eastAsia"/>
+                <w:rFonts w:ascii="幼圆" w:eastAsia="幼圆" w:hAnsi="宋体"/>
                 <w:color w:val="000000"/>
                 <w:w w:val="90"/>
                 <w:szCs w:val="21"/>
@@ -7510,7 +7358,7 @@
               <w:spacing w:line="260" w:lineRule="exact"/>
               <w:jc w:val="center"/>
               <w:rPr>
-                <w:rFonts w:ascii="幼圆" w:eastAsia="幼圆" w:hAnsi="宋体" w:hint="eastAsia"/>
+                <w:rFonts w:ascii="幼圆" w:eastAsia="幼圆" w:hAnsi="宋体"/>
                 <w:color w:val="000000"/>
                 <w:w w:val="90"/>
                 <w:szCs w:val="21"/>
@@ -7525,28 +7373,28 @@
         <w:pStyle w:val="1"/>
         <w:spacing w:before="240" w:after="240" w:line="240" w:lineRule="auto"/>
         <w:rPr>
+          <w:rFonts w:ascii="幼圆" w:eastAsia="幼圆"/>
+          <w:sz w:val="32"/>
+          <w:szCs w:val="32"/>
+        </w:rPr>
+      </w:pPr>
+      <w:bookmarkStart w:id="10" w:name="_Toc7176625"/>
+      <w:r>
+        <w:rPr>
           <w:rFonts w:ascii="幼圆" w:eastAsia="幼圆" w:hint="eastAsia"/>
           <w:sz w:val="32"/>
           <w:szCs w:val="32"/>
         </w:rPr>
-      </w:pPr>
-      <w:bookmarkStart w:id="9" w:name="_Toc7176625"/>
-      <w:r>
-        <w:rPr>
-          <w:rFonts w:ascii="幼圆" w:eastAsia="幼圆" w:hint="eastAsia"/>
-          <w:sz w:val="32"/>
-          <w:szCs w:val="32"/>
-        </w:rPr>
         <w:t>八、财务预算</w:t>
       </w:r>
-      <w:bookmarkEnd w:id="9"/>
+      <w:bookmarkEnd w:id="10"/>
     </w:p>
     <w:p>
       <w:pPr>
         <w:spacing w:line="360" w:lineRule="auto"/>
         <w:ind w:firstLineChars="200" w:firstLine="480"/>
         <w:rPr>
-          <w:rFonts w:ascii="幼圆" w:eastAsia="幼圆" w:hAnsi="宋体" w:hint="eastAsia"/>
+          <w:rFonts w:ascii="幼圆" w:eastAsia="幼圆" w:hAnsi="宋体"/>
           <w:sz w:val="24"/>
         </w:rPr>
       </w:pPr>
@@ -7563,7 +7411,7 @@
         <w:spacing w:line="360" w:lineRule="auto"/>
         <w:ind w:firstLineChars="200" w:firstLine="480"/>
         <w:rPr>
-          <w:rFonts w:ascii="幼圆" w:eastAsia="幼圆" w:hAnsi="宋体" w:hint="eastAsia"/>
+          <w:rFonts w:ascii="幼圆" w:eastAsia="幼圆" w:hAnsi="宋体"/>
           <w:color w:val="000000"/>
           <w:sz w:val="24"/>
         </w:rPr>
@@ -7584,8 +7432,8 @@
         </w:rPr>
         <w:t xml:space="preserve"> </w:t>
       </w:r>
-      <w:bookmarkStart w:id="10" w:name="OLE_LINK2"/>
-      <w:bookmarkStart w:id="11" w:name="OLE_LINK3"/>
+      <w:bookmarkStart w:id="11" w:name="OLE_LINK2"/>
+      <w:bookmarkStart w:id="12" w:name="OLE_LINK3"/>
       <w:r>
         <w:rPr>
           <w:rFonts w:ascii="幼圆" w:eastAsia="幼圆" w:hAnsi="宋体" w:hint="eastAsia"/>
@@ -7617,25 +7465,25 @@
         <w:spacing w:line="360" w:lineRule="auto"/>
         <w:ind w:firstLineChars="200" w:firstLine="480"/>
         <w:rPr>
-          <w:rFonts w:ascii="幼圆" w:eastAsia="幼圆" w:hAnsi="宋体" w:hint="eastAsia"/>
-          <w:color w:val="000000"/>
-          <w:sz w:val="24"/>
-        </w:rPr>
-      </w:pPr>
-      <w:r>
-        <w:rPr>
-          <w:rFonts w:ascii="幼圆" w:eastAsia="幼圆" w:hAnsi="宋体" w:hint="eastAsia"/>
-          <w:color w:val="000000"/>
-          <w:sz w:val="24"/>
-        </w:rPr>
-        <w:t xml:space="preserve">    </w:t>
-      </w:r>
-      <w:r>
-        <w:rPr>
           <w:rFonts w:ascii="幼圆" w:eastAsia="幼圆" w:hAnsi="宋体"/>
           <w:color w:val="000000"/>
           <w:sz w:val="24"/>
         </w:rPr>
+      </w:pPr>
+      <w:r>
+        <w:rPr>
+          <w:rFonts w:ascii="幼圆" w:eastAsia="幼圆" w:hAnsi="宋体" w:hint="eastAsia"/>
+          <w:color w:val="000000"/>
+          <w:sz w:val="24"/>
+        </w:rPr>
+        <w:t xml:space="preserve">    </w:t>
+      </w:r>
+      <w:r>
+        <w:rPr>
+          <w:rFonts w:ascii="幼圆" w:eastAsia="幼圆" w:hAnsi="宋体"/>
+          <w:color w:val="000000"/>
+          <w:sz w:val="24"/>
+        </w:rPr>
         <w:t>B</w:t>
       </w:r>
       <w:r>
@@ -7669,25 +7517,25 @@
         <w:spacing w:line="360" w:lineRule="auto"/>
         <w:ind w:firstLineChars="200" w:firstLine="480"/>
         <w:rPr>
-          <w:rFonts w:ascii="幼圆" w:eastAsia="幼圆" w:hAnsi="宋体" w:hint="eastAsia"/>
-          <w:color w:val="000000"/>
-          <w:sz w:val="24"/>
-        </w:rPr>
-      </w:pPr>
-      <w:r>
-        <w:rPr>
-          <w:rFonts w:ascii="幼圆" w:eastAsia="幼圆" w:hAnsi="宋体" w:hint="eastAsia"/>
-          <w:color w:val="000000"/>
-          <w:sz w:val="24"/>
-        </w:rPr>
-        <w:t xml:space="preserve">    </w:t>
-      </w:r>
-      <w:r>
-        <w:rPr>
           <w:rFonts w:ascii="幼圆" w:eastAsia="幼圆" w:hAnsi="宋体"/>
           <w:color w:val="000000"/>
           <w:sz w:val="24"/>
         </w:rPr>
+      </w:pPr>
+      <w:r>
+        <w:rPr>
+          <w:rFonts w:ascii="幼圆" w:eastAsia="幼圆" w:hAnsi="宋体" w:hint="eastAsia"/>
+          <w:color w:val="000000"/>
+          <w:sz w:val="24"/>
+        </w:rPr>
+        <w:t xml:space="preserve">    </w:t>
+      </w:r>
+      <w:r>
+        <w:rPr>
+          <w:rFonts w:ascii="幼圆" w:eastAsia="幼圆" w:hAnsi="宋体"/>
+          <w:color w:val="000000"/>
+          <w:sz w:val="24"/>
+        </w:rPr>
         <w:t>C</w:t>
       </w:r>
       <w:r>
@@ -7715,8 +7563,8 @@
         </w:rPr>
         <w:t>元</w:t>
       </w:r>
-      <w:bookmarkEnd w:id="10"/>
       <w:bookmarkEnd w:id="11"/>
+      <w:bookmarkEnd w:id="12"/>
       <w:r>
         <w:rPr>
           <w:rFonts w:ascii="幼圆" w:eastAsia="幼圆" w:hAnsi="宋体" w:hint="eastAsia"/>
@@ -7731,7 +7579,7 @@
         <w:spacing w:line="360" w:lineRule="auto"/>
         <w:ind w:firstLineChars="400" w:firstLine="960"/>
         <w:rPr>
-          <w:rFonts w:ascii="幼圆" w:eastAsia="幼圆" w:hAnsi="宋体" w:hint="eastAsia"/>
+          <w:rFonts w:ascii="幼圆" w:eastAsia="幼圆" w:hAnsi="宋体"/>
           <w:color w:val="000000"/>
           <w:sz w:val="24"/>
         </w:rPr>
@@ -7787,7 +7635,7 @@
         <w:spacing w:line="360" w:lineRule="auto"/>
         <w:jc w:val="center"/>
         <w:rPr>
-          <w:rFonts w:ascii="幼圆" w:eastAsia="幼圆" w:hAnsi="宋体" w:hint="eastAsia"/>
+          <w:rFonts w:ascii="幼圆" w:eastAsia="幼圆" w:hAnsi="宋体"/>
           <w:szCs w:val="21"/>
         </w:rPr>
       </w:pPr>
@@ -7796,23 +7644,23 @@
       <w:pPr>
         <w:pStyle w:val="1"/>
         <w:spacing w:before="240" w:after="240" w:line="240" w:lineRule="auto"/>
+        <w:rPr>
+          <w:rFonts w:ascii="幼圆" w:eastAsia="幼圆"/>
+          <w:sz w:val="32"/>
+          <w:szCs w:val="32"/>
+        </w:rPr>
+      </w:pPr>
+      <w:bookmarkStart w:id="13" w:name="_Toc7176626"/>
+      <w:r>
         <w:rPr>
           <w:rFonts w:ascii="幼圆" w:eastAsia="幼圆" w:hint="eastAsia"/>
           <w:sz w:val="32"/>
           <w:szCs w:val="32"/>
         </w:rPr>
-      </w:pPr>
-      <w:bookmarkStart w:id="12" w:name="_Toc7176626"/>
-      <w:r>
-        <w:rPr>
-          <w:rFonts w:ascii="幼圆" w:eastAsia="幼圆" w:hint="eastAsia"/>
-          <w:sz w:val="32"/>
-          <w:szCs w:val="32"/>
-        </w:rPr>
         <w:lastRenderedPageBreak/>
         <w:t>九、 培训效果评估</w:t>
       </w:r>
-      <w:bookmarkEnd w:id="12"/>
+      <w:bookmarkEnd w:id="13"/>
     </w:p>
     <w:p>
       <w:pPr>
@@ -7823,7 +7671,7 @@
         <w:spacing w:line="360" w:lineRule="auto"/>
         <w:ind w:firstLineChars="200" w:firstLine="480"/>
         <w:rPr>
-          <w:rFonts w:ascii="幼圆" w:eastAsia="幼圆" w:hAnsi="宋体" w:hint="eastAsia"/>
+          <w:rFonts w:ascii="幼圆" w:eastAsia="幼圆" w:hAnsi="宋体"/>
           <w:sz w:val="24"/>
         </w:rPr>
       </w:pPr>
@@ -7844,7 +7692,7 @@
         <w:spacing w:line="360" w:lineRule="auto"/>
         <w:ind w:firstLineChars="200" w:firstLine="480"/>
         <w:rPr>
-          <w:rFonts w:ascii="幼圆" w:eastAsia="幼圆" w:hAnsi="宋体" w:hint="eastAsia"/>
+          <w:rFonts w:ascii="幼圆" w:eastAsia="幼圆" w:hAnsi="宋体"/>
           <w:sz w:val="24"/>
         </w:rPr>
       </w:pPr>
@@ -7963,7 +7811,7 @@
         <w:spacing w:line="360" w:lineRule="auto"/>
         <w:ind w:firstLineChars="200" w:firstLine="480"/>
         <w:rPr>
-          <w:rFonts w:ascii="幼圆" w:eastAsia="幼圆" w:hAnsi="宋体" w:hint="eastAsia"/>
+          <w:rFonts w:ascii="幼圆" w:eastAsia="幼圆" w:hAnsi="宋体"/>
           <w:sz w:val="24"/>
         </w:rPr>
       </w:pPr>
@@ -7987,7 +7835,7 @@
 </file>
 
 <file path=word/endnotes.xml><?xml version="1.0" encoding="utf-8"?>
-<w:endnotes xmlns:wpc="http://schemas.microsoft.com/office/word/2010/wordprocessingCanvas" xmlns:mc="http://schemas.openxmlformats.org/markup-compatibility/2006" xmlns:o="urn:schemas-microsoft-com:office:office" xmlns:r="http://schemas.openxmlformats.org/officeDocument/2006/relationships" xmlns:m="http://schemas.openxmlformats.org/officeDocument/2006/math" xmlns:v="urn:schemas-microsoft-com:vml" xmlns:wp14="http://schemas.microsoft.com/office/word/2010/wordprocessingDrawing" xmlns:wp="http://schemas.openxmlformats.org/drawingml/2006/wordprocessingDrawing" xmlns:w10="urn:schemas-microsoft-com:office:word" xmlns:w="http://schemas.openxmlformats.org/wordprocessingml/2006/main" xmlns:w14="http://schemas.microsoft.com/office/word/2010/wordml" xmlns:wpg="http://schemas.microsoft.com/office/word/2010/wordprocessingGroup" xmlns:wpi="http://schemas.microsoft.com/office/word/2010/wordprocessingInk" xmlns:wne="http://schemas.microsoft.com/office/word/2006/wordml" xmlns:wps="http://schemas.microsoft.com/office/word/2010/wordprocessingShape" mc:Ignorable="w14 wp14">
+<w:endnotes xmlns:wpc="http://schemas.microsoft.com/office/word/2010/wordprocessingCanvas" xmlns:cx="http://schemas.microsoft.com/office/drawing/2014/chartex" xmlns:cx1="http://schemas.microsoft.com/office/drawing/2015/9/8/chartex" xmlns:mc="http://schemas.openxmlformats.org/markup-compatibility/2006" xmlns:o="urn:schemas-microsoft-com:office:office" xmlns:r="http://schemas.openxmlformats.org/officeDocument/2006/relationships" xmlns:m="http://schemas.openxmlformats.org/officeDocument/2006/math" xmlns:v="urn:schemas-microsoft-com:vml" xmlns:wp14="http://schemas.microsoft.com/office/word/2010/wordprocessingDrawing" xmlns:wp="http://schemas.openxmlformats.org/drawingml/2006/wordprocessingDrawing" xmlns:w10="urn:schemas-microsoft-com:office:word" xmlns:w="http://schemas.openxmlformats.org/wordprocessingml/2006/main" xmlns:w14="http://schemas.microsoft.com/office/word/2010/wordml" xmlns:w15="http://schemas.microsoft.com/office/word/2012/wordml" xmlns:w16se="http://schemas.microsoft.com/office/word/2015/wordml/symex" xmlns:wpg="http://schemas.microsoft.com/office/word/2010/wordprocessingGroup" xmlns:wpi="http://schemas.microsoft.com/office/word/2010/wordprocessingInk" xmlns:wne="http://schemas.microsoft.com/office/word/2006/wordml" xmlns:wps="http://schemas.microsoft.com/office/word/2010/wordprocessingShape" mc:Ignorable="w14 w15 w16se wp14">
   <w:endnote w:type="separator" w:id="-1">
     <w:p>
       <w:r>
@@ -8006,43 +7854,31 @@
 </file>
 
 <file path=word/footer1.xml><?xml version="1.0" encoding="utf-8"?>
-<w:ftr xmlns:wpc="http://schemas.microsoft.com/office/word/2010/wordprocessingCanvas" xmlns:mc="http://schemas.openxmlformats.org/markup-compatibility/2006" xmlns:o="urn:schemas-microsoft-com:office:office" xmlns:r="http://schemas.openxmlformats.org/officeDocument/2006/relationships" xmlns:m="http://schemas.openxmlformats.org/officeDocument/2006/math" xmlns:v="urn:schemas-microsoft-com:vml" xmlns:wp14="http://schemas.microsoft.com/office/word/2010/wordprocessingDrawing" xmlns:wp="http://schemas.openxmlformats.org/drawingml/2006/wordprocessingDrawing" xmlns:w10="urn:schemas-microsoft-com:office:word" xmlns:w="http://schemas.openxmlformats.org/wordprocessingml/2006/main" xmlns:w14="http://schemas.microsoft.com/office/word/2010/wordml" xmlns:wpg="http://schemas.microsoft.com/office/word/2010/wordprocessingGroup" xmlns:wpi="http://schemas.microsoft.com/office/word/2010/wordprocessingInk" xmlns:wne="http://schemas.microsoft.com/office/word/2006/wordml" xmlns:wps="http://schemas.microsoft.com/office/word/2010/wordprocessingShape" mc:Ignorable="w14 wp14">
+<w:ftr xmlns:wpc="http://schemas.microsoft.com/office/word/2010/wordprocessingCanvas" xmlns:cx="http://schemas.microsoft.com/office/drawing/2014/chartex" xmlns:cx1="http://schemas.microsoft.com/office/drawing/2015/9/8/chartex" xmlns:mc="http://schemas.openxmlformats.org/markup-compatibility/2006" xmlns:o="urn:schemas-microsoft-com:office:office" xmlns:r="http://schemas.openxmlformats.org/officeDocument/2006/relationships" xmlns:m="http://schemas.openxmlformats.org/officeDocument/2006/math" xmlns:v="urn:schemas-microsoft-com:vml" xmlns:wp14="http://schemas.microsoft.com/office/word/2010/wordprocessingDrawing" xmlns:wp="http://schemas.openxmlformats.org/drawingml/2006/wordprocessingDrawing" xmlns:w10="urn:schemas-microsoft-com:office:word" xmlns:w="http://schemas.openxmlformats.org/wordprocessingml/2006/main" xmlns:w14="http://schemas.microsoft.com/office/word/2010/wordml" xmlns:w15="http://schemas.microsoft.com/office/word/2012/wordml" xmlns:w16se="http://schemas.microsoft.com/office/word/2015/wordml/symex" xmlns:wpg="http://schemas.microsoft.com/office/word/2010/wordprocessingGroup" xmlns:wpi="http://schemas.microsoft.com/office/word/2010/wordprocessingInk" xmlns:wne="http://schemas.microsoft.com/office/word/2006/wordml" xmlns:wps="http://schemas.microsoft.com/office/word/2010/wordprocessingShape" mc:Ignorable="w14 w15 w16se wp14">
   <w:p>
     <w:pPr>
-      <w:pStyle w:val="a6"/>
+      <w:pStyle w:val="a7"/>
+    </w:pPr>
+  </w:p>
+</w:ftr>
+</file>
+
+<file path=word/footer2.xml><?xml version="1.0" encoding="utf-8"?>
+<w:ftr xmlns:wpc="http://schemas.microsoft.com/office/word/2010/wordprocessingCanvas" xmlns:cx="http://schemas.microsoft.com/office/drawing/2014/chartex" xmlns:cx1="http://schemas.microsoft.com/office/drawing/2015/9/8/chartex" xmlns:mc="http://schemas.openxmlformats.org/markup-compatibility/2006" xmlns:o="urn:schemas-microsoft-com:office:office" xmlns:r="http://schemas.openxmlformats.org/officeDocument/2006/relationships" xmlns:m="http://schemas.openxmlformats.org/officeDocument/2006/math" xmlns:v="urn:schemas-microsoft-com:vml" xmlns:wp14="http://schemas.microsoft.com/office/word/2010/wordprocessingDrawing" xmlns:wp="http://schemas.openxmlformats.org/drawingml/2006/wordprocessingDrawing" xmlns:w10="urn:schemas-microsoft-com:office:word" xmlns:w="http://schemas.openxmlformats.org/wordprocessingml/2006/main" xmlns:w14="http://schemas.microsoft.com/office/word/2010/wordml" xmlns:w15="http://schemas.microsoft.com/office/word/2012/wordml" xmlns:w16se="http://schemas.microsoft.com/office/word/2015/wordml/symex" xmlns:wpg="http://schemas.microsoft.com/office/word/2010/wordprocessingGroup" xmlns:wpi="http://schemas.microsoft.com/office/word/2010/wordprocessingInk" xmlns:wne="http://schemas.microsoft.com/office/word/2006/wordml" xmlns:wps="http://schemas.microsoft.com/office/word/2010/wordprocessingShape" mc:Ignorable="w14 w15 w16se wp14">
+  <w:p>
+    <w:pPr>
+      <w:pStyle w:val="a7"/>
       <w:rPr>
-        <w:rFonts w:ascii="幼圆" w:eastAsia="幼圆" w:hint="eastAsia"/>
+        <w:rFonts w:ascii="幼圆" w:eastAsia="幼圆"/>
       </w:rPr>
     </w:pPr>
     <w:r>
       <w:rPr>
         <w:rFonts w:ascii="幼圆" w:eastAsia="幼圆" w:hint="eastAsia"/>
-        <w:color w:val="FF0000"/>
-        <w:kern w:val="0"/>
-        <w:szCs w:val="21"/>
+        <w:color w:val="FE0000"/>
         <w:highlight w:val="yellow"/>
       </w:rPr>
-      <w:t>广东</w:t>
-    </w:r>
-    <w:r>
-      <w:rPr>
-        <w:rFonts w:ascii="幼圆" w:eastAsia="幼圆" w:hint="eastAsia"/>
-        <w:color w:val="FF0000"/>
-        <w:kern w:val="0"/>
-        <w:szCs w:val="21"/>
-        <w:highlight w:val="yellow"/>
-      </w:rPr>
-      <w:t>科技</w:t>
-    </w:r>
-    <w:r>
-      <w:rPr>
-        <w:rFonts w:ascii="幼圆" w:eastAsia="幼圆" w:hint="eastAsia"/>
-        <w:color w:val="FF0000"/>
-        <w:kern w:val="0"/>
-        <w:szCs w:val="21"/>
-        <w:highlight w:val="yellow"/>
-      </w:rPr>
-      <w:t>有限公司</w:t>
+      <w:t>广东科技有限公司</w:t>
     </w:r>
     <w:r>
       <w:rPr>
@@ -8107,7 +7943,7 @@
         <w:kern w:val="0"/>
         <w:szCs w:val="21"/>
       </w:rPr>
-      <w:t>1</w:t>
+      <w:t>6</w:t>
     </w:r>
     <w:r>
       <w:rPr>
@@ -8227,8 +8063,18 @@
 </w:ftr>
 </file>
 
+<file path=word/footer3.xml><?xml version="1.0" encoding="utf-8"?>
+<w:ftr xmlns:wpc="http://schemas.microsoft.com/office/word/2010/wordprocessingCanvas" xmlns:cx="http://schemas.microsoft.com/office/drawing/2014/chartex" xmlns:cx1="http://schemas.microsoft.com/office/drawing/2015/9/8/chartex" xmlns:mc="http://schemas.openxmlformats.org/markup-compatibility/2006" xmlns:o="urn:schemas-microsoft-com:office:office" xmlns:r="http://schemas.openxmlformats.org/officeDocument/2006/relationships" xmlns:m="http://schemas.openxmlformats.org/officeDocument/2006/math" xmlns:v="urn:schemas-microsoft-com:vml" xmlns:wp14="http://schemas.microsoft.com/office/word/2010/wordprocessingDrawing" xmlns:wp="http://schemas.openxmlformats.org/drawingml/2006/wordprocessingDrawing" xmlns:w10="urn:schemas-microsoft-com:office:word" xmlns:w="http://schemas.openxmlformats.org/wordprocessingml/2006/main" xmlns:w14="http://schemas.microsoft.com/office/word/2010/wordml" xmlns:w15="http://schemas.microsoft.com/office/word/2012/wordml" xmlns:w16se="http://schemas.microsoft.com/office/word/2015/wordml/symex" xmlns:wpg="http://schemas.microsoft.com/office/word/2010/wordprocessingGroup" xmlns:wpi="http://schemas.microsoft.com/office/word/2010/wordprocessingInk" xmlns:wne="http://schemas.microsoft.com/office/word/2006/wordml" xmlns:wps="http://schemas.microsoft.com/office/word/2010/wordprocessingShape" mc:Ignorable="w14 w15 w16se wp14">
+  <w:p>
+    <w:pPr>
+      <w:pStyle w:val="a7"/>
+    </w:pPr>
+  </w:p>
+</w:ftr>
+</file>
+
 <file path=word/footnotes.xml><?xml version="1.0" encoding="utf-8"?>
-<w:footnotes xmlns:wpc="http://schemas.microsoft.com/office/word/2010/wordprocessingCanvas" xmlns:mc="http://schemas.openxmlformats.org/markup-compatibility/2006" xmlns:o="urn:schemas-microsoft-com:office:office" xmlns:r="http://schemas.openxmlformats.org/officeDocument/2006/relationships" xmlns:m="http://schemas.openxmlformats.org/officeDocument/2006/math" xmlns:v="urn:schemas-microsoft-com:vml" xmlns:wp14="http://schemas.microsoft.com/office/word/2010/wordprocessingDrawing" xmlns:wp="http://schemas.openxmlformats.org/drawingml/2006/wordprocessingDrawing" xmlns:w10="urn:schemas-microsoft-com:office:word" xmlns:w="http://schemas.openxmlformats.org/wordprocessingml/2006/main" xmlns:w14="http://schemas.microsoft.com/office/word/2010/wordml" xmlns:wpg="http://schemas.microsoft.com/office/word/2010/wordprocessingGroup" xmlns:wpi="http://schemas.microsoft.com/office/word/2010/wordprocessingInk" xmlns:wne="http://schemas.microsoft.com/office/word/2006/wordml" xmlns:wps="http://schemas.microsoft.com/office/word/2010/wordprocessingShape" mc:Ignorable="w14 wp14">
+<w:footnotes xmlns:wpc="http://schemas.microsoft.com/office/word/2010/wordprocessingCanvas" xmlns:cx="http://schemas.microsoft.com/office/drawing/2014/chartex" xmlns:cx1="http://schemas.microsoft.com/office/drawing/2015/9/8/chartex" xmlns:mc="http://schemas.openxmlformats.org/markup-compatibility/2006" xmlns:o="urn:schemas-microsoft-com:office:office" xmlns:r="http://schemas.openxmlformats.org/officeDocument/2006/relationships" xmlns:m="http://schemas.openxmlformats.org/officeDocument/2006/math" xmlns:v="urn:schemas-microsoft-com:vml" xmlns:wp14="http://schemas.microsoft.com/office/word/2010/wordprocessingDrawing" xmlns:wp="http://schemas.openxmlformats.org/drawingml/2006/wordprocessingDrawing" xmlns:w10="urn:schemas-microsoft-com:office:word" xmlns:w="http://schemas.openxmlformats.org/wordprocessingml/2006/main" xmlns:w14="http://schemas.microsoft.com/office/word/2010/wordml" xmlns:w15="http://schemas.microsoft.com/office/word/2012/wordml" xmlns:w16se="http://schemas.microsoft.com/office/word/2015/wordml/symex" xmlns:wpg="http://schemas.microsoft.com/office/word/2010/wordprocessingGroup" xmlns:wpi="http://schemas.microsoft.com/office/word/2010/wordprocessingInk" xmlns:wne="http://schemas.microsoft.com/office/word/2006/wordml" xmlns:wps="http://schemas.microsoft.com/office/word/2010/wordprocessingShape" mc:Ignorable="w14 w15 w16se wp14">
   <w:footnote w:type="separator" w:id="-1">
     <w:p>
       <w:r>
@@ -8247,12 +8093,22 @@
 </file>
 
 <file path=word/header1.xml><?xml version="1.0" encoding="utf-8"?>
-<w:hdr xmlns:wpc="http://schemas.microsoft.com/office/word/2010/wordprocessingCanvas" xmlns:mc="http://schemas.openxmlformats.org/markup-compatibility/2006" xmlns:o="urn:schemas-microsoft-com:office:office" xmlns:r="http://schemas.openxmlformats.org/officeDocument/2006/relationships" xmlns:m="http://schemas.openxmlformats.org/officeDocument/2006/math" xmlns:v="urn:schemas-microsoft-com:vml" xmlns:wp14="http://schemas.microsoft.com/office/word/2010/wordprocessingDrawing" xmlns:wp="http://schemas.openxmlformats.org/drawingml/2006/wordprocessingDrawing" xmlns:w10="urn:schemas-microsoft-com:office:word" xmlns:w="http://schemas.openxmlformats.org/wordprocessingml/2006/main" xmlns:w14="http://schemas.microsoft.com/office/word/2010/wordml" xmlns:wpg="http://schemas.microsoft.com/office/word/2010/wordprocessingGroup" xmlns:wpi="http://schemas.microsoft.com/office/word/2010/wordprocessingInk" xmlns:wne="http://schemas.microsoft.com/office/word/2006/wordml" xmlns:wps="http://schemas.microsoft.com/office/word/2010/wordprocessingShape" mc:Ignorable="w14 wp14">
+<w:hdr xmlns:wpc="http://schemas.microsoft.com/office/word/2010/wordprocessingCanvas" xmlns:cx="http://schemas.microsoft.com/office/drawing/2014/chartex" xmlns:cx1="http://schemas.microsoft.com/office/drawing/2015/9/8/chartex" xmlns:mc="http://schemas.openxmlformats.org/markup-compatibility/2006" xmlns:o="urn:schemas-microsoft-com:office:office" xmlns:r="http://schemas.openxmlformats.org/officeDocument/2006/relationships" xmlns:m="http://schemas.openxmlformats.org/officeDocument/2006/math" xmlns:v="urn:schemas-microsoft-com:vml" xmlns:wp14="http://schemas.microsoft.com/office/word/2010/wordprocessingDrawing" xmlns:wp="http://schemas.openxmlformats.org/drawingml/2006/wordprocessingDrawing" xmlns:w10="urn:schemas-microsoft-com:office:word" xmlns:w="http://schemas.openxmlformats.org/wordprocessingml/2006/main" xmlns:w14="http://schemas.microsoft.com/office/word/2010/wordml" xmlns:w15="http://schemas.microsoft.com/office/word/2012/wordml" xmlns:w16se="http://schemas.microsoft.com/office/word/2015/wordml/symex" xmlns:wpg="http://schemas.microsoft.com/office/word/2010/wordprocessingGroup" xmlns:wpi="http://schemas.microsoft.com/office/word/2010/wordprocessingInk" xmlns:wne="http://schemas.microsoft.com/office/word/2006/wordml" xmlns:wps="http://schemas.microsoft.com/office/word/2010/wordprocessingShape" mc:Ignorable="w14 w15 w16se wp14">
+  <w:p>
+    <w:pPr>
+      <w:pStyle w:val="a5"/>
+    </w:pPr>
+  </w:p>
+</w:hdr>
+</file>
+
+<file path=word/header2.xml><?xml version="1.0" encoding="utf-8"?>
+<w:hdr xmlns:wpc="http://schemas.microsoft.com/office/word/2010/wordprocessingCanvas" xmlns:cx="http://schemas.microsoft.com/office/drawing/2014/chartex" xmlns:cx1="http://schemas.microsoft.com/office/drawing/2015/9/8/chartex" xmlns:mc="http://schemas.openxmlformats.org/markup-compatibility/2006" xmlns:o="urn:schemas-microsoft-com:office:office" xmlns:r="http://schemas.openxmlformats.org/officeDocument/2006/relationships" xmlns:m="http://schemas.openxmlformats.org/officeDocument/2006/math" xmlns:v="urn:schemas-microsoft-com:vml" xmlns:wp14="http://schemas.microsoft.com/office/word/2010/wordprocessingDrawing" xmlns:wp="http://schemas.openxmlformats.org/drawingml/2006/wordprocessingDrawing" xmlns:w10="urn:schemas-microsoft-com:office:word" xmlns:w="http://schemas.openxmlformats.org/wordprocessingml/2006/main" xmlns:w14="http://schemas.microsoft.com/office/word/2010/wordml" xmlns:w15="http://schemas.microsoft.com/office/word/2012/wordml" xmlns:w16se="http://schemas.microsoft.com/office/word/2015/wordml/symex" xmlns:wpg="http://schemas.microsoft.com/office/word/2010/wordprocessingGroup" xmlns:wpi="http://schemas.microsoft.com/office/word/2010/wordprocessingInk" xmlns:wne="http://schemas.microsoft.com/office/word/2006/wordml" xmlns:wps="http://schemas.microsoft.com/office/word/2010/wordprocessingShape" mc:Ignorable="w14 w15 w16se wp14">
   <w:p>
     <w:pPr>
       <w:jc w:val="left"/>
       <w:rPr>
-        <w:rFonts w:ascii="幼圆" w:eastAsia="幼圆" w:hint="eastAsia"/>
+        <w:rFonts w:ascii="幼圆" w:eastAsia="幼圆"/>
       </w:rPr>
     </w:pPr>
     <w:r>
@@ -8297,9 +8153,19 @@
 </w:hdr>
 </file>
 
+<file path=word/header3.xml><?xml version="1.0" encoding="utf-8"?>
+<w:hdr xmlns:wpc="http://schemas.microsoft.com/office/word/2010/wordprocessingCanvas" xmlns:cx="http://schemas.microsoft.com/office/drawing/2014/chartex" xmlns:cx1="http://schemas.microsoft.com/office/drawing/2015/9/8/chartex" xmlns:mc="http://schemas.openxmlformats.org/markup-compatibility/2006" xmlns:o="urn:schemas-microsoft-com:office:office" xmlns:r="http://schemas.openxmlformats.org/officeDocument/2006/relationships" xmlns:m="http://schemas.openxmlformats.org/officeDocument/2006/math" xmlns:v="urn:schemas-microsoft-com:vml" xmlns:wp14="http://schemas.microsoft.com/office/word/2010/wordprocessingDrawing" xmlns:wp="http://schemas.openxmlformats.org/drawingml/2006/wordprocessingDrawing" xmlns:w10="urn:schemas-microsoft-com:office:word" xmlns:w="http://schemas.openxmlformats.org/wordprocessingml/2006/main" xmlns:w14="http://schemas.microsoft.com/office/word/2010/wordml" xmlns:w15="http://schemas.microsoft.com/office/word/2012/wordml" xmlns:w16se="http://schemas.microsoft.com/office/word/2015/wordml/symex" xmlns:wpg="http://schemas.microsoft.com/office/word/2010/wordprocessingGroup" xmlns:wpi="http://schemas.microsoft.com/office/word/2010/wordprocessingInk" xmlns:wne="http://schemas.microsoft.com/office/word/2006/wordml" xmlns:wps="http://schemas.microsoft.com/office/word/2010/wordprocessingShape" mc:Ignorable="w14 w15 w16se wp14">
+  <w:p>
+    <w:pPr>
+      <w:pStyle w:val="a5"/>
+    </w:pPr>
+  </w:p>
+</w:hdr>
+</file>
+
 <file path=word/numbering.xml><?xml version="1.0" encoding="utf-8"?>
-<w:numbering xmlns:wpc="http://schemas.microsoft.com/office/word/2010/wordprocessingCanvas" xmlns:mc="http://schemas.openxmlformats.org/markup-compatibility/2006" xmlns:o="urn:schemas-microsoft-com:office:office" xmlns:r="http://schemas.openxmlformats.org/officeDocument/2006/relationships" xmlns:m="http://schemas.openxmlformats.org/officeDocument/2006/math" xmlns:v="urn:schemas-microsoft-com:vml" xmlns:wp14="http://schemas.microsoft.com/office/word/2010/wordprocessingDrawing" xmlns:wp="http://schemas.openxmlformats.org/drawingml/2006/wordprocessingDrawing" xmlns:w10="urn:schemas-microsoft-com:office:word" xmlns:w="http://schemas.openxmlformats.org/wordprocessingml/2006/main" xmlns:w14="http://schemas.microsoft.com/office/word/2010/wordml" xmlns:wpg="http://schemas.microsoft.com/office/word/2010/wordprocessingGroup" xmlns:wpi="http://schemas.microsoft.com/office/word/2010/wordprocessingInk" xmlns:wne="http://schemas.microsoft.com/office/word/2006/wordml" xmlns:wps="http://schemas.microsoft.com/office/word/2010/wordprocessingShape" mc:Ignorable="w14 wp14">
-  <w:abstractNum w:abstractNumId="0">
+<w:numbering xmlns:wpc="http://schemas.microsoft.com/office/word/2010/wordprocessingCanvas" xmlns:cx="http://schemas.microsoft.com/office/drawing/2014/chartex" xmlns:cx1="http://schemas.microsoft.com/office/drawing/2015/9/8/chartex" xmlns:mc="http://schemas.openxmlformats.org/markup-compatibility/2006" xmlns:o="urn:schemas-microsoft-com:office:office" xmlns:r="http://schemas.openxmlformats.org/officeDocument/2006/relationships" xmlns:m="http://schemas.openxmlformats.org/officeDocument/2006/math" xmlns:v="urn:schemas-microsoft-com:vml" xmlns:wp14="http://schemas.microsoft.com/office/word/2010/wordprocessingDrawing" xmlns:wp="http://schemas.openxmlformats.org/drawingml/2006/wordprocessingDrawing" xmlns:w10="urn:schemas-microsoft-com:office:word" xmlns:w="http://schemas.openxmlformats.org/wordprocessingml/2006/main" xmlns:w14="http://schemas.microsoft.com/office/word/2010/wordml" xmlns:w15="http://schemas.microsoft.com/office/word/2012/wordml" xmlns:w16se="http://schemas.microsoft.com/office/word/2015/wordml/symex" xmlns:wpg="http://schemas.microsoft.com/office/word/2010/wordprocessingGroup" xmlns:wpi="http://schemas.microsoft.com/office/word/2010/wordprocessingInk" xmlns:wne="http://schemas.microsoft.com/office/word/2006/wordml" xmlns:wps="http://schemas.microsoft.com/office/word/2010/wordprocessingShape" mc:Ignorable="w14 w15 w16se wp14">
+  <w:abstractNum w:abstractNumId="0" w15:restartNumberingAfterBreak="0">
     <w:nsid w:val="0333642E"/>
     <w:multiLevelType w:val="hybridMultilevel"/>
     <w:tmpl w:val="C016BA92"/>
@@ -8388,7 +8254,7 @@
       </w:pPr>
     </w:lvl>
   </w:abstractNum>
-  <w:abstractNum w:abstractNumId="1">
+  <w:abstractNum w:abstractNumId="1" w15:restartNumberingAfterBreak="0">
     <w:nsid w:val="03D248DD"/>
     <w:multiLevelType w:val="hybridMultilevel"/>
     <w:tmpl w:val="37CAC718"/>
@@ -8477,7 +8343,7 @@
       </w:pPr>
     </w:lvl>
   </w:abstractNum>
-  <w:abstractNum w:abstractNumId="2">
+  <w:abstractNum w:abstractNumId="2" w15:restartNumberingAfterBreak="0">
     <w:nsid w:val="16224EE6"/>
     <w:multiLevelType w:val="hybridMultilevel"/>
     <w:tmpl w:val="2D486B8E"/>
@@ -8566,7 +8432,7 @@
       </w:pPr>
     </w:lvl>
   </w:abstractNum>
-  <w:abstractNum w:abstractNumId="3">
+  <w:abstractNum w:abstractNumId="3" w15:restartNumberingAfterBreak="0">
     <w:nsid w:val="326211E9"/>
     <w:multiLevelType w:val="hybridMultilevel"/>
     <w:tmpl w:val="7AF0BE3C"/>
@@ -8655,7 +8521,7 @@
       </w:pPr>
     </w:lvl>
   </w:abstractNum>
-  <w:abstractNum w:abstractNumId="4">
+  <w:abstractNum w:abstractNumId="4" w15:restartNumberingAfterBreak="0">
     <w:nsid w:val="32A700CE"/>
     <w:multiLevelType w:val="hybridMultilevel"/>
     <w:tmpl w:val="FE84933E"/>
@@ -8744,7 +8610,7 @@
       </w:pPr>
     </w:lvl>
   </w:abstractNum>
-  <w:abstractNum w:abstractNumId="5">
+  <w:abstractNum w:abstractNumId="5" w15:restartNumberingAfterBreak="0">
     <w:nsid w:val="33D5432D"/>
     <w:multiLevelType w:val="hybridMultilevel"/>
     <w:tmpl w:val="F62A40BA"/>
@@ -8833,7 +8699,7 @@
       </w:pPr>
     </w:lvl>
   </w:abstractNum>
-  <w:abstractNum w:abstractNumId="6">
+  <w:abstractNum w:abstractNumId="6" w15:restartNumberingAfterBreak="0">
     <w:nsid w:val="3C401EFD"/>
     <w:multiLevelType w:val="hybridMultilevel"/>
     <w:tmpl w:val="574EC612"/>
@@ -8922,7 +8788,7 @@
       </w:pPr>
     </w:lvl>
   </w:abstractNum>
-  <w:abstractNum w:abstractNumId="7">
+  <w:abstractNum w:abstractNumId="7" w15:restartNumberingAfterBreak="0">
     <w:nsid w:val="4B5246EC"/>
     <w:multiLevelType w:val="hybridMultilevel"/>
     <w:tmpl w:val="7FF2C8BE"/>
@@ -9011,7 +8877,7 @@
       </w:pPr>
     </w:lvl>
   </w:abstractNum>
-  <w:abstractNum w:abstractNumId="8">
+  <w:abstractNum w:abstractNumId="8" w15:restartNumberingAfterBreak="0">
     <w:nsid w:val="585F057E"/>
     <w:multiLevelType w:val="hybridMultilevel"/>
     <w:tmpl w:val="AEBCEC2C"/>
@@ -9100,7 +8966,7 @@
       </w:pPr>
     </w:lvl>
   </w:abstractNum>
-  <w:abstractNum w:abstractNumId="9">
+  <w:abstractNum w:abstractNumId="9" w15:restartNumberingAfterBreak="0">
     <w:nsid w:val="60AF5746"/>
     <w:multiLevelType w:val="hybridMultilevel"/>
     <w:tmpl w:val="C2E2D858"/>
@@ -9220,7 +9086,7 @@
 </file>
 
 <file path=word/styles.xml><?xml version="1.0" encoding="utf-8"?>
-<w:styles xmlns:mc="http://schemas.openxmlformats.org/markup-compatibility/2006" xmlns:r="http://schemas.openxmlformats.org/officeDocument/2006/relationships" xmlns:w="http://schemas.openxmlformats.org/wordprocessingml/2006/main" xmlns:w14="http://schemas.microsoft.com/office/word/2010/wordml" mc:Ignorable="w14">
+<w:styles xmlns:mc="http://schemas.openxmlformats.org/markup-compatibility/2006" xmlns:r="http://schemas.openxmlformats.org/officeDocument/2006/relationships" xmlns:w="http://schemas.openxmlformats.org/wordprocessingml/2006/main" xmlns:w14="http://schemas.microsoft.com/office/word/2010/wordml" xmlns:w15="http://schemas.microsoft.com/office/word/2012/wordml" xmlns:w16se="http://schemas.microsoft.com/office/word/2015/wordml/symex" mc:Ignorable="w14 w15 w16se">
   <w:docDefaults>
     <w:rPrDefault>
       <w:rPr>
@@ -9230,35 +9096,165 @@
     </w:rPrDefault>
     <w:pPrDefault/>
   </w:docDefaults>
-  <w:latentStyles w:defLockedState="0" w:defUIPriority="99" w:defSemiHidden="1" w:defUnhideWhenUsed="1" w:defQFormat="0" w:count="267">
-    <w:lsdException w:name="Normal" w:semiHidden="0" w:uiPriority="0" w:unhideWhenUsed="0" w:qFormat="1"/>
-    <w:lsdException w:name="heading 1" w:semiHidden="0" w:uiPriority="9" w:unhideWhenUsed="0" w:qFormat="1"/>
-    <w:lsdException w:name="heading 2" w:uiPriority="9" w:qFormat="1"/>
-    <w:lsdException w:name="heading 3" w:uiPriority="9" w:qFormat="1"/>
-    <w:lsdException w:name="heading 4" w:uiPriority="9" w:qFormat="1"/>
-    <w:lsdException w:name="heading 5" w:uiPriority="9" w:qFormat="1"/>
-    <w:lsdException w:name="heading 6" w:uiPriority="9" w:qFormat="1"/>
-    <w:lsdException w:name="heading 7" w:uiPriority="9" w:qFormat="1"/>
-    <w:lsdException w:name="heading 8" w:uiPriority="9" w:qFormat="1"/>
-    <w:lsdException w:name="heading 9" w:uiPriority="9" w:qFormat="1"/>
-    <w:lsdException w:name="toc 1" w:uiPriority="39"/>
-    <w:lsdException w:name="toc 2" w:uiPriority="39"/>
-    <w:lsdException w:name="toc 3" w:uiPriority="39"/>
-    <w:lsdException w:name="toc 4" w:uiPriority="39"/>
-    <w:lsdException w:name="toc 5" w:uiPriority="39"/>
-    <w:lsdException w:name="toc 6" w:uiPriority="39"/>
-    <w:lsdException w:name="toc 7" w:uiPriority="39"/>
-    <w:lsdException w:name="toc 8" w:uiPriority="39"/>
-    <w:lsdException w:name="toc 9" w:uiPriority="39"/>
-    <w:lsdException w:name="caption" w:uiPriority="35" w:qFormat="1"/>
-    <w:lsdException w:name="Title" w:semiHidden="0" w:uiPriority="10" w:unhideWhenUsed="0" w:qFormat="1"/>
-    <w:lsdException w:name="Default Paragraph Font" w:uiPriority="1"/>
-    <w:lsdException w:name="Subtitle" w:semiHidden="0" w:uiPriority="11" w:unhideWhenUsed="0" w:qFormat="1"/>
-    <w:lsdException w:name="Strong" w:semiHidden="0" w:uiPriority="0" w:unhideWhenUsed="0" w:qFormat="1"/>
-    <w:lsdException w:name="Emphasis" w:semiHidden="0" w:uiPriority="20" w:unhideWhenUsed="0" w:qFormat="1"/>
-    <w:lsdException w:name="Table Grid" w:semiHidden="0" w:uiPriority="59" w:unhideWhenUsed="0"/>
-    <w:lsdException w:name="Placeholder Text" w:unhideWhenUsed="0"/>
-    <w:lsdException w:name="No Spacing" w:semiHidden="0" w:uiPriority="1" w:unhideWhenUsed="0" w:qFormat="1"/>
+  <w:latentStyles w:defLockedState="0" w:defUIPriority="99" w:defSemiHidden="0" w:defUnhideWhenUsed="0" w:defQFormat="0" w:count="371">
+    <w:lsdException w:name="Normal" w:uiPriority="0" w:qFormat="1"/>
+    <w:lsdException w:name="heading 1" w:uiPriority="9" w:qFormat="1"/>
+    <w:lsdException w:name="heading 2" w:semiHidden="1" w:uiPriority="9" w:unhideWhenUsed="1" w:qFormat="1"/>
+    <w:lsdException w:name="heading 3" w:semiHidden="1" w:uiPriority="9" w:unhideWhenUsed="1" w:qFormat="1"/>
+    <w:lsdException w:name="heading 4" w:semiHidden="1" w:uiPriority="9" w:unhideWhenUsed="1" w:qFormat="1"/>
+    <w:lsdException w:name="heading 5" w:semiHidden="1" w:uiPriority="9" w:unhideWhenUsed="1" w:qFormat="1"/>
+    <w:lsdException w:name="heading 6" w:semiHidden="1" w:uiPriority="9" w:unhideWhenUsed="1" w:qFormat="1"/>
+    <w:lsdException w:name="heading 7" w:semiHidden="1" w:uiPriority="9" w:unhideWhenUsed="1" w:qFormat="1"/>
+    <w:lsdException w:name="heading 8" w:semiHidden="1" w:uiPriority="9" w:unhideWhenUsed="1" w:qFormat="1"/>
+    <w:lsdException w:name="heading 9" w:semiHidden="1" w:uiPriority="9" w:unhideWhenUsed="1" w:qFormat="1"/>
+    <w:lsdException w:name="index 1" w:semiHidden="1" w:unhideWhenUsed="1"/>
+    <w:lsdException w:name="index 2" w:semiHidden="1" w:unhideWhenUsed="1"/>
+    <w:lsdException w:name="index 3" w:semiHidden="1" w:unhideWhenUsed="1"/>
+    <w:lsdException w:name="index 4" w:semiHidden="1" w:unhideWhenUsed="1"/>
+    <w:lsdException w:name="index 5" w:semiHidden="1" w:unhideWhenUsed="1"/>
+    <w:lsdException w:name="index 6" w:semiHidden="1" w:unhideWhenUsed="1"/>
+    <w:lsdException w:name="index 7" w:semiHidden="1" w:unhideWhenUsed="1"/>
+    <w:lsdException w:name="index 8" w:semiHidden="1" w:unhideWhenUsed="1"/>
+    <w:lsdException w:name="index 9" w:semiHidden="1" w:unhideWhenUsed="1"/>
+    <w:lsdException w:name="toc 1" w:semiHidden="1" w:uiPriority="39" w:unhideWhenUsed="1"/>
+    <w:lsdException w:name="toc 2" w:semiHidden="1" w:uiPriority="39" w:unhideWhenUsed="1"/>
+    <w:lsdException w:name="toc 3" w:semiHidden="1" w:uiPriority="39" w:unhideWhenUsed="1"/>
+    <w:lsdException w:name="toc 4" w:semiHidden="1" w:uiPriority="39" w:unhideWhenUsed="1"/>
+    <w:lsdException w:name="toc 5" w:semiHidden="1" w:uiPriority="39" w:unhideWhenUsed="1"/>
+    <w:lsdException w:name="toc 6" w:semiHidden="1" w:uiPriority="39" w:unhideWhenUsed="1"/>
+    <w:lsdException w:name="toc 7" w:semiHidden="1" w:uiPriority="39" w:unhideWhenUsed="1"/>
+    <w:lsdException w:name="toc 8" w:semiHidden="1" w:uiPriority="39" w:unhideWhenUsed="1"/>
+    <w:lsdException w:name="toc 9" w:semiHidden="1" w:uiPriority="39" w:unhideWhenUsed="1"/>
+    <w:lsdException w:name="Normal Indent" w:semiHidden="1" w:unhideWhenUsed="1"/>
+    <w:lsdException w:name="footnote text" w:semiHidden="1" w:unhideWhenUsed="1"/>
+    <w:lsdException w:name="annotation text" w:semiHidden="1" w:unhideWhenUsed="1"/>
+    <w:lsdException w:name="header" w:semiHidden="1" w:uiPriority="0" w:unhideWhenUsed="1"/>
+    <w:lsdException w:name="footer" w:semiHidden="1" w:unhideWhenUsed="1"/>
+    <w:lsdException w:name="index heading" w:semiHidden="1" w:unhideWhenUsed="1"/>
+    <w:lsdException w:name="caption" w:semiHidden="1" w:uiPriority="35" w:unhideWhenUsed="1" w:qFormat="1"/>
+    <w:lsdException w:name="table of figures" w:semiHidden="1" w:unhideWhenUsed="1"/>
+    <w:lsdException w:name="envelope address" w:semiHidden="1" w:unhideWhenUsed="1"/>
+    <w:lsdException w:name="envelope return" w:semiHidden="1" w:unhideWhenUsed="1"/>
+    <w:lsdException w:name="footnote reference" w:semiHidden="1" w:unhideWhenUsed="1"/>
+    <w:lsdException w:name="annotation reference" w:semiHidden="1" w:unhideWhenUsed="1"/>
+    <w:lsdException w:name="line number" w:semiHidden="1" w:unhideWhenUsed="1"/>
+    <w:lsdException w:name="page number" w:semiHidden="1" w:unhideWhenUsed="1"/>
+    <w:lsdException w:name="endnote reference" w:semiHidden="1" w:unhideWhenUsed="1"/>
+    <w:lsdException w:name="endnote text" w:semiHidden="1" w:unhideWhenUsed="1"/>
+    <w:lsdException w:name="table of authorities" w:semiHidden="1" w:unhideWhenUsed="1"/>
+    <w:lsdException w:name="macro" w:semiHidden="1" w:unhideWhenUsed="1"/>
+    <w:lsdException w:name="toa heading" w:semiHidden="1" w:unhideWhenUsed="1"/>
+    <w:lsdException w:name="List" w:semiHidden="1" w:unhideWhenUsed="1"/>
+    <w:lsdException w:name="List Bullet" w:semiHidden="1" w:unhideWhenUsed="1"/>
+    <w:lsdException w:name="List Number" w:semiHidden="1" w:unhideWhenUsed="1"/>
+    <w:lsdException w:name="List 2" w:semiHidden="1" w:unhideWhenUsed="1"/>
+    <w:lsdException w:name="List 3" w:semiHidden="1" w:unhideWhenUsed="1"/>
+    <w:lsdException w:name="List 4" w:semiHidden="1" w:unhideWhenUsed="1"/>
+    <w:lsdException w:name="List 5" w:semiHidden="1" w:unhideWhenUsed="1"/>
+    <w:lsdException w:name="List Bullet 2" w:semiHidden="1" w:unhideWhenUsed="1"/>
+    <w:lsdException w:name="List Bullet 3" w:semiHidden="1" w:unhideWhenUsed="1"/>
+    <w:lsdException w:name="List Bullet 4" w:semiHidden="1" w:unhideWhenUsed="1"/>
+    <w:lsdException w:name="List Bullet 5" w:semiHidden="1" w:unhideWhenUsed="1"/>
+    <w:lsdException w:name="List Number 2" w:semiHidden="1" w:unhideWhenUsed="1"/>
+    <w:lsdException w:name="List Number 3" w:semiHidden="1" w:unhideWhenUsed="1"/>
+    <w:lsdException w:name="List Number 4" w:semiHidden="1" w:unhideWhenUsed="1"/>
+    <w:lsdException w:name="List Number 5" w:semiHidden="1" w:unhideWhenUsed="1"/>
+    <w:lsdException w:name="Title" w:uiPriority="10" w:qFormat="1"/>
+    <w:lsdException w:name="Closing" w:semiHidden="1" w:unhideWhenUsed="1"/>
+    <w:lsdException w:name="Signature" w:semiHidden="1" w:unhideWhenUsed="1"/>
+    <w:lsdException w:name="Default Paragraph Font" w:semiHidden="1" w:uiPriority="1" w:unhideWhenUsed="1"/>
+    <w:lsdException w:name="Body Text" w:semiHidden="1" w:unhideWhenUsed="1"/>
+    <w:lsdException w:name="Body Text Indent" w:semiHidden="1" w:unhideWhenUsed="1"/>
+    <w:lsdException w:name="List Continue" w:semiHidden="1" w:unhideWhenUsed="1"/>
+    <w:lsdException w:name="List Continue 2" w:semiHidden="1" w:unhideWhenUsed="1"/>
+    <w:lsdException w:name="List Continue 3" w:semiHidden="1" w:unhideWhenUsed="1"/>
+    <w:lsdException w:name="List Continue 4" w:semiHidden="1" w:unhideWhenUsed="1"/>
+    <w:lsdException w:name="List Continue 5" w:semiHidden="1" w:unhideWhenUsed="1"/>
+    <w:lsdException w:name="Message Header" w:semiHidden="1" w:unhideWhenUsed="1"/>
+    <w:lsdException w:name="Subtitle" w:uiPriority="11" w:qFormat="1"/>
+    <w:lsdException w:name="Salutation" w:semiHidden="1" w:unhideWhenUsed="1"/>
+    <w:lsdException w:name="Date" w:semiHidden="1" w:unhideWhenUsed="1"/>
+    <w:lsdException w:name="Body Text First Indent" w:semiHidden="1" w:unhideWhenUsed="1"/>
+    <w:lsdException w:name="Body Text First Indent 2" w:semiHidden="1" w:unhideWhenUsed="1"/>
+    <w:lsdException w:name="Note Heading" w:semiHidden="1" w:unhideWhenUsed="1"/>
+    <w:lsdException w:name="Body Text 2" w:semiHidden="1" w:unhideWhenUsed="1"/>
+    <w:lsdException w:name="Body Text 3" w:semiHidden="1" w:unhideWhenUsed="1"/>
+    <w:lsdException w:name="Body Text Indent 2" w:semiHidden="1" w:unhideWhenUsed="1"/>
+    <w:lsdException w:name="Body Text Indent 3" w:semiHidden="1" w:unhideWhenUsed="1"/>
+    <w:lsdException w:name="Block Text" w:semiHidden="1" w:unhideWhenUsed="1"/>
+    <w:lsdException w:name="Hyperlink" w:semiHidden="1" w:unhideWhenUsed="1"/>
+    <w:lsdException w:name="FollowedHyperlink" w:semiHidden="1" w:unhideWhenUsed="1"/>
+    <w:lsdException w:name="Strong" w:uiPriority="0" w:qFormat="1"/>
+    <w:lsdException w:name="Emphasis" w:uiPriority="20" w:qFormat="1"/>
+    <w:lsdException w:name="Document Map" w:semiHidden="1" w:unhideWhenUsed="1"/>
+    <w:lsdException w:name="Plain Text" w:semiHidden="1" w:unhideWhenUsed="1"/>
+    <w:lsdException w:name="E-mail Signature" w:semiHidden="1" w:unhideWhenUsed="1"/>
+    <w:lsdException w:name="HTML Top of Form" w:semiHidden="1" w:unhideWhenUsed="1"/>
+    <w:lsdException w:name="HTML Bottom of Form" w:semiHidden="1" w:unhideWhenUsed="1"/>
+    <w:lsdException w:name="Normal (Web)" w:semiHidden="1" w:unhideWhenUsed="1"/>
+    <w:lsdException w:name="HTML Acronym" w:semiHidden="1" w:unhideWhenUsed="1"/>
+    <w:lsdException w:name="HTML Address" w:semiHidden="1" w:unhideWhenUsed="1"/>
+    <w:lsdException w:name="HTML Cite" w:semiHidden="1" w:unhideWhenUsed="1"/>
+    <w:lsdException w:name="HTML Code" w:semiHidden="1" w:unhideWhenUsed="1"/>
+    <w:lsdException w:name="HTML Definition" w:semiHidden="1" w:unhideWhenUsed="1"/>
+    <w:lsdException w:name="HTML Keyboard" w:semiHidden="1" w:unhideWhenUsed="1"/>
+    <w:lsdException w:name="HTML Preformatted" w:semiHidden="1" w:unhideWhenUsed="1"/>
+    <w:lsdException w:name="HTML Sample" w:semiHidden="1" w:unhideWhenUsed="1"/>
+    <w:lsdException w:name="HTML Typewriter" w:semiHidden="1" w:unhideWhenUsed="1"/>
+    <w:lsdException w:name="HTML Variable" w:semiHidden="1" w:unhideWhenUsed="1"/>
+    <w:lsdException w:name="Normal Table" w:semiHidden="1" w:unhideWhenUsed="1"/>
+    <w:lsdException w:name="annotation subject" w:semiHidden="1" w:unhideWhenUsed="1"/>
+    <w:lsdException w:name="No List" w:semiHidden="1" w:unhideWhenUsed="1"/>
+    <w:lsdException w:name="Outline List 1" w:semiHidden="1" w:unhideWhenUsed="1"/>
+    <w:lsdException w:name="Outline List 2" w:semiHidden="1" w:unhideWhenUsed="1"/>
+    <w:lsdException w:name="Outline List 3" w:semiHidden="1" w:unhideWhenUsed="1"/>
+    <w:lsdException w:name="Table Simple 1" w:semiHidden="1" w:unhideWhenUsed="1"/>
+    <w:lsdException w:name="Table Simple 2" w:semiHidden="1" w:unhideWhenUsed="1"/>
+    <w:lsdException w:name="Table Simple 3" w:semiHidden="1" w:unhideWhenUsed="1"/>
+    <w:lsdException w:name="Table Classic 1" w:semiHidden="1" w:unhideWhenUsed="1"/>
+    <w:lsdException w:name="Table Classic 2" w:semiHidden="1" w:unhideWhenUsed="1"/>
+    <w:lsdException w:name="Table Classic 3" w:semiHidden="1" w:unhideWhenUsed="1"/>
+    <w:lsdException w:name="Table Classic 4" w:semiHidden="1" w:unhideWhenUsed="1"/>
+    <w:lsdException w:name="Table Colorful 1" w:semiHidden="1" w:unhideWhenUsed="1"/>
+    <w:lsdException w:name="Table Colorful 2" w:semiHidden="1" w:unhideWhenUsed="1"/>
+    <w:lsdException w:name="Table Colorful 3" w:semiHidden="1" w:unhideWhenUsed="1"/>
+    <w:lsdException w:name="Table Columns 1" w:semiHidden="1" w:unhideWhenUsed="1"/>
+    <w:lsdException w:name="Table Columns 2" w:semiHidden="1" w:unhideWhenUsed="1"/>
+    <w:lsdException w:name="Table Columns 3" w:semiHidden="1" w:unhideWhenUsed="1"/>
+    <w:lsdException w:name="Table Columns 4" w:semiHidden="1" w:unhideWhenUsed="1"/>
+    <w:lsdException w:name="Table Columns 5" w:semiHidden="1" w:unhideWhenUsed="1"/>
+    <w:lsdException w:name="Table Grid 1" w:semiHidden="1" w:unhideWhenUsed="1"/>
+    <w:lsdException w:name="Table Grid 2" w:semiHidden="1" w:unhideWhenUsed="1"/>
+    <w:lsdException w:name="Table Grid 3" w:semiHidden="1" w:unhideWhenUsed="1"/>
+    <w:lsdException w:name="Table Grid 4" w:semiHidden="1" w:unhideWhenUsed="1"/>
+    <w:lsdException w:name="Table Grid 5" w:semiHidden="1" w:unhideWhenUsed="1"/>
+    <w:lsdException w:name="Table Grid 6" w:semiHidden="1" w:unhideWhenUsed="1"/>
+    <w:lsdException w:name="Table Grid 7" w:semiHidden="1" w:unhideWhenUsed="1"/>
+    <w:lsdException w:name="Table Grid 8" w:semiHidden="1" w:unhideWhenUsed="1"/>
+    <w:lsdException w:name="Table List 1" w:semiHidden="1" w:unhideWhenUsed="1"/>
+    <w:lsdException w:name="Table List 2" w:semiHidden="1" w:unhideWhenUsed="1"/>
+    <w:lsdException w:name="Table List 3" w:semiHidden="1" w:unhideWhenUsed="1"/>
+    <w:lsdException w:name="Table List 4" w:semiHidden="1" w:unhideWhenUsed="1"/>
+    <w:lsdException w:name="Table List 5" w:semiHidden="1" w:unhideWhenUsed="1"/>
+    <w:lsdException w:name="Table List 6" w:semiHidden="1" w:unhideWhenUsed="1"/>
+    <w:lsdException w:name="Table List 7" w:semiHidden="1" w:unhideWhenUsed="1"/>
+    <w:lsdException w:name="Table List 8" w:semiHidden="1" w:unhideWhenUsed="1"/>
+    <w:lsdException w:name="Table 3D effects 1" w:semiHidden="1" w:unhideWhenUsed="1"/>
+    <w:lsdException w:name="Table 3D effects 2" w:semiHidden="1" w:unhideWhenUsed="1"/>
+    <w:lsdException w:name="Table 3D effects 3" w:semiHidden="1" w:unhideWhenUsed="1"/>
+    <w:lsdException w:name="Table Contemporary" w:semiHidden="1" w:unhideWhenUsed="1"/>
+    <w:lsdException w:name="Table Elegant" w:semiHidden="1" w:unhideWhenUsed="1"/>
+    <w:lsdException w:name="Table Professional" w:semiHidden="1" w:unhideWhenUsed="1"/>
+    <w:lsdException w:name="Table Subtle 1" w:semiHidden="1" w:unhideWhenUsed="1"/>
+    <w:lsdException w:name="Table Subtle 2" w:semiHidden="1" w:unhideWhenUsed="1"/>
+    <w:lsdException w:name="Table Web 1" w:semiHidden="1" w:unhideWhenUsed="1"/>
+    <w:lsdException w:name="Table Web 2" w:semiHidden="1" w:unhideWhenUsed="1"/>
+    <w:lsdException w:name="Table Web 3" w:semiHidden="1" w:unhideWhenUsed="1"/>
+    <w:lsdException w:name="Balloon Text" w:semiHidden="1" w:unhideWhenUsed="1"/>
+    <w:lsdException w:name="Table Grid" w:uiPriority="59"/>
+    <w:lsdException w:name="Table Theme" w:semiHidden="1" w:unhideWhenUsed="1"/>
+    <w:lsdException w:name="Placeholder Text" w:semiHidden="1"/>
+    <w:lsdException w:name="No Spacing" w:uiPriority="1" w:qFormat="1"/>
     <w:lsdException w:name="Light Shading" w:uiPriority="60"/>
     <w:lsdException w:name="Light List" w:uiPriority="61"/>
     <w:lsdException w:name="Light Grid" w:uiPriority="62"/>
@@ -9279,10 +9275,10 @@
     <w:lsdException w:name="Medium Shading 1 Accent 1" w:uiPriority="63"/>
     <w:lsdException w:name="Medium Shading 2 Accent 1" w:uiPriority="64"/>
     <w:lsdException w:name="Medium List 1 Accent 1" w:uiPriority="65"/>
-    <w:lsdException w:name="Revision" w:unhideWhenUsed="0"/>
-    <w:lsdException w:name="List Paragraph" w:semiHidden="0" w:uiPriority="34" w:unhideWhenUsed="0" w:qFormat="1"/>
-    <w:lsdException w:name="Quote" w:semiHidden="0" w:uiPriority="29" w:unhideWhenUsed="0" w:qFormat="1"/>
-    <w:lsdException w:name="Intense Quote" w:semiHidden="0" w:uiPriority="30" w:unhideWhenUsed="0" w:qFormat="1"/>
+    <w:lsdException w:name="Revision" w:semiHidden="1"/>
+    <w:lsdException w:name="List Paragraph" w:uiPriority="34" w:qFormat="1"/>
+    <w:lsdException w:name="Quote" w:uiPriority="29" w:qFormat="1"/>
+    <w:lsdException w:name="Intense Quote" w:uiPriority="30" w:qFormat="1"/>
     <w:lsdException w:name="Medium List 2 Accent 1" w:uiPriority="66"/>
     <w:lsdException w:name="Medium Grid 1 Accent 1" w:uiPriority="67"/>
     <w:lsdException w:name="Medium Grid 2 Accent 1" w:uiPriority="68"/>
@@ -9361,13 +9357,117 @@
     <w:lsdException w:name="Colorful Shading Accent 6" w:uiPriority="71"/>
     <w:lsdException w:name="Colorful List Accent 6" w:uiPriority="72"/>
     <w:lsdException w:name="Colorful Grid Accent 6" w:uiPriority="73"/>
-    <w:lsdException w:name="Subtle Emphasis" w:semiHidden="0" w:uiPriority="19" w:unhideWhenUsed="0" w:qFormat="1"/>
-    <w:lsdException w:name="Intense Emphasis" w:semiHidden="0" w:uiPriority="21" w:unhideWhenUsed="0" w:qFormat="1"/>
-    <w:lsdException w:name="Subtle Reference" w:semiHidden="0" w:uiPriority="31" w:unhideWhenUsed="0" w:qFormat="1"/>
-    <w:lsdException w:name="Intense Reference" w:semiHidden="0" w:uiPriority="32" w:unhideWhenUsed="0" w:qFormat="1"/>
-    <w:lsdException w:name="Book Title" w:semiHidden="0" w:uiPriority="33" w:unhideWhenUsed="0" w:qFormat="1"/>
-    <w:lsdException w:name="Bibliography" w:uiPriority="37"/>
-    <w:lsdException w:name="TOC Heading" w:uiPriority="39" w:qFormat="1"/>
+    <w:lsdException w:name="Subtle Emphasis" w:uiPriority="19" w:qFormat="1"/>
+    <w:lsdException w:name="Intense Emphasis" w:uiPriority="21" w:qFormat="1"/>
+    <w:lsdException w:name="Subtle Reference" w:uiPriority="31" w:qFormat="1"/>
+    <w:lsdException w:name="Intense Reference" w:uiPriority="32" w:qFormat="1"/>
+    <w:lsdException w:name="Book Title" w:uiPriority="33" w:qFormat="1"/>
+    <w:lsdException w:name="Bibliography" w:semiHidden="1" w:uiPriority="37" w:unhideWhenUsed="1"/>
+    <w:lsdException w:name="TOC Heading" w:semiHidden="1" w:uiPriority="39" w:unhideWhenUsed="1" w:qFormat="1"/>
+    <w:lsdException w:name="Plain Table 1" w:uiPriority="41"/>
+    <w:lsdException w:name="Plain Table 2" w:uiPriority="42"/>
+    <w:lsdException w:name="Plain Table 3" w:uiPriority="43"/>
+    <w:lsdException w:name="Plain Table 4" w:uiPriority="44"/>
+    <w:lsdException w:name="Plain Table 5" w:uiPriority="45"/>
+    <w:lsdException w:name="Grid Table Light" w:uiPriority="40"/>
+    <w:lsdException w:name="Grid Table 1 Light" w:uiPriority="46"/>
+    <w:lsdException w:name="Grid Table 2" w:uiPriority="47"/>
+    <w:lsdException w:name="Grid Table 3" w:uiPriority="48"/>
+    <w:lsdException w:name="Grid Table 4" w:uiPriority="49"/>
+    <w:lsdException w:name="Grid Table 5 Dark" w:uiPriority="50"/>
+    <w:lsdException w:name="Grid Table 6 Colorful" w:uiPriority="51"/>
+    <w:lsdException w:name="Grid Table 7 Colorful" w:uiPriority="52"/>
+    <w:lsdException w:name="Grid Table 1 Light Accent 1" w:uiPriority="46"/>
+    <w:lsdException w:name="Grid Table 2 Accent 1" w:uiPriority="47"/>
+    <w:lsdException w:name="Grid Table 3 Accent 1" w:uiPriority="48"/>
+    <w:lsdException w:name="Grid Table 4 Accent 1" w:uiPriority="49"/>
+    <w:lsdException w:name="Grid Table 5 Dark Accent 1" w:uiPriority="50"/>
+    <w:lsdException w:name="Grid Table 6 Colorful Accent 1" w:uiPriority="51"/>
+    <w:lsdException w:name="Grid Table 7 Colorful Accent 1" w:uiPriority="52"/>
+    <w:lsdException w:name="Grid Table 1 Light Accent 2" w:uiPriority="46"/>
+    <w:lsdException w:name="Grid Table 2 Accent 2" w:uiPriority="47"/>
+    <w:lsdException w:name="Grid Table 3 Accent 2" w:uiPriority="48"/>
+    <w:lsdException w:name="Grid Table 4 Accent 2" w:uiPriority="49"/>
+    <w:lsdException w:name="Grid Table 5 Dark Accent 2" w:uiPriority="50"/>
+    <w:lsdException w:name="Grid Table 6 Colorful Accent 2" w:uiPriority="51"/>
+    <w:lsdException w:name="Grid Table 7 Colorful Accent 2" w:uiPriority="52"/>
+    <w:lsdException w:name="Grid Table 1 Light Accent 3" w:uiPriority="46"/>
+    <w:lsdException w:name="Grid Table 2 Accent 3" w:uiPriority="47"/>
+    <w:lsdException w:name="Grid Table 3 Accent 3" w:uiPriority="48"/>
+    <w:lsdException w:name="Grid Table 4 Accent 3" w:uiPriority="49"/>
+    <w:lsdException w:name="Grid Table 5 Dark Accent 3" w:uiPriority="50"/>
+    <w:lsdException w:name="Grid Table 6 Colorful Accent 3" w:uiPriority="51"/>
+    <w:lsdException w:name="Grid Table 7 Colorful Accent 3" w:uiPriority="52"/>
+    <w:lsdException w:name="Grid Table 1 Light Accent 4" w:uiPriority="46"/>
+    <w:lsdException w:name="Grid Table 2 Accent 4" w:uiPriority="47"/>
+    <w:lsdException w:name="Grid Table 3 Accent 4" w:uiPriority="48"/>
+    <w:lsdException w:name="Grid Table 4 Accent 4" w:uiPriority="49"/>
+    <w:lsdException w:name="Grid Table 5 Dark Accent 4" w:uiPriority="50"/>
+    <w:lsdException w:name="Grid Table 6 Colorful Accent 4" w:uiPriority="51"/>
+    <w:lsdException w:name="Grid Table 7 Colorful Accent 4" w:uiPriority="52"/>
+    <w:lsdException w:name="Grid Table 1 Light Accent 5" w:uiPriority="46"/>
+    <w:lsdException w:name="Grid Table 2 Accent 5" w:uiPriority="47"/>
+    <w:lsdException w:name="Grid Table 3 Accent 5" w:uiPriority="48"/>
+    <w:lsdException w:name="Grid Table 4 Accent 5" w:uiPriority="49"/>
+    <w:lsdException w:name="Grid Table 5 Dark Accent 5" w:uiPriority="50"/>
+    <w:lsdException w:name="Grid Table 6 Colorful Accent 5" w:uiPriority="51"/>
+    <w:lsdException w:name="Grid Table 7 Colorful Accent 5" w:uiPriority="52"/>
+    <w:lsdException w:name="Grid Table 1 Light Accent 6" w:uiPriority="46"/>
+    <w:lsdException w:name="Grid Table 2 Accent 6" w:uiPriority="47"/>
+    <w:lsdException w:name="Grid Table 3 Accent 6" w:uiPriority="48"/>
+    <w:lsdException w:name="Grid Table 4 Accent 6" w:uiPriority="49"/>
+    <w:lsdException w:name="Grid Table 5 Dark Accent 6" w:uiPriority="50"/>
+    <w:lsdException w:name="Grid Table 6 Colorful Accent 6" w:uiPriority="51"/>
+    <w:lsdException w:name="Grid Table 7 Colorful Accent 6" w:uiPriority="52"/>
+    <w:lsdException w:name="List Table 1 Light" w:uiPriority="46"/>
+    <w:lsdException w:name="List Table 2" w:uiPriority="47"/>
+    <w:lsdException w:name="List Table 3" w:uiPriority="48"/>
+    <w:lsdException w:name="List Table 4" w:uiPriority="49"/>
+    <w:lsdException w:name="List Table 5 Dark" w:uiPriority="50"/>
+    <w:lsdException w:name="List Table 6 Colorful" w:uiPriority="51"/>
+    <w:lsdException w:name="List Table 7 Colorful" w:uiPriority="52"/>
+    <w:lsdException w:name="List Table 1 Light Accent 1" w:uiPriority="46"/>
+    <w:lsdException w:name="List Table 2 Accent 1" w:uiPriority="47"/>
+    <w:lsdException w:name="List Table 3 Accent 1" w:uiPriority="48"/>
+    <w:lsdException w:name="List Table 4 Accent 1" w:uiPriority="49"/>
+    <w:lsdException w:name="List Table 5 Dark Accent 1" w:uiPriority="50"/>
+    <w:lsdException w:name="List Table 6 Colorful Accent 1" w:uiPriority="51"/>
+    <w:lsdException w:name="List Table 7 Colorful Accent 1" w:uiPriority="52"/>
+    <w:lsdException w:name="List Table 1 Light Accent 2" w:uiPriority="46"/>
+    <w:lsdException w:name="List Table 2 Accent 2" w:uiPriority="47"/>
+    <w:lsdException w:name="List Table 3 Accent 2" w:uiPriority="48"/>
+    <w:lsdException w:name="List Table 4 Accent 2" w:uiPriority="49"/>
+    <w:lsdException w:name="List Table 5 Dark Accent 2" w:uiPriority="50"/>
+    <w:lsdException w:name="List Table 6 Colorful Accent 2" w:uiPriority="51"/>
+    <w:lsdException w:name="List Table 7 Colorful Accent 2" w:uiPriority="52"/>
+    <w:lsdException w:name="List Table 1 Light Accent 3" w:uiPriority="46"/>
+    <w:lsdException w:name="List Table 2 Accent 3" w:uiPriority="47"/>
+    <w:lsdException w:name="List Table 3 Accent 3" w:uiPriority="48"/>
+    <w:lsdException w:name="List Table 4 Accent 3" w:uiPriority="49"/>
+    <w:lsdException w:name="List Table 5 Dark Accent 3" w:uiPriority="50"/>
+    <w:lsdException w:name="List Table 6 Colorful Accent 3" w:uiPriority="51"/>
+    <w:lsdException w:name="List Table 7 Colorful Accent 3" w:uiPriority="52"/>
+    <w:lsdException w:name="List Table 1 Light Accent 4" w:uiPriority="46"/>
+    <w:lsdException w:name="List Table 2 Accent 4" w:uiPriority="47"/>
+    <w:lsdException w:name="List Table 3 Accent 4" w:uiPriority="48"/>
+    <w:lsdException w:name="List Table 4 Accent 4" w:uiPriority="49"/>
+    <w:lsdException w:name="List Table 5 Dark Accent 4" w:uiPriority="50"/>
+    <w:lsdException w:name="List Table 6 Colorful Accent 4" w:uiPriority="51"/>
+    <w:lsdException w:name="List Table 7 Colorful Accent 4" w:uiPriority="52"/>
+    <w:lsdException w:name="List Table 1 Light Accent 5" w:uiPriority="46"/>
+    <w:lsdException w:name="List Table 2 Accent 5" w:uiPriority="47"/>
+    <w:lsdException w:name="List Table 3 Accent 5" w:uiPriority="48"/>
+    <w:lsdException w:name="List Table 4 Accent 5" w:uiPriority="49"/>
+    <w:lsdException w:name="List Table 5 Dark Accent 5" w:uiPriority="50"/>
+    <w:lsdException w:name="List Table 6 Colorful Accent 5" w:uiPriority="51"/>
+    <w:lsdException w:name="List Table 7 Colorful Accent 5" w:uiPriority="52"/>
+    <w:lsdException w:name="List Table 1 Light Accent 6" w:uiPriority="46"/>
+    <w:lsdException w:name="List Table 2 Accent 6" w:uiPriority="47"/>
+    <w:lsdException w:name="List Table 3 Accent 6" w:uiPriority="48"/>
+    <w:lsdException w:name="List Table 4 Accent 6" w:uiPriority="49"/>
+    <w:lsdException w:name="List Table 5 Dark Accent 6" w:uiPriority="50"/>
+    <w:lsdException w:name="List Table 6 Colorful Accent 6" w:uiPriority="51"/>
+    <w:lsdException w:name="List Table 7 Colorful Accent 6" w:uiPriority="52"/>
   </w:latentStyles>
   <w:style w:type="paragraph" w:default="1" w:styleId="a">
     <w:name w:val="Normal"/>
@@ -9386,7 +9486,7 @@
     <w:name w:val="heading 1"/>
     <w:basedOn w:val="a"/>
     <w:next w:val="a"/>
-    <w:link w:val="1Char"/>
+    <w:link w:val="10"/>
     <w:uiPriority w:val="9"/>
     <w:qFormat/>
     <w:rsid w:val="00367FEB"/>
@@ -9407,6 +9507,9 @@
   </w:style>
   <w:style w:type="character" w:default="1" w:styleId="a0">
     <w:name w:val="Default Paragraph Font"/>
+    <w:uiPriority w:val="1"/>
+    <w:semiHidden/>
+    <w:unhideWhenUsed/>
   </w:style>
   <w:style w:type="table" w:default="1" w:styleId="a1">
     <w:name w:val="Normal Table"/>
@@ -9447,6 +9550,7 @@
   <w:style w:type="paragraph" w:styleId="a5">
     <w:name w:val="header"/>
     <w:basedOn w:val="a"/>
+    <w:link w:val="a6"/>
     <w:pPr>
       <w:pBdr>
         <w:bottom w:val="single" w:sz="6" w:space="1" w:color="auto"/>
@@ -9463,7 +9567,7 @@
       <w:szCs w:val="18"/>
     </w:rPr>
   </w:style>
-  <w:style w:type="paragraph" w:styleId="a6">
+  <w:style w:type="paragraph" w:styleId="a7">
     <w:name w:val="footer"/>
     <w:basedOn w:val="a"/>
     <w:pPr>
@@ -9479,7 +9583,7 @@
       <w:szCs w:val="18"/>
     </w:rPr>
   </w:style>
-  <w:style w:type="paragraph" w:styleId="a7">
+  <w:style w:type="paragraph" w:styleId="a8">
     <w:name w:val="Date"/>
     <w:basedOn w:val="a"/>
     <w:next w:val="a"/>
@@ -9487,7 +9591,7 @@
       <w:ind w:leftChars="2500" w:left="100"/>
     </w:pPr>
   </w:style>
-  <w:style w:type="paragraph" w:styleId="a8">
+  <w:style w:type="paragraph" w:styleId="a9">
     <w:name w:val="Normal (Web)"/>
     <w:basedOn w:val="a"/>
     <w:pPr>
@@ -9501,8 +9605,8 @@
       <w:sz w:val="24"/>
     </w:rPr>
   </w:style>
-  <w:style w:type="character" w:customStyle="1" w:styleId="1Char">
-    <w:name w:val="标题 1 Char"/>
+  <w:style w:type="character" w:customStyle="1" w:styleId="10">
+    <w:name w:val="标题 1 字符"/>
     <w:link w:val="1"/>
     <w:uiPriority w:val="9"/>
     <w:rsid w:val="00367FEB"/>
@@ -9514,10 +9618,10 @@
       <w:szCs w:val="44"/>
     </w:rPr>
   </w:style>
-  <w:style w:type="paragraph" w:styleId="a9">
+  <w:style w:type="paragraph" w:styleId="aa">
     <w:name w:val="Balloon Text"/>
     <w:basedOn w:val="a"/>
-    <w:link w:val="Char"/>
+    <w:link w:val="ab"/>
     <w:uiPriority w:val="99"/>
     <w:semiHidden/>
     <w:unhideWhenUsed/>
@@ -9527,9 +9631,9 @@
       <w:szCs w:val="18"/>
     </w:rPr>
   </w:style>
-  <w:style w:type="character" w:customStyle="1" w:styleId="Char">
-    <w:name w:val="批注框文本 Char"/>
-    <w:link w:val="a9"/>
+  <w:style w:type="character" w:customStyle="1" w:styleId="ab">
+    <w:name w:val="批注框文本 字符"/>
+    <w:link w:val="aa"/>
     <w:uiPriority w:val="99"/>
     <w:semiHidden/>
     <w:rsid w:val="00505FE4"/>
@@ -9563,7 +9667,7 @@
       <w:lang w:val="en-US" w:eastAsia="zh-CN"/>
     </w:rPr>
   </w:style>
-  <w:style w:type="paragraph" w:styleId="10">
+  <w:style w:type="paragraph" w:styleId="11">
     <w:name w:val="toc 1"/>
     <w:basedOn w:val="a"/>
     <w:next w:val="a"/>
@@ -9572,7 +9676,7 @@
     <w:unhideWhenUsed/>
     <w:rsid w:val="00BF6574"/>
   </w:style>
-  <w:style w:type="character" w:styleId="aa">
+  <w:style w:type="character" w:styleId="ac">
     <w:name w:val="Hyperlink"/>
     <w:uiPriority w:val="99"/>
     <w:unhideWhenUsed/>
@@ -9596,384 +9700,14 @@
       <w:color w:val="000000"/>
     </w:rPr>
   </w:style>
-</w:styles>
-</file>
-
-<file path=word/stylesWithEffects.xml><?xml version="1.0" encoding="utf-8"?>
-<w:styles xmlns:wpc="http://schemas.microsoft.com/office/word/2010/wordprocessingCanvas" xmlns:mc="http://schemas.openxmlformats.org/markup-compatibility/2006" xmlns:o="urn:schemas-microsoft-com:office:office" xmlns:r="http://schemas.openxmlformats.org/officeDocument/2006/relationships" xmlns:m="http://schemas.openxmlformats.org/officeDocument/2006/math" xmlns:v="urn:schemas-microsoft-com:vml" xmlns:wp14="http://schemas.microsoft.com/office/word/2010/wordprocessingDrawing" xmlns:wp="http://schemas.openxmlformats.org/drawingml/2006/wordprocessingDrawing" xmlns:w10="urn:schemas-microsoft-com:office:word" xmlns:w="http://schemas.openxmlformats.org/wordprocessingml/2006/main" xmlns:w14="http://schemas.microsoft.com/office/word/2010/wordml" xmlns:wpg="http://schemas.microsoft.com/office/word/2010/wordprocessingGroup" xmlns:wpi="http://schemas.microsoft.com/office/word/2010/wordprocessingInk" xmlns:wne="http://schemas.microsoft.com/office/word/2006/wordml" xmlns:wps="http://schemas.microsoft.com/office/word/2010/wordprocessingShape" mc:Ignorable="w14 wp14">
-  <w:docDefaults>
-    <w:rPrDefault>
-      <w:rPr>
-        <w:rFonts w:ascii="Times New Roman" w:eastAsia="宋体" w:hAnsi="Times New Roman" w:cs="Times New Roman"/>
-        <w:lang w:val="en-US" w:eastAsia="zh-CN" w:bidi="ar-SA"/>
-      </w:rPr>
-    </w:rPrDefault>
-    <w:pPrDefault/>
-  </w:docDefaults>
-  <w:latentStyles w:defLockedState="0" w:defUIPriority="99" w:defSemiHidden="1" w:defUnhideWhenUsed="1" w:defQFormat="0" w:count="267">
-    <w:lsdException w:name="Normal" w:semiHidden="0" w:uiPriority="0" w:unhideWhenUsed="0" w:qFormat="1"/>
-    <w:lsdException w:name="heading 1" w:semiHidden="0" w:uiPriority="9" w:unhideWhenUsed="0" w:qFormat="1"/>
-    <w:lsdException w:name="heading 2" w:uiPriority="9" w:qFormat="1"/>
-    <w:lsdException w:name="heading 3" w:uiPriority="9" w:qFormat="1"/>
-    <w:lsdException w:name="heading 4" w:uiPriority="9" w:qFormat="1"/>
-    <w:lsdException w:name="heading 5" w:uiPriority="9" w:qFormat="1"/>
-    <w:lsdException w:name="heading 6" w:uiPriority="9" w:qFormat="1"/>
-    <w:lsdException w:name="heading 7" w:uiPriority="9" w:qFormat="1"/>
-    <w:lsdException w:name="heading 8" w:uiPriority="9" w:qFormat="1"/>
-    <w:lsdException w:name="heading 9" w:uiPriority="9" w:qFormat="1"/>
-    <w:lsdException w:name="toc 1" w:uiPriority="39"/>
-    <w:lsdException w:name="toc 2" w:uiPriority="39"/>
-    <w:lsdException w:name="toc 3" w:uiPriority="39"/>
-    <w:lsdException w:name="toc 4" w:uiPriority="39"/>
-    <w:lsdException w:name="toc 5" w:uiPriority="39"/>
-    <w:lsdException w:name="toc 6" w:uiPriority="39"/>
-    <w:lsdException w:name="toc 7" w:uiPriority="39"/>
-    <w:lsdException w:name="toc 8" w:uiPriority="39"/>
-    <w:lsdException w:name="toc 9" w:uiPriority="39"/>
-    <w:lsdException w:name="caption" w:uiPriority="35" w:qFormat="1"/>
-    <w:lsdException w:name="Title" w:semiHidden="0" w:uiPriority="10" w:unhideWhenUsed="0" w:qFormat="1"/>
-    <w:lsdException w:name="Default Paragraph Font" w:uiPriority="1"/>
-    <w:lsdException w:name="Subtitle" w:semiHidden="0" w:uiPriority="11" w:unhideWhenUsed="0" w:qFormat="1"/>
-    <w:lsdException w:name="Strong" w:semiHidden="0" w:uiPriority="0" w:unhideWhenUsed="0" w:qFormat="1"/>
-    <w:lsdException w:name="Emphasis" w:semiHidden="0" w:uiPriority="20" w:unhideWhenUsed="0" w:qFormat="1"/>
-    <w:lsdException w:name="Table Grid" w:semiHidden="0" w:uiPriority="59" w:unhideWhenUsed="0"/>
-    <w:lsdException w:name="Placeholder Text" w:unhideWhenUsed="0"/>
-    <w:lsdException w:name="No Spacing" w:semiHidden="0" w:uiPriority="1" w:unhideWhenUsed="0" w:qFormat="1"/>
-    <w:lsdException w:name="Light Shading" w:uiPriority="60"/>
-    <w:lsdException w:name="Light List" w:uiPriority="61"/>
-    <w:lsdException w:name="Light Grid" w:uiPriority="62"/>
-    <w:lsdException w:name="Medium Shading 1" w:uiPriority="63"/>
-    <w:lsdException w:name="Medium Shading 2" w:uiPriority="64"/>
-    <w:lsdException w:name="Medium List 1" w:uiPriority="65"/>
-    <w:lsdException w:name="Medium List 2" w:uiPriority="66"/>
-    <w:lsdException w:name="Medium Grid 1" w:uiPriority="67"/>
-    <w:lsdException w:name="Medium Grid 2" w:uiPriority="68"/>
-    <w:lsdException w:name="Medium Grid 3" w:uiPriority="69"/>
-    <w:lsdException w:name="Dark List" w:uiPriority="70"/>
-    <w:lsdException w:name="Colorful Shading" w:uiPriority="71"/>
-    <w:lsdException w:name="Colorful List" w:uiPriority="72"/>
-    <w:lsdException w:name="Colorful Grid" w:uiPriority="73"/>
-    <w:lsdException w:name="Light Shading Accent 1" w:uiPriority="60"/>
-    <w:lsdException w:name="Light List Accent 1" w:uiPriority="61"/>
-    <w:lsdException w:name="Light Grid Accent 1" w:uiPriority="62"/>
-    <w:lsdException w:name="Medium Shading 1 Accent 1" w:uiPriority="63"/>
-    <w:lsdException w:name="Medium Shading 2 Accent 1" w:uiPriority="64"/>
-    <w:lsdException w:name="Medium List 1 Accent 1" w:uiPriority="65"/>
-    <w:lsdException w:name="Revision" w:unhideWhenUsed="0"/>
-    <w:lsdException w:name="List Paragraph" w:semiHidden="0" w:uiPriority="34" w:unhideWhenUsed="0" w:qFormat="1"/>
-    <w:lsdException w:name="Quote" w:semiHidden="0" w:uiPriority="29" w:unhideWhenUsed="0" w:qFormat="1"/>
-    <w:lsdException w:name="Intense Quote" w:semiHidden="0" w:uiPriority="30" w:unhideWhenUsed="0" w:qFormat="1"/>
-    <w:lsdException w:name="Medium List 2 Accent 1" w:uiPriority="66"/>
-    <w:lsdException w:name="Medium Grid 1 Accent 1" w:uiPriority="67"/>
-    <w:lsdException w:name="Medium Grid 2 Accent 1" w:uiPriority="68"/>
-    <w:lsdException w:name="Medium Grid 3 Accent 1" w:uiPriority="69"/>
-    <w:lsdException w:name="Dark List Accent 1" w:uiPriority="70"/>
-    <w:lsdException w:name="Colorful Shading Accent 1" w:uiPriority="71"/>
-    <w:lsdException w:name="Colorful List Accent 1" w:uiPriority="72"/>
-    <w:lsdException w:name="Colorful Grid Accent 1" w:uiPriority="73"/>
-    <w:lsdException w:name="Light Shading Accent 2" w:uiPriority="60"/>
-    <w:lsdException w:name="Light List Accent 2" w:uiPriority="61"/>
-    <w:lsdException w:name="Light Grid Accent 2" w:uiPriority="62"/>
-    <w:lsdException w:name="Medium Shading 1 Accent 2" w:uiPriority="63"/>
-    <w:lsdException w:name="Medium Shading 2 Accent 2" w:uiPriority="64"/>
-    <w:lsdException w:name="Medium List 1 Accent 2" w:uiPriority="65"/>
-    <w:lsdException w:name="Medium List 2 Accent 2" w:uiPriority="66"/>
-    <w:lsdException w:name="Medium Grid 1 Accent 2" w:uiPriority="67"/>
-    <w:lsdException w:name="Medium Grid 2 Accent 2" w:uiPriority="68"/>
-    <w:lsdException w:name="Medium Grid 3 Accent 2" w:uiPriority="69"/>
-    <w:lsdException w:name="Dark List Accent 2" w:uiPriority="70"/>
-    <w:lsdException w:name="Colorful Shading Accent 2" w:uiPriority="71"/>
-    <w:lsdException w:name="Colorful List Accent 2" w:uiPriority="72"/>
-    <w:lsdException w:name="Colorful Grid Accent 2" w:uiPriority="73"/>
-    <w:lsdException w:name="Light Shading Accent 3" w:uiPriority="60"/>
-    <w:lsdException w:name="Light List Accent 3" w:uiPriority="61"/>
-    <w:lsdException w:name="Light Grid Accent 3" w:uiPriority="62"/>
-    <w:lsdException w:name="Medium Shading 1 Accent 3" w:uiPriority="63"/>
-    <w:lsdException w:name="Medium Shading 2 Accent 3" w:uiPriority="64"/>
-    <w:lsdException w:name="Medium List 1 Accent 3" w:uiPriority="65"/>
-    <w:lsdException w:name="Medium List 2 Accent 3" w:uiPriority="66"/>
-    <w:lsdException w:name="Medium Grid 1 Accent 3" w:uiPriority="67"/>
-    <w:lsdException w:name="Medium Grid 2 Accent 3" w:uiPriority="68"/>
-    <w:lsdException w:name="Medium Grid 3 Accent 3" w:uiPriority="69"/>
-    <w:lsdException w:name="Dark List Accent 3" w:uiPriority="70"/>
-    <w:lsdException w:name="Colorful Shading Accent 3" w:uiPriority="71"/>
-    <w:lsdException w:name="Colorful List Accent 3" w:uiPriority="72"/>
-    <w:lsdException w:name="Colorful Grid Accent 3" w:uiPriority="73"/>
-    <w:lsdException w:name="Light Shading Accent 4" w:uiPriority="60"/>
-    <w:lsdException w:name="Light List Accent 4" w:uiPriority="61"/>
-    <w:lsdException w:name="Light Grid Accent 4" w:uiPriority="62"/>
-    <w:lsdException w:name="Medium Shading 1 Accent 4" w:uiPriority="63"/>
-    <w:lsdException w:name="Medium Shading 2 Accent 4" w:uiPriority="64"/>
-    <w:lsdException w:name="Medium List 1 Accent 4" w:uiPriority="65"/>
-    <w:lsdException w:name="Medium List 2 Accent 4" w:uiPriority="66"/>
-    <w:lsdException w:name="Medium Grid 1 Accent 4" w:uiPriority="67"/>
-    <w:lsdException w:name="Medium Grid 2 Accent 4" w:uiPriority="68"/>
-    <w:lsdException w:name="Medium Grid 3 Accent 4" w:uiPriority="69"/>
-    <w:lsdException w:name="Dark List Accent 4" w:uiPriority="70"/>
-    <w:lsdException w:name="Colorful Shading Accent 4" w:uiPriority="71"/>
-    <w:lsdException w:name="Colorful List Accent 4" w:uiPriority="72"/>
-    <w:lsdException w:name="Colorful Grid Accent 4" w:uiPriority="73"/>
-    <w:lsdException w:name="Light Shading Accent 5" w:uiPriority="60"/>
-    <w:lsdException w:name="Light List Accent 5" w:uiPriority="61"/>
-    <w:lsdException w:name="Light Grid Accent 5" w:uiPriority="62"/>
-    <w:lsdException w:name="Medium Shading 1 Accent 5" w:uiPriority="63"/>
-    <w:lsdException w:name="Medium Shading 2 Accent 5" w:uiPriority="64"/>
-    <w:lsdException w:name="Medium List 1 Accent 5" w:uiPriority="65"/>
-    <w:lsdException w:name="Medium List 2 Accent 5" w:uiPriority="66"/>
-    <w:lsdException w:name="Medium Grid 1 Accent 5" w:uiPriority="67"/>
-    <w:lsdException w:name="Medium Grid 2 Accent 5" w:uiPriority="68"/>
-    <w:lsdException w:name="Medium Grid 3 Accent 5" w:uiPriority="69"/>
-    <w:lsdException w:name="Dark List Accent 5" w:uiPriority="70"/>
-    <w:lsdException w:name="Colorful Shading Accent 5" w:uiPriority="71"/>
-    <w:lsdException w:name="Colorful List Accent 5" w:uiPriority="72"/>
-    <w:lsdException w:name="Colorful Grid Accent 5" w:uiPriority="73"/>
-    <w:lsdException w:name="Light Shading Accent 6" w:uiPriority="60"/>
-    <w:lsdException w:name="Light List Accent 6" w:uiPriority="61"/>
-    <w:lsdException w:name="Light Grid Accent 6" w:uiPriority="62"/>
-    <w:lsdException w:name="Medium Shading 1 Accent 6" w:uiPriority="63"/>
-    <w:lsdException w:name="Medium Shading 2 Accent 6" w:uiPriority="64"/>
-    <w:lsdException w:name="Medium List 1 Accent 6" w:uiPriority="65"/>
-    <w:lsdException w:name="Medium List 2 Accent 6" w:uiPriority="66"/>
-    <w:lsdException w:name="Medium Grid 1 Accent 6" w:uiPriority="67"/>
-    <w:lsdException w:name="Medium Grid 2 Accent 6" w:uiPriority="68"/>
-    <w:lsdException w:name="Medium Grid 3 Accent 6" w:uiPriority="69"/>
-    <w:lsdException w:name="Dark List Accent 6" w:uiPriority="70"/>
-    <w:lsdException w:name="Colorful Shading Accent 6" w:uiPriority="71"/>
-    <w:lsdException w:name="Colorful List Accent 6" w:uiPriority="72"/>
-    <w:lsdException w:name="Colorful Grid Accent 6" w:uiPriority="73"/>
-    <w:lsdException w:name="Subtle Emphasis" w:semiHidden="0" w:uiPriority="19" w:unhideWhenUsed="0" w:qFormat="1"/>
-    <w:lsdException w:name="Intense Emphasis" w:semiHidden="0" w:uiPriority="21" w:unhideWhenUsed="0" w:qFormat="1"/>
-    <w:lsdException w:name="Subtle Reference" w:semiHidden="0" w:uiPriority="31" w:unhideWhenUsed="0" w:qFormat="1"/>
-    <w:lsdException w:name="Intense Reference" w:semiHidden="0" w:uiPriority="32" w:unhideWhenUsed="0" w:qFormat="1"/>
-    <w:lsdException w:name="Book Title" w:semiHidden="0" w:uiPriority="33" w:unhideWhenUsed="0" w:qFormat="1"/>
-    <w:lsdException w:name="Bibliography" w:uiPriority="37"/>
-    <w:lsdException w:name="TOC Heading" w:uiPriority="39" w:qFormat="1"/>
-  </w:latentStyles>
-  <w:style w:type="paragraph" w:default="1" w:styleId="a">
-    <w:name w:val="Normal"/>
-    <w:qFormat/>
-    <w:pPr>
-      <w:widowControl w:val="0"/>
-      <w:jc w:val="both"/>
-    </w:pPr>
-    <w:rPr>
-      <w:kern w:val="2"/>
-      <w:sz w:val="21"/>
-      <w:szCs w:val="24"/>
-    </w:rPr>
-  </w:style>
-  <w:style w:type="paragraph" w:styleId="1">
-    <w:name w:val="heading 1"/>
-    <w:basedOn w:val="a"/>
-    <w:next w:val="a"/>
-    <w:link w:val="1Char"/>
-    <w:uiPriority w:val="9"/>
-    <w:qFormat/>
-    <w:rsid w:val="00367FEB"/>
-    <w:pPr>
-      <w:keepNext/>
-      <w:keepLines/>
-      <w:spacing w:before="340" w:after="330" w:line="578" w:lineRule="auto"/>
-      <w:outlineLvl w:val="0"/>
-    </w:pPr>
-    <w:rPr>
-      <w:b/>
-      <w:bCs/>
-      <w:kern w:val="44"/>
-      <w:sz w:val="44"/>
-      <w:szCs w:val="44"/>
-      <w:lang w:val="x-none" w:eastAsia="x-none"/>
-    </w:rPr>
-  </w:style>
-  <w:style w:type="character" w:default="1" w:styleId="a0">
-    <w:name w:val="Default Paragraph Font"/>
-  </w:style>
-  <w:style w:type="table" w:default="1" w:styleId="a1">
-    <w:name w:val="Normal Table"/>
-    <w:uiPriority w:val="99"/>
-    <w:semiHidden/>
-    <w:unhideWhenUsed/>
-    <w:tblPr>
-      <w:tblInd w:w="0" w:type="dxa"/>
-      <w:tblCellMar>
-        <w:top w:w="0" w:type="dxa"/>
-        <w:left w:w="108" w:type="dxa"/>
-        <w:bottom w:w="0" w:type="dxa"/>
-        <w:right w:w="108" w:type="dxa"/>
-      </w:tblCellMar>
-    </w:tblPr>
-  </w:style>
-  <w:style w:type="numbering" w:default="1" w:styleId="a2">
-    <w:name w:val="No List"/>
-    <w:uiPriority w:val="99"/>
-    <w:semiHidden/>
-    <w:unhideWhenUsed/>
-  </w:style>
-  <w:style w:type="character" w:styleId="a3">
-    <w:name w:val="Strong"/>
-    <w:qFormat/>
-    <w:rPr>
-      <w:b/>
-      <w:bCs/>
-    </w:rPr>
-  </w:style>
-  <w:style w:type="paragraph" w:styleId="a4">
-    <w:name w:val="Document Map"/>
-    <w:basedOn w:val="a"/>
-    <w:pPr>
-      <w:shd w:val="clear" w:color="auto" w:fill="000080"/>
-    </w:pPr>
-  </w:style>
-  <w:style w:type="paragraph" w:styleId="a5">
-    <w:name w:val="header"/>
-    <w:basedOn w:val="a"/>
-    <w:pPr>
-      <w:pBdr>
-        <w:bottom w:val="single" w:sz="6" w:space="1" w:color="auto"/>
-      </w:pBdr>
-      <w:tabs>
-        <w:tab w:val="center" w:pos="4153"/>
-        <w:tab w:val="right" w:pos="8306"/>
-      </w:tabs>
-      <w:snapToGrid w:val="0"/>
-      <w:jc w:val="center"/>
-    </w:pPr>
-    <w:rPr>
-      <w:sz w:val="18"/>
-      <w:szCs w:val="18"/>
-    </w:rPr>
-  </w:style>
-  <w:style w:type="paragraph" w:styleId="a6">
-    <w:name w:val="footer"/>
-    <w:basedOn w:val="a"/>
-    <w:pPr>
-      <w:tabs>
-        <w:tab w:val="center" w:pos="4153"/>
-        <w:tab w:val="right" w:pos="8306"/>
-      </w:tabs>
-      <w:snapToGrid w:val="0"/>
-      <w:jc w:val="left"/>
-    </w:pPr>
-    <w:rPr>
-      <w:sz w:val="18"/>
-      <w:szCs w:val="18"/>
-    </w:rPr>
-  </w:style>
-  <w:style w:type="paragraph" w:styleId="a7">
-    <w:name w:val="Date"/>
-    <w:basedOn w:val="a"/>
-    <w:next w:val="a"/>
-    <w:pPr>
-      <w:ind w:leftChars="2500" w:left="100"/>
-    </w:pPr>
-  </w:style>
-  <w:style w:type="paragraph" w:styleId="a8">
-    <w:name w:val="Normal (Web)"/>
-    <w:basedOn w:val="a"/>
-    <w:pPr>
-      <w:widowControl/>
-      <w:spacing w:before="100" w:beforeAutospacing="1" w:after="100" w:afterAutospacing="1"/>
-      <w:jc w:val="left"/>
-    </w:pPr>
-    <w:rPr>
-      <w:rFonts w:ascii="宋体" w:hAnsi="宋体" w:cs="宋体"/>
-      <w:kern w:val="0"/>
-      <w:sz w:val="24"/>
-    </w:rPr>
-  </w:style>
-  <w:style w:type="character" w:customStyle="1" w:styleId="1Char">
-    <w:name w:val="标题 1 Char"/>
-    <w:link w:val="1"/>
-    <w:uiPriority w:val="9"/>
-    <w:rsid w:val="00367FEB"/>
-    <w:rPr>
-      <w:b/>
-      <w:bCs/>
-      <w:kern w:val="44"/>
-      <w:sz w:val="44"/>
-      <w:szCs w:val="44"/>
-    </w:rPr>
-  </w:style>
-  <w:style w:type="paragraph" w:styleId="a9">
-    <w:name w:val="Balloon Text"/>
-    <w:basedOn w:val="a"/>
-    <w:link w:val="Char"/>
-    <w:uiPriority w:val="99"/>
-    <w:semiHidden/>
-    <w:unhideWhenUsed/>
-    <w:rsid w:val="00505FE4"/>
-    <w:rPr>
-      <w:sz w:val="18"/>
-      <w:szCs w:val="18"/>
-    </w:rPr>
-  </w:style>
-  <w:style w:type="character" w:customStyle="1" w:styleId="Char">
-    <w:name w:val="批注框文本 Char"/>
-    <w:link w:val="a9"/>
-    <w:uiPriority w:val="99"/>
-    <w:semiHidden/>
-    <w:rsid w:val="00505FE4"/>
+  <w:style w:type="character" w:customStyle="1" w:styleId="a6">
+    <w:name w:val="页眉 字符"/>
+    <w:link w:val="a5"/>
+    <w:rsid w:val="00497141"/>
     <w:rPr>
       <w:kern w:val="2"/>
       <w:sz w:val="18"/>
       <w:szCs w:val="18"/>
-    </w:rPr>
-  </w:style>
-  <w:style w:type="paragraph" w:styleId="TOC">
-    <w:name w:val="TOC Heading"/>
-    <w:basedOn w:val="1"/>
-    <w:next w:val="a"/>
-    <w:uiPriority w:val="39"/>
-    <w:semiHidden/>
-    <w:unhideWhenUsed/>
-    <w:qFormat/>
-    <w:rsid w:val="00BF6574"/>
-    <w:pPr>
-      <w:widowControl/>
-      <w:spacing w:before="480" w:after="0" w:line="276" w:lineRule="auto"/>
-      <w:jc w:val="left"/>
-      <w:outlineLvl w:val="9"/>
-    </w:pPr>
-    <w:rPr>
-      <w:rFonts w:ascii="Cambria" w:hAnsi="Cambria"/>
-      <w:color w:val="365F91"/>
-      <w:kern w:val="0"/>
-      <w:sz w:val="28"/>
-      <w:szCs w:val="28"/>
-      <w:lang w:val="en-US" w:eastAsia="zh-CN"/>
-    </w:rPr>
-  </w:style>
-  <w:style w:type="paragraph" w:styleId="10">
-    <w:name w:val="toc 1"/>
-    <w:basedOn w:val="a"/>
-    <w:next w:val="a"/>
-    <w:autoRedefine/>
-    <w:uiPriority w:val="39"/>
-    <w:unhideWhenUsed/>
-    <w:rsid w:val="00BF6574"/>
-  </w:style>
-  <w:style w:type="character" w:styleId="aa">
-    <w:name w:val="Hyperlink"/>
-    <w:uiPriority w:val="99"/>
-    <w:unhideWhenUsed/>
-    <w:rsid w:val="00BF6574"/>
-    <w:rPr>
-      <w:color w:val="0000FF"/>
-      <w:u w:val="single"/>
-    </w:rPr>
-  </w:style>
-  <w:style w:type="paragraph" w:customStyle="1" w:styleId="051">
-    <w:name w:val="样式 段后: 0.5 行 行距: 单倍行距1"/>
-    <w:basedOn w:val="a"/>
-    <w:autoRedefine/>
-    <w:rsid w:val="00BF6574"/>
-    <w:pPr>
-      <w:jc w:val="left"/>
-    </w:pPr>
-    <w:rPr>
-      <w:rFonts w:ascii="宋体" w:hAnsi="宋体"/>
-      <w:b/>
-      <w:color w:val="000000"/>
     </w:rPr>
   </w:style>
 </w:styles>
@@ -10269,7 +10003,7 @@
 </file>
 
 <file path=customXml/itemProps1.xml><?xml version="1.0" encoding="utf-8"?>
-<ds:datastoreItem xmlns:ds="http://schemas.openxmlformats.org/officeDocument/2006/customXml" ds:itemID="{690C6AF4-E7E8-45EE-B612-556FC92600F8}">
+<ds:datastoreItem xmlns:ds="http://schemas.openxmlformats.org/officeDocument/2006/customXml" ds:itemID="{4CAAD29D-6EDD-4D42-958B-03EBE1E7E610}">
   <ds:schemaRefs>
     <ds:schemaRef ds:uri="http://schemas.openxmlformats.org/officeDocument/2006/bibliography"/>
   </ds:schemaRefs>
